--- a/Elaboración/Estimación/Plan de Estimación V FINAL.docx
+++ b/Elaboración/Estimación/Plan de Estimación V FINAL.docx
@@ -1,6 +1,6 @@
 
 <file path=word/document.xml><?xml version="1.0" encoding="utf-8"?>
-<w:document xmlns:wpc="http://schemas.microsoft.com/office/word/2010/wordprocessingCanvas" xmlns:cx="http://schemas.microsoft.com/office/drawing/2014/chartex" xmlns:cx1="http://schemas.microsoft.com/office/drawing/2015/9/8/chartex" xmlns:cx2="http://schemas.microsoft.com/office/drawing/2015/10/21/chartex" xmlns:cx3="http://schemas.microsoft.com/office/drawing/2016/5/9/chartex" xmlns:cx4="http://schemas.microsoft.com/office/drawing/2016/5/10/chartex" xmlns:cx5="http://schemas.microsoft.com/office/drawing/2016/5/11/chartex" xmlns:cx6="http://schemas.microsoft.com/office/drawing/2016/5/12/chartex" xmlns:cx7="http://schemas.microsoft.com/office/drawing/2016/5/13/chartex" xmlns:cx8="http://schemas.microsoft.com/office/drawing/2016/5/14/chartex" xmlns:mc="http://schemas.openxmlformats.org/markup-compatibility/2006" xmlns:aink="http://schemas.microsoft.com/office/drawing/2016/ink" xmlns:am3d="http://schemas.microsoft.com/office/drawing/2017/model3d" xmlns:o="urn:schemas-microsoft-com:office:office" xmlns:r="http://schemas.openxmlformats.org/officeDocument/2006/relationships" xmlns:m="http://schemas.openxmlformats.org/officeDocument/2006/math" xmlns:v="urn:schemas-microsoft-com:vml" xmlns:wp14="http://schemas.microsoft.com/office/word/2010/wordprocessingDrawing" xmlns:wp="http://schemas.openxmlformats.org/drawingml/2006/wordprocessingDrawing" xmlns:w10="urn:schemas-microsoft-com:office:word" xmlns:w="http://schemas.openxmlformats.org/wordprocessingml/2006/main" xmlns:w14="http://schemas.microsoft.com/office/word/2010/wordml" xmlns:w15="http://schemas.microsoft.com/office/word/2012/wordml" xmlns:w16cid="http://schemas.microsoft.com/office/word/2016/wordml/cid" xmlns:w16se="http://schemas.microsoft.com/office/word/2015/wordml/symex" xmlns:wpg="http://schemas.microsoft.com/office/word/2010/wordprocessingGroup" xmlns:wpi="http://schemas.microsoft.com/office/word/2010/wordprocessingInk" xmlns:wne="http://schemas.microsoft.com/office/word/2006/wordml" xmlns:wps="http://schemas.microsoft.com/office/word/2010/wordprocessingShape" mc:Ignorable="w14 w15 w16se w16cid wp14">
+<w:document xmlns:ve="http://schemas.openxmlformats.org/markup-compatibility/2006" xmlns:o="urn:schemas-microsoft-com:office:office" xmlns:r="http://schemas.openxmlformats.org/officeDocument/2006/relationships" xmlns:m="http://schemas.openxmlformats.org/officeDocument/2006/math" xmlns:v="urn:schemas-microsoft-com:vml" xmlns:wp="http://schemas.openxmlformats.org/drawingml/2006/wordprocessingDrawing" xmlns:w10="urn:schemas-microsoft-com:office:word" xmlns:w="http://schemas.openxmlformats.org/wordprocessingml/2006/main" xmlns:wne="http://schemas.microsoft.com/office/word/2006/wordml">
   <w:body>
     <w:sdt>
       <w:sdtPr>
@@ -57,316 +57,44 @@
               <w:rFonts w:eastAsiaTheme="majorEastAsia" w:cstheme="majorBidi"/>
               <w:noProof/>
             </w:rPr>
-            <mc:AlternateContent>
-              <mc:Choice Requires="wps">
-                <w:drawing>
-                  <wp:anchor distT="0" distB="0" distL="114300" distR="114300" simplePos="0" relativeHeight="251660288" behindDoc="0" locked="0" layoutInCell="0" allowOverlap="1">
-                    <wp:simplePos x="0" y="0"/>
-                    <wp:positionH relativeFrom="page">
-                      <wp:align>center</wp:align>
-                    </wp:positionH>
-                    <wp:positionV relativeFrom="page">
-                      <wp:align>bottom</wp:align>
-                    </wp:positionV>
-                    <wp:extent cx="7921625" cy="856615"/>
-                    <wp:effectExtent l="10795" t="13335" r="11430" b="6350"/>
-                    <wp:wrapNone/>
-                    <wp:docPr id="21" name="Rectangle 6"/>
-                    <wp:cNvGraphicFramePr>
-                      <a:graphicFrameLocks xmlns:a="http://schemas.openxmlformats.org/drawingml/2006/main"/>
-                    </wp:cNvGraphicFramePr>
-                    <a:graphic xmlns:a="http://schemas.openxmlformats.org/drawingml/2006/main">
-                      <a:graphicData uri="http://schemas.microsoft.com/office/word/2010/wordprocessingShape">
-                        <wps:wsp>
-                          <wps:cNvSpPr>
-                            <a:spLocks noChangeArrowheads="1"/>
-                          </wps:cNvSpPr>
-                          <wps:spPr bwMode="auto">
-                            <a:xfrm>
-                              <a:off x="0" y="0"/>
-                              <a:ext cx="7921625" cy="856615"/>
-                            </a:xfrm>
-                            <a:prstGeom prst="rect">
-                              <a:avLst/>
-                            </a:prstGeom>
-                            <a:solidFill>
-                              <a:schemeClr val="accent5">
-                                <a:lumMod val="100000"/>
-                                <a:lumOff val="0"/>
-                              </a:schemeClr>
-                            </a:solidFill>
-                            <a:ln w="9525">
-                              <a:solidFill>
-                                <a:schemeClr val="accent5">
-                                  <a:lumMod val="75000"/>
-                                  <a:lumOff val="0"/>
-                                </a:schemeClr>
-                              </a:solidFill>
-                              <a:miter lim="800000"/>
-                              <a:headEnd/>
-                              <a:tailEnd/>
-                            </a:ln>
-                          </wps:spPr>
-                          <wps:bodyPr rot="0" vert="horz" wrap="square" lIns="91440" tIns="45720" rIns="91440" bIns="45720" anchor="t" anchorCtr="0" upright="1">
-                            <a:noAutofit/>
-                          </wps:bodyPr>
-                        </wps:wsp>
-                      </a:graphicData>
-                    </a:graphic>
-                    <wp14:sizeRelH relativeFrom="page">
-                      <wp14:pctWidth>105000</wp14:pctWidth>
-                    </wp14:sizeRelH>
-                    <wp14:sizeRelV relativeFrom="topMargin">
-                      <wp14:pctHeight>90000</wp14:pctHeight>
-                    </wp14:sizeRelV>
-                  </wp:anchor>
-                </w:drawing>
-              </mc:Choice>
-              <mc:Fallback>
-                <w:pict>
-                  <v:rect w14:anchorId="4B5F3E92" id="Rectangle 6" o:spid="_x0000_s1026" style="position:absolute;margin-left:0;margin-top:0;width:623.75pt;height:67.45pt;z-index:251660288;visibility:visible;mso-wrap-style:square;mso-width-percent:1050;mso-height-percent:900;mso-wrap-distance-left:9pt;mso-wrap-distance-top:0;mso-wrap-distance-right:9pt;mso-wrap-distance-bottom:0;mso-position-horizontal:center;mso-position-horizontal-relative:page;mso-position-vertical:bottom;mso-position-vertical-relative:page;mso-width-percent:1050;mso-height-percent:900;mso-width-relative:page;mso-height-relative:top-margin-area;v-text-anchor:top" o:gfxdata="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" o:allowincell="f" fillcolor="#4bacc6 [3208]" strokecolor="#31849b [2408]">
-                    <w10:wrap anchorx="page" anchory="page"/>
-                  </v:rect>
-                </w:pict>
-              </mc:Fallback>
-            </mc:AlternateContent>
+            <w:pict>
+              <v:rect id="Rectangle 6" o:spid="_x0000_s1026" style="position:absolute;margin-left:0;margin-top:0;width:623.75pt;height:67.45pt;z-index:251660288;visibility:visible;mso-width-percent:1050;mso-height-percent:900;mso-position-horizontal:center;mso-position-horizontal-relative:page;mso-position-vertical:bottom;mso-position-vertical-relative:page;mso-width-percent:1050;mso-height-percent:900;mso-height-relative:top-margin-area" o:gfxdata="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" o:allowincell="f" fillcolor="#4bacc6 [3208]" strokecolor="#31849b [2408]">
+                <w10:wrap anchorx="page" anchory="page"/>
+              </v:rect>
+            </w:pict>
           </w:r>
           <w:r>
             <w:rPr>
               <w:rFonts w:eastAsiaTheme="majorEastAsia" w:cstheme="majorBidi"/>
               <w:noProof/>
             </w:rPr>
-            <mc:AlternateContent>
-              <mc:Choice Requires="wps">
-                <w:drawing>
-                  <wp:anchor distT="0" distB="0" distL="114300" distR="114300" simplePos="0" relativeHeight="251663360" behindDoc="0" locked="0" layoutInCell="0" allowOverlap="1">
-                    <wp:simplePos x="0" y="0"/>
-                    <wp:positionH relativeFrom="leftMargin">
-                      <wp:align>center</wp:align>
-                    </wp:positionH>
-                    <wp:positionV relativeFrom="page">
-                      <wp:align>center</wp:align>
-                    </wp:positionV>
-                    <wp:extent cx="90805" cy="11212195"/>
-                    <wp:effectExtent l="6350" t="8890" r="7620" b="8890"/>
-                    <wp:wrapNone/>
-                    <wp:docPr id="20" name="Rectangle 9"/>
-                    <wp:cNvGraphicFramePr>
-                      <a:graphicFrameLocks xmlns:a="http://schemas.openxmlformats.org/drawingml/2006/main"/>
-                    </wp:cNvGraphicFramePr>
-                    <a:graphic xmlns:a="http://schemas.openxmlformats.org/drawingml/2006/main">
-                      <a:graphicData uri="http://schemas.microsoft.com/office/word/2010/wordprocessingShape">
-                        <wps:wsp>
-                          <wps:cNvSpPr>
-                            <a:spLocks noChangeArrowheads="1"/>
-                          </wps:cNvSpPr>
-                          <wps:spPr bwMode="auto">
-                            <a:xfrm>
-                              <a:off x="0" y="0"/>
-                              <a:ext cx="90805" cy="11212195"/>
-                            </a:xfrm>
-                            <a:prstGeom prst="rect">
-                              <a:avLst/>
-                            </a:prstGeom>
-                            <a:solidFill>
-                              <a:schemeClr val="bg1">
-                                <a:lumMod val="100000"/>
-                                <a:lumOff val="0"/>
-                              </a:schemeClr>
-                            </a:solidFill>
-                            <a:ln w="9525">
-                              <a:solidFill>
-                                <a:schemeClr val="accent5">
-                                  <a:lumMod val="75000"/>
-                                  <a:lumOff val="0"/>
-                                </a:schemeClr>
-                              </a:solidFill>
-                              <a:miter lim="800000"/>
-                              <a:headEnd/>
-                              <a:tailEnd/>
-                            </a:ln>
-                          </wps:spPr>
-                          <wps:bodyPr rot="0" vert="horz" wrap="square" lIns="91440" tIns="45720" rIns="91440" bIns="45720" anchor="t" anchorCtr="0" upright="1">
-                            <a:noAutofit/>
-                          </wps:bodyPr>
-                        </wps:wsp>
-                      </a:graphicData>
-                    </a:graphic>
-                    <wp14:sizeRelH relativeFrom="page">
-                      <wp14:pctWidth>0</wp14:pctWidth>
-                    </wp14:sizeRelH>
-                    <wp14:sizeRelV relativeFrom="page">
-                      <wp14:pctHeight>105000</wp14:pctHeight>
-                    </wp14:sizeRelV>
-                  </wp:anchor>
-                </w:drawing>
-              </mc:Choice>
-              <mc:Fallback>
-                <w:pict>
-                  <v:rect w14:anchorId="19130AFA" id="Rectangle 9" o:spid="_x0000_s1026" style="position:absolute;margin-left:0;margin-top:0;width:7.15pt;height:882.85pt;z-index:251663360;visibility:visible;mso-wrap-style:square;mso-width-percent:0;mso-height-percent:1050;mso-wrap-distance-left:9pt;mso-wrap-distance-top:0;mso-wrap-distance-right:9pt;mso-wrap-distance-bottom:0;mso-position-horizontal:center;mso-position-horizontal-relative:left-margin-area;mso-position-vertical:center;mso-position-vertical-relative:page;mso-width-percent:0;mso-height-percent:1050;mso-width-relative:page;mso-height-relative:page;v-text-anchor:top" o:gfxdata="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" o:allowincell="f" fillcolor="white [3212]" strokecolor="#31849b [2408]">
-                    <w10:wrap anchorx="margin" anchory="page"/>
-                  </v:rect>
-                </w:pict>
-              </mc:Fallback>
-            </mc:AlternateContent>
+            <w:pict>
+              <v:rect id="Rectangle 9" o:spid="_x0000_s1031" style="position:absolute;margin-left:0;margin-top:0;width:7.15pt;height:882.85pt;z-index:251663360;visibility:visible;mso-height-percent:1050;mso-position-horizontal:center;mso-position-horizontal-relative:left-margin-area;mso-position-vertical:center;mso-position-vertical-relative:page;mso-height-percent:1050" o:gfxdata="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" o:allowincell="f" fillcolor="white [3212]" strokecolor="#31849b [2408]">
+                <w10:wrap anchorx="margin" anchory="page"/>
+              </v:rect>
+            </w:pict>
           </w:r>
           <w:r>
             <w:rPr>
               <w:rFonts w:eastAsiaTheme="majorEastAsia" w:cstheme="majorBidi"/>
               <w:noProof/>
             </w:rPr>
-            <mc:AlternateContent>
-              <mc:Choice Requires="wps">
-                <w:drawing>
-                  <wp:anchor distT="0" distB="0" distL="114300" distR="114300" simplePos="0" relativeHeight="251662336" behindDoc="0" locked="0" layoutInCell="0" allowOverlap="1">
-                    <wp:simplePos x="0" y="0"/>
-                    <wp:positionH relativeFrom="rightMargin">
-                      <wp:align>center</wp:align>
-                    </wp:positionH>
-                    <wp:positionV relativeFrom="page">
-                      <wp:align>center</wp:align>
-                    </wp:positionV>
-                    <wp:extent cx="90805" cy="11212195"/>
-                    <wp:effectExtent l="9525" t="8890" r="13970" b="8890"/>
-                    <wp:wrapNone/>
-                    <wp:docPr id="19" name="Rectangle 8"/>
-                    <wp:cNvGraphicFramePr>
-                      <a:graphicFrameLocks xmlns:a="http://schemas.openxmlformats.org/drawingml/2006/main"/>
-                    </wp:cNvGraphicFramePr>
-                    <a:graphic xmlns:a="http://schemas.openxmlformats.org/drawingml/2006/main">
-                      <a:graphicData uri="http://schemas.microsoft.com/office/word/2010/wordprocessingShape">
-                        <wps:wsp>
-                          <wps:cNvSpPr>
-                            <a:spLocks noChangeArrowheads="1"/>
-                          </wps:cNvSpPr>
-                          <wps:spPr bwMode="auto">
-                            <a:xfrm>
-                              <a:off x="0" y="0"/>
-                              <a:ext cx="90805" cy="11212195"/>
-                            </a:xfrm>
-                            <a:prstGeom prst="rect">
-                              <a:avLst/>
-                            </a:prstGeom>
-                            <a:solidFill>
-                              <a:schemeClr val="bg1">
-                                <a:lumMod val="100000"/>
-                                <a:lumOff val="0"/>
-                              </a:schemeClr>
-                            </a:solidFill>
-                            <a:ln w="9525">
-                              <a:solidFill>
-                                <a:schemeClr val="accent5">
-                                  <a:lumMod val="75000"/>
-                                  <a:lumOff val="0"/>
-                                </a:schemeClr>
-                              </a:solidFill>
-                              <a:miter lim="800000"/>
-                              <a:headEnd/>
-                              <a:tailEnd/>
-                            </a:ln>
-                          </wps:spPr>
-                          <wps:bodyPr rot="0" vert="horz" wrap="square" lIns="91440" tIns="45720" rIns="91440" bIns="45720" anchor="t" anchorCtr="0" upright="1">
-                            <a:noAutofit/>
-                          </wps:bodyPr>
-                        </wps:wsp>
-                      </a:graphicData>
-                    </a:graphic>
-                    <wp14:sizeRelH relativeFrom="page">
-                      <wp14:pctWidth>0</wp14:pctWidth>
-                    </wp14:sizeRelH>
-                    <wp14:sizeRelV relativeFrom="page">
-                      <wp14:pctHeight>105000</wp14:pctHeight>
-                    </wp14:sizeRelV>
-                  </wp:anchor>
-                </w:drawing>
-              </mc:Choice>
-              <mc:Fallback>
-                <w:pict>
-                  <v:rect w14:anchorId="484966C4" id="Rectangle 8" o:spid="_x0000_s1026" style="position:absolute;margin-left:0;margin-top:0;width:7.15pt;height:882.85pt;z-index:251662336;visibility:visible;mso-wrap-style:square;mso-width-percent:0;mso-height-percent:1050;mso-wrap-distance-left:9pt;mso-wrap-distance-top:0;mso-wrap-distance-right:9pt;mso-wrap-distance-bottom:0;mso-position-horizontal:center;mso-position-horizontal-relative:right-margin-area;mso-position-vertical:center;mso-position-vertical-relative:page;mso-width-percent:0;mso-height-percent:1050;mso-width-relative:page;mso-height-relative:page;v-text-anchor:top" o:gfxdata="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" o:allowincell="f" fillcolor="white [3212]" strokecolor="#31849b [2408]">
-                    <w10:wrap anchorx="margin" anchory="page"/>
-                  </v:rect>
-                </w:pict>
-              </mc:Fallback>
-            </mc:AlternateContent>
+            <w:pict>
+              <v:rect id="Rectangle 8" o:spid="_x0000_s1030" style="position:absolute;margin-left:0;margin-top:0;width:7.15pt;height:882.85pt;z-index:251662336;visibility:visible;mso-height-percent:1050;mso-position-horizontal:center;mso-position-horizontal-relative:right-margin-area;mso-position-vertical:center;mso-position-vertical-relative:page;mso-height-percent:1050" o:gfxdata="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" o:allowincell="f" fillcolor="white [3212]" strokecolor="#31849b [2408]">
+                <w10:wrap anchorx="margin" anchory="page"/>
+              </v:rect>
+            </w:pict>
           </w:r>
           <w:r>
             <w:rPr>
               <w:rFonts w:eastAsiaTheme="majorEastAsia" w:cstheme="majorBidi"/>
               <w:noProof/>
             </w:rPr>
-            <mc:AlternateContent>
-              <mc:Choice Requires="wps">
-                <w:drawing>
-                  <wp:anchor distT="0" distB="0" distL="114300" distR="114300" simplePos="0" relativeHeight="251661312" behindDoc="0" locked="0" layoutInCell="0" allowOverlap="1">
-                    <wp:simplePos x="0" y="0"/>
-                    <wp:positionH relativeFrom="page">
-                      <wp:align>center</wp:align>
-                    </wp:positionH>
-                    <wp:positionV relativeFrom="topMargin">
-                      <wp:align>top</wp:align>
-                    </wp:positionV>
-                    <wp:extent cx="7921625" cy="856615"/>
-                    <wp:effectExtent l="10795" t="9525" r="11430" b="10160"/>
-                    <wp:wrapNone/>
-                    <wp:docPr id="18" name="Rectangle 7"/>
-                    <wp:cNvGraphicFramePr>
-                      <a:graphicFrameLocks xmlns:a="http://schemas.openxmlformats.org/drawingml/2006/main"/>
-                    </wp:cNvGraphicFramePr>
-                    <a:graphic xmlns:a="http://schemas.openxmlformats.org/drawingml/2006/main">
-                      <a:graphicData uri="http://schemas.microsoft.com/office/word/2010/wordprocessingShape">
-                        <wps:wsp>
-                          <wps:cNvSpPr>
-                            <a:spLocks noChangeArrowheads="1"/>
-                          </wps:cNvSpPr>
-                          <wps:spPr bwMode="auto">
-                            <a:xfrm>
-                              <a:off x="0" y="0"/>
-                              <a:ext cx="7921625" cy="856615"/>
-                            </a:xfrm>
-                            <a:prstGeom prst="rect">
-                              <a:avLst/>
-                            </a:prstGeom>
-                            <a:solidFill>
-                              <a:schemeClr val="accent5">
-                                <a:lumMod val="100000"/>
-                                <a:lumOff val="0"/>
-                              </a:schemeClr>
-                            </a:solidFill>
-                            <a:ln w="9525">
-                              <a:solidFill>
-                                <a:schemeClr val="accent5">
-                                  <a:lumMod val="75000"/>
-                                  <a:lumOff val="0"/>
-                                </a:schemeClr>
-                              </a:solidFill>
-                              <a:miter lim="800000"/>
-                              <a:headEnd/>
-                              <a:tailEnd/>
-                            </a:ln>
-                          </wps:spPr>
-                          <wps:bodyPr rot="0" vert="horz" wrap="square" lIns="91440" tIns="45720" rIns="91440" bIns="45720" anchor="t" anchorCtr="0" upright="1">
-                            <a:noAutofit/>
-                          </wps:bodyPr>
-                        </wps:wsp>
-                      </a:graphicData>
-                    </a:graphic>
-                    <wp14:sizeRelH relativeFrom="page">
-                      <wp14:pctWidth>105000</wp14:pctWidth>
-                    </wp14:sizeRelH>
-                    <wp14:sizeRelV relativeFrom="topMargin">
-                      <wp14:pctHeight>90000</wp14:pctHeight>
-                    </wp14:sizeRelV>
-                  </wp:anchor>
-                </w:drawing>
-              </mc:Choice>
-              <mc:Fallback>
-                <w:pict>
-                  <v:rect w14:anchorId="43833665" id="Rectangle 7" o:spid="_x0000_s1026" style="position:absolute;margin-left:0;margin-top:0;width:623.75pt;height:67.45pt;z-index:251661312;visibility:visible;mso-wrap-style:square;mso-width-percent:1050;mso-height-percent:900;mso-wrap-distance-left:9pt;mso-wrap-distance-top:0;mso-wrap-distance-right:9pt;mso-wrap-distance-bottom:0;mso-position-horizontal:center;mso-position-horizontal-relative:page;mso-position-vertical:top;mso-position-vertical-relative:top-margin-area;mso-width-percent:1050;mso-height-percent:900;mso-width-relative:page;mso-height-relative:top-margin-area;v-text-anchor:top" o:gfxdata="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" o:allowincell="f" fillcolor="#4bacc6 [3208]" strokecolor="#31849b [2408]">
-                    <w10:wrap anchorx="page" anchory="margin"/>
-                  </v:rect>
-                </w:pict>
-              </mc:Fallback>
-            </mc:AlternateContent>
+            <w:pict>
+              <v:rect id="Rectangle 7" o:spid="_x0000_s1029" style="position:absolute;margin-left:0;margin-top:0;width:623.75pt;height:67.45pt;z-index:251661312;visibility:visible;mso-width-percent:1050;mso-height-percent:900;mso-position-horizontal:center;mso-position-horizontal-relative:page;mso-position-vertical:top;mso-position-vertical-relative:top-margin-area;mso-width-percent:1050;mso-height-percent:900;mso-height-relative:top-margin-area" o:gfxdata="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" o:allowincell="f" fillcolor="#4bacc6 [3208]" strokecolor="#31849b [2408]">
+                <w10:wrap anchorx="page" anchory="margin"/>
+              </v:rect>
+            </w:pict>
           </w:r>
         </w:p>
         <w:sdt>
@@ -381,7 +109,6 @@
             <w:dataBinding w:prefixMappings="xmlns:ns0='http://schemas.openxmlformats.org/package/2006/metadata/core-properties' xmlns:ns1='http://purl.org/dc/elements/1.1/'" w:xpath="/ns0:coreProperties[1]/ns1:title[1]" w:storeItemID="{6C3C8BC8-F283-45AE-878A-BAB7291924A1}"/>
             <w:text/>
           </w:sdtPr>
-          <w:sdtEndPr/>
           <w:sdtContent>
             <w:p>
               <w:pPr>
@@ -415,7 +142,6 @@
             <w:dataBinding w:prefixMappings="xmlns:ns0='http://schemas.openxmlformats.org/package/2006/metadata/core-properties' xmlns:ns1='http://purl.org/dc/elements/1.1/'" w:xpath="/ns0:coreProperties[1]/ns1:subject[1]" w:storeItemID="{6C3C8BC8-F283-45AE-878A-BAB7291924A1}"/>
             <w:text/>
           </w:sdtPr>
-          <w:sdtEndPr/>
           <w:sdtContent>
             <w:p>
               <w:pPr>
@@ -467,7 +193,6 @@
             <w:dataBinding w:prefixMappings="xmlns:ns0='http://schemas.openxmlformats.org/officeDocument/2006/extended-properties' " w:xpath="/ns0:Properties[1]/ns0:Company[1]" w:storeItemID="{6668398D-A668-4E3E-A5EB-62B293D839F1}"/>
             <w:text/>
           </w:sdtPr>
-          <w:sdtEndPr/>
           <w:sdtContent>
             <w:p>
               <w:pPr>
@@ -495,7 +220,6 @@
             <w:dataBinding w:prefixMappings="xmlns:ns0='http://schemas.openxmlformats.org/package/2006/metadata/core-properties' xmlns:ns1='http://purl.org/dc/elements/1.1/'" w:xpath="/ns0:coreProperties[1]/ns1:creator[1]" w:storeItemID="{6C3C8BC8-F283-45AE-878A-BAB7291924A1}"/>
             <w:text/>
           </w:sdtPr>
-          <w:sdtEndPr/>
           <w:sdtContent>
             <w:p>
               <w:pPr>
@@ -521,7 +245,7 @@
           <w:r>
             <w:rPr>
               <w:noProof/>
-              <w:lang w:val="es-ES" w:eastAsia="es-ES"/>
+              <w:lang w:eastAsia="es-AR"/>
             </w:rPr>
             <w:drawing>
               <wp:anchor distT="0" distB="0" distL="114300" distR="114300" simplePos="0" relativeHeight="251667456" behindDoc="0" locked="0" layoutInCell="1" allowOverlap="1">
@@ -547,10 +271,10 @@
                         <pic:cNvPicPr/>
                       </pic:nvPicPr>
                       <pic:blipFill>
-                        <a:blip r:embed="rId9">
+                        <a:blip r:embed="rId9" cstate="print">
                           <a:extLst>
                             <a:ext uri="{28A0092B-C50C-407E-A947-70E740481C1C}">
-                              <a14:useLocalDpi xmlns:a14="http://schemas.microsoft.com/office/drawing/2010/main" val="0"/>
+                              <a14:useLocalDpi xmlns:a14="http://schemas.microsoft.com/office/drawing/2010/main" xmlns:wps="http://schemas.microsoft.com/office/word/2010/wordprocessingShape" xmlns:wpi="http://schemas.microsoft.com/office/word/2010/wordprocessingInk" xmlns:wpg="http://schemas.microsoft.com/office/word/2010/wordprocessingGroup" xmlns:w16se="http://schemas.microsoft.com/office/word/2015/wordml/symex" xmlns:w16cid="http://schemas.microsoft.com/office/word/2016/wordml/cid" xmlns:w15="http://schemas.microsoft.com/office/word/2012/wordml" xmlns:w14="http://schemas.microsoft.com/office/word/2010/wordml" xmlns:w="http://schemas.openxmlformats.org/wordprocessingml/2006/main" xmlns:w10="urn:schemas-microsoft-com:office:word" xmlns:wp14="http://schemas.microsoft.com/office/word/2010/wordprocessingDrawing" xmlns:v="urn:schemas-microsoft-com:vml" xmlns:o="urn:schemas-microsoft-com:office:office" xmlns:am3d="http://schemas.microsoft.com/office/drawing/2017/model3d" xmlns:aink="http://schemas.microsoft.com/office/drawing/2016/ink" xmlns:mc="http://schemas.openxmlformats.org/markup-compatibility/2006" xmlns:cx8="http://schemas.microsoft.com/office/drawing/2016/5/14/chartex" xmlns:cx7="http://schemas.microsoft.com/office/drawing/2016/5/13/chartex" xmlns:cx6="http://schemas.microsoft.com/office/drawing/2016/5/12/chartex" xmlns:cx5="http://schemas.microsoft.com/office/drawing/2016/5/11/chartex" xmlns:cx4="http://schemas.microsoft.com/office/drawing/2016/5/10/chartex" xmlns:cx3="http://schemas.microsoft.com/office/drawing/2016/5/9/chartex" xmlns:cx2="http://schemas.microsoft.com/office/drawing/2015/10/21/chartex" xmlns:cx1="http://schemas.microsoft.com/office/drawing/2015/9/8/chartex" xmlns:cx="http://schemas.microsoft.com/office/drawing/2014/chartex" xmlns:wpc="http://schemas.microsoft.com/office/word/2010/wordprocessingCanvas" xmlns="" val="0"/>
                             </a:ext>
                           </a:extLst>
                         </a:blip>
@@ -586,7 +310,7 @@
           <w:r>
             <w:rPr>
               <w:noProof/>
-              <w:lang w:val="es-ES" w:eastAsia="es-ES"/>
+              <w:lang w:eastAsia="es-AR"/>
             </w:rPr>
             <w:drawing>
               <wp:anchor distT="0" distB="0" distL="114300" distR="114300" simplePos="0" relativeHeight="251666432" behindDoc="0" locked="0" layoutInCell="1" allowOverlap="1">
@@ -655,205 +379,49 @@
               <w:noProof/>
             </w:rPr>
             <w:lastRenderedPageBreak/>
-            <mc:AlternateContent>
-              <mc:Choice Requires="wps">
-                <w:drawing>
-                  <wp:anchor distT="0" distB="0" distL="114300" distR="114300" simplePos="0" relativeHeight="251684864" behindDoc="0" locked="0" layoutInCell="1" allowOverlap="1">
-                    <wp:simplePos x="0" y="0"/>
-                    <wp:positionH relativeFrom="margin">
-                      <wp:posOffset>3577590</wp:posOffset>
-                    </wp:positionH>
-                    <wp:positionV relativeFrom="margin">
-                      <wp:posOffset>67310</wp:posOffset>
-                    </wp:positionV>
-                    <wp:extent cx="2047875" cy="7336155"/>
-                    <wp:effectExtent l="9525" t="13335" r="9525" b="13335"/>
-                    <wp:wrapSquare wrapText="bothSides"/>
-                    <wp:docPr id="17" name="Text Box 20"/>
-                    <wp:cNvGraphicFramePr>
-                      <a:graphicFrameLocks xmlns:a="http://schemas.openxmlformats.org/drawingml/2006/main"/>
-                    </wp:cNvGraphicFramePr>
-                    <a:graphic xmlns:a="http://schemas.openxmlformats.org/drawingml/2006/main">
-                      <a:graphicData uri="http://schemas.microsoft.com/office/word/2010/wordprocessingShape">
-                        <wps:wsp>
-                          <wps:cNvSpPr txBox="1">
-                            <a:spLocks noChangeArrowheads="1"/>
-                          </wps:cNvSpPr>
-                          <wps:spPr bwMode="auto">
-                            <a:xfrm>
-                              <a:off x="0" y="0"/>
-                              <a:ext cx="2047875" cy="7336155"/>
-                            </a:xfrm>
-                            <a:prstGeom prst="rect">
-                              <a:avLst/>
-                            </a:prstGeom>
-                            <a:solidFill>
-                              <a:schemeClr val="bg1">
-                                <a:lumMod val="100000"/>
-                                <a:lumOff val="0"/>
-                              </a:schemeClr>
-                            </a:solidFill>
-                            <a:ln w="9525">
-                              <a:solidFill>
-                                <a:schemeClr val="accent5">
-                                  <a:lumMod val="75000"/>
-                                  <a:lumOff val="0"/>
-                                </a:schemeClr>
-                              </a:solidFill>
-                              <a:miter lim="800000"/>
-                              <a:headEnd/>
-                              <a:tailEnd/>
-                            </a:ln>
-                          </wps:spPr>
-                          <wps:txbx>
-                            <w:txbxContent>
-                              <w:p>
-                                <w:pPr>
-                                  <w:pStyle w:val="PSI-DescripcindelDocumentos"/>
-                                </w:pPr>
-                                <w:r>
-                                  <w:t>Una parte importante de la toma de decisiones al comenzar un nuevo proyecto de desarrollo de software está dada por el costo que éste tendrá</w:t>
-                                </w:r>
-                              </w:p>
-                              <w:p>
-                                <w:pPr>
-                                  <w:pStyle w:val="PSI-DescripcindelDocumentos"/>
-                                </w:pPr>
-                                <w:r>
-                                  <w:t>El método de puntos en casos de uso, que esbozaremos a continuación, es un método de estimación prometedor que se adapta bien al enfoque de caso de uso para la descripción de los requisitos. En sus bases yace el concepto de transacción de caso de uso, la unidad más pequeña de medición. Lamentablemente, hay muchas suposiciones disidentes sobre el concepto</w:t>
-                                </w:r>
-                                <w:r>
-                                  <w:t>.</w:t>
-                                </w:r>
-                              </w:p>
-                            </w:txbxContent>
-                          </wps:txbx>
-                          <wps:bodyPr rot="0" vert="horz" wrap="square" lIns="91440" tIns="45720" rIns="91440" bIns="45720" anchor="t" anchorCtr="0" upright="1">
-                            <a:noAutofit/>
-                          </wps:bodyPr>
-                        </wps:wsp>
-                      </a:graphicData>
-                    </a:graphic>
-                    <wp14:sizeRelH relativeFrom="page">
-                      <wp14:pctWidth>0</wp14:pctWidth>
-                    </wp14:sizeRelH>
-                    <wp14:sizeRelV relativeFrom="page">
-                      <wp14:pctHeight>0</wp14:pctHeight>
-                    </wp14:sizeRelV>
-                  </wp:anchor>
-                </w:drawing>
-              </mc:Choice>
-              <mc:Fallback>
-                <w:pict>
-                  <v:shapetype id="_x0000_t202" coordsize="21600,21600" o:spt="202" path="m,l,21600r21600,l21600,xe">
-                    <v:stroke joinstyle="miter"/>
-                    <v:path gradientshapeok="t" o:connecttype="rect"/>
-                  </v:shapetype>
-                  <v:shape id="Text Box 20" o:spid="_x0000_s1026" type="#_x0000_t202" style="position:absolute;left:0;text-align:left;margin-left:281.7pt;margin-top:5.3pt;width:161.25pt;height:577.65pt;z-index:251684864;visibility:visible;mso-wrap-style:square;mso-width-percent:0;mso-height-percent:0;mso-wrap-distance-left:9pt;mso-wrap-distance-top:0;mso-wrap-distance-right:9pt;mso-wrap-distance-bottom:0;mso-position-horizontal:absolute;mso-position-horizontal-relative:margin;mso-position-vertical:absolute;mso-position-vertical-relative:margin;mso-width-percent:0;mso-height-percent:0;mso-width-relative:page;mso-height-relative:page;v-text-anchor:top" o:gfxdata="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" fillcolor="white [3212]" strokecolor="#31849b [2408]">
-                    <v:textbox>
-                      <w:txbxContent>
-                        <w:p>
-                          <w:pPr>
-                            <w:pStyle w:val="PSI-DescripcindelDocumentos"/>
-                          </w:pPr>
-                          <w:r>
-                            <w:t>Una parte importante de la toma de decisiones al comenzar un nuevo proyecto de desarrollo de software está dada por el costo que éste tendrá</w:t>
-                          </w:r>
-                        </w:p>
-                        <w:p>
-                          <w:pPr>
-                            <w:pStyle w:val="PSI-DescripcindelDocumentos"/>
-                          </w:pPr>
-                          <w:r>
-                            <w:t>El método de puntos en casos de uso, que esbozaremos a continuación, es un método de estimación prometedor que se adapta bien al enfoque de caso de uso para la descripción de los requisitos. En sus bases yace el concepto de transacción de caso de uso, la unidad más pequeña de medición. Lamentablemente, hay muchas suposiciones disidentes sobre el concepto</w:t>
-                          </w:r>
-                          <w:r>
-                            <w:t>.</w:t>
-                          </w:r>
-                        </w:p>
-                      </w:txbxContent>
-                    </v:textbox>
-                    <w10:wrap type="square" anchorx="margin" anchory="margin"/>
-                  </v:shape>
-                </w:pict>
-              </mc:Fallback>
-            </mc:AlternateContent>
+            <w:pict>
+              <v:shapetype id="_x0000_t202" coordsize="21600,21600" o:spt="202" path="m,l,21600r21600,l21600,xe">
+                <v:stroke joinstyle="miter"/>
+                <v:path gradientshapeok="t" o:connecttype="rect"/>
+              </v:shapetype>
+              <v:shape id="Text Box 20" o:spid="_x0000_s1028" type="#_x0000_t202" style="position:absolute;left:0;text-align:left;margin-left:281.7pt;margin-top:5.3pt;width:161.25pt;height:577.65pt;z-index:251684864;visibility:visible;mso-position-horizontal-relative:margin;mso-position-vertical-relative:margin" o:gfxdata="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" fillcolor="white [3212]" strokecolor="#31849b [2408]">
+                <v:textbox>
+                  <w:txbxContent>
+                    <w:p>
+                      <w:pPr>
+                        <w:pStyle w:val="PSI-DescripcindelDocumentos"/>
+                      </w:pPr>
+                      <w:r>
+                        <w:t>Una parte importante de la toma de decisiones al comenzar un nuevo proyecto de desarrollo de software está dada por el costo que éste tendrá</w:t>
+                      </w:r>
+                    </w:p>
+                    <w:p>
+                      <w:pPr>
+                        <w:pStyle w:val="PSI-DescripcindelDocumentos"/>
+                      </w:pPr>
+                      <w:r>
+                        <w:t>El método de puntos en casos de uso, que esbozaremos a continuación, es un método de estimación prometedor que se adapta bien al enfoque de caso de uso para la descripción de los requisitos. En sus bases yace el concepto de transacción de caso de uso, la unidad más pequeña de medición. Lamentablemente, hay muchas suposiciones disidentes sobre el concepto</w:t>
+                      </w:r>
+                      <w:r>
+                        <w:t>.</w:t>
+                      </w:r>
+                    </w:p>
+                  </w:txbxContent>
+                </v:textbox>
+                <w10:wrap type="square" anchorx="margin" anchory="margin"/>
+              </v:shape>
+            </w:pict>
           </w:r>
           <w:r>
             <w:rPr>
               <w:noProof/>
               <w:lang w:eastAsia="es-ES"/>
             </w:rPr>
-            <mc:AlternateContent>
-              <mc:Choice Requires="wps">
-                <w:drawing>
-                  <wp:anchor distT="0" distB="0" distL="114300" distR="114300" simplePos="0" relativeHeight="251672576" behindDoc="1" locked="0" layoutInCell="1" allowOverlap="1">
-                    <wp:simplePos x="0" y="0"/>
-                    <wp:positionH relativeFrom="margin">
-                      <wp:posOffset>4009390</wp:posOffset>
-                    </wp:positionH>
-                    <wp:positionV relativeFrom="margin">
-                      <wp:posOffset>-968375</wp:posOffset>
-                    </wp:positionV>
-                    <wp:extent cx="2480945" cy="10730230"/>
-                    <wp:effectExtent l="12700" t="6350" r="11430" b="7620"/>
-                    <wp:wrapSquare wrapText="bothSides"/>
-                    <wp:docPr id="16" name="Rectangle 17"/>
-                    <wp:cNvGraphicFramePr>
-                      <a:graphicFrameLocks xmlns:a="http://schemas.openxmlformats.org/drawingml/2006/main"/>
-                    </wp:cNvGraphicFramePr>
-                    <a:graphic xmlns:a="http://schemas.openxmlformats.org/drawingml/2006/main">
-                      <a:graphicData uri="http://schemas.microsoft.com/office/word/2010/wordprocessingShape">
-                        <wps:wsp>
-                          <wps:cNvSpPr>
-                            <a:spLocks noChangeArrowheads="1"/>
-                          </wps:cNvSpPr>
-                          <wps:spPr bwMode="auto">
-                            <a:xfrm>
-                              <a:off x="0" y="0"/>
-                              <a:ext cx="2480945" cy="10730230"/>
-                            </a:xfrm>
-                            <a:prstGeom prst="rect">
-                              <a:avLst/>
-                            </a:prstGeom>
-                            <a:solidFill>
-                              <a:srgbClr val="4BACC6"/>
-                            </a:solidFill>
-                            <a:ln w="9525">
-                              <a:solidFill>
-                                <a:schemeClr val="accent5">
-                                  <a:lumMod val="75000"/>
-                                  <a:lumOff val="0"/>
-                                </a:schemeClr>
-                              </a:solidFill>
-                              <a:miter lim="800000"/>
-                              <a:headEnd/>
-                              <a:tailEnd/>
-                            </a:ln>
-                          </wps:spPr>
-                          <wps:bodyPr rot="0" vert="horz" wrap="square" lIns="91440" tIns="45720" rIns="91440" bIns="45720" anchor="t" anchorCtr="0" upright="1">
-                            <a:noAutofit/>
-                          </wps:bodyPr>
-                        </wps:wsp>
-                      </a:graphicData>
-                    </a:graphic>
-                    <wp14:sizeRelH relativeFrom="page">
-                      <wp14:pctWidth>0</wp14:pctWidth>
-                    </wp14:sizeRelH>
-                    <wp14:sizeRelV relativeFrom="page">
-                      <wp14:pctHeight>0</wp14:pctHeight>
-                    </wp14:sizeRelV>
-                  </wp:anchor>
-                </w:drawing>
-              </mc:Choice>
-              <mc:Fallback>
-                <w:pict>
-                  <v:rect w14:anchorId="2E3287F1" id="Rectangle 17" o:spid="_x0000_s1026" style="position:absolute;margin-left:315.7pt;margin-top:-76.25pt;width:195.35pt;height:844.9pt;z-index:-251643904;visibility:visible;mso-wrap-style:square;mso-width-percent:0;mso-height-percent:0;mso-wrap-distance-left:9pt;mso-wrap-distance-top:0;mso-wrap-distance-right:9pt;mso-wrap-distance-bottom:0;mso-position-horizontal:absolute;mso-position-horizontal-relative:margin;mso-position-vertical:absolute;mso-position-vertical-relative:margin;mso-width-percent:0;mso-height-percent:0;mso-width-relative:page;mso-height-relative:page;v-text-anchor:top" o:gfxdata="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" fillcolor="#4bacc6" strokecolor="#31849b [2408]">
-                    <w10:wrap type="square" anchorx="margin" anchory="margin"/>
-                  </v:rect>
-                </w:pict>
-              </mc:Fallback>
-            </mc:AlternateContent>
+            <w:pict>
+              <v:rect id="Rectangle 17" o:spid="_x0000_s1027" style="position:absolute;left:0;text-align:left;margin-left:315.7pt;margin-top:-76.25pt;width:195.35pt;height:844.9pt;z-index:-251643904;visibility:visible;mso-position-horizontal-relative:margin;mso-position-vertical-relative:margin" o:gfxdata="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" fillcolor="#4bacc6" strokecolor="#31849b [2408]">
+                <w10:wrap type="square" anchorx="margin" anchory="margin"/>
+              </v:rect>
+            </w:pict>
           </w:r>
           <w:r>
             <w:t xml:space="preserve"> </w:t>
@@ -875,7 +443,7 @@
       <w:r>
         <w:rPr>
           <w:noProof/>
-          <w:lang w:eastAsia="es-ES"/>
+          <w:lang w:val="es-AR" w:eastAsia="es-AR"/>
         </w:rPr>
         <w:drawing>
           <wp:anchor distT="0" distB="0" distL="114300" distR="114300" simplePos="0" relativeHeight="251682816" behindDoc="0" locked="0" layoutInCell="1" allowOverlap="1">
@@ -901,10 +469,10 @@
                     <pic:cNvPicPr/>
                   </pic:nvPicPr>
                   <pic:blipFill>
-                    <a:blip r:embed="rId9">
+                    <a:blip r:embed="rId9" cstate="print">
                       <a:extLst>
                         <a:ext uri="{28A0092B-C50C-407E-A947-70E740481C1C}">
-                          <a14:useLocalDpi xmlns:a14="http://schemas.microsoft.com/office/drawing/2010/main" val="0"/>
+                          <a14:useLocalDpi xmlns:a14="http://schemas.microsoft.com/office/drawing/2010/main" xmlns:wps="http://schemas.microsoft.com/office/word/2010/wordprocessingShape" xmlns:wpi="http://schemas.microsoft.com/office/word/2010/wordprocessingInk" xmlns:wpg="http://schemas.microsoft.com/office/word/2010/wordprocessingGroup" xmlns:w16se="http://schemas.microsoft.com/office/word/2015/wordml/symex" xmlns:w16cid="http://schemas.microsoft.com/office/word/2016/wordml/cid" xmlns:w15="http://schemas.microsoft.com/office/word/2012/wordml" xmlns:w14="http://schemas.microsoft.com/office/word/2010/wordml" xmlns:w="http://schemas.openxmlformats.org/wordprocessingml/2006/main" xmlns:w10="urn:schemas-microsoft-com:office:word" xmlns:wp14="http://schemas.microsoft.com/office/word/2010/wordprocessingDrawing" xmlns:v="urn:schemas-microsoft-com:vml" xmlns:o="urn:schemas-microsoft-com:office:office" xmlns:am3d="http://schemas.microsoft.com/office/drawing/2017/model3d" xmlns:aink="http://schemas.microsoft.com/office/drawing/2016/ink" xmlns:mc="http://schemas.openxmlformats.org/markup-compatibility/2006" xmlns:cx8="http://schemas.microsoft.com/office/drawing/2016/5/14/chartex" xmlns:cx7="http://schemas.microsoft.com/office/drawing/2016/5/13/chartex" xmlns:cx6="http://schemas.microsoft.com/office/drawing/2016/5/12/chartex" xmlns:cx5="http://schemas.microsoft.com/office/drawing/2016/5/11/chartex" xmlns:cx4="http://schemas.microsoft.com/office/drawing/2016/5/10/chartex" xmlns:cx3="http://schemas.microsoft.com/office/drawing/2016/5/9/chartex" xmlns:cx2="http://schemas.microsoft.com/office/drawing/2015/10/21/chartex" xmlns:cx1="http://schemas.microsoft.com/office/drawing/2015/9/8/chartex" xmlns:cx="http://schemas.microsoft.com/office/drawing/2014/chartex" xmlns:wpc="http://schemas.microsoft.com/office/word/2010/wordprocessingCanvas" xmlns="" val="0"/>
                         </a:ext>
                       </a:extLst>
                     </a:blip>
@@ -962,11 +530,10 @@
           <w:docPartUnique/>
         </w:docPartObj>
       </w:sdtPr>
-      <w:sdtEndPr/>
       <w:sdtContent>
         <w:p>
           <w:pPr>
-            <w:pStyle w:val="TtuloTDC"/>
+            <w:pStyle w:val="TtulodeTDC"/>
             <w:tabs>
               <w:tab w:val="left" w:pos="5954"/>
             </w:tabs>
@@ -985,7 +552,7 @@
               <w:noProof/>
               <w:sz w:val="22"/>
               <w:szCs w:val="22"/>
-              <w:lang w:eastAsia="es-ES"/>
+              <w:lang w:val="es-AR" w:eastAsia="es-AR"/>
             </w:rPr>
           </w:pPr>
           <w:r>
@@ -997,7 +564,7 @@
           <w:r>
             <w:fldChar w:fldCharType="separate"/>
           </w:r>
-          <w:hyperlink w:anchor="_Toc259439566" w:history="1">
+          <w:hyperlink w:anchor="_Toc25259238" w:history="1">
             <w:r>
               <w:rPr>
                 <w:rStyle w:val="Hipervnculo"/>
@@ -1024,7 +591,7 @@
                 <w:noProof/>
                 <w:webHidden/>
               </w:rPr>
-              <w:instrText xml:space="preserve"> PAGEREF _Toc259439566 \h </w:instrText>
+              <w:instrText xml:space="preserve"> PAGEREF _Toc25259238 \h </w:instrText>
             </w:r>
             <w:r>
               <w:rPr>
@@ -1044,7 +611,7 @@
                 <w:noProof/>
                 <w:webHidden/>
               </w:rPr>
-              <w:t>3</w:t>
+              <w:t>4</w:t>
             </w:r>
             <w:r>
               <w:rPr>
@@ -1065,10 +632,10 @@
               <w:noProof/>
               <w:sz w:val="22"/>
               <w:szCs w:val="22"/>
-              <w:lang w:eastAsia="es-ES"/>
+              <w:lang w:val="es-AR" w:eastAsia="es-AR"/>
             </w:rPr>
           </w:pPr>
-          <w:hyperlink w:anchor="_Toc259439567" w:history="1">
+          <w:hyperlink w:anchor="_Toc25259239" w:history="1">
             <w:r>
               <w:rPr>
                 <w:rStyle w:val="Hipervnculo"/>
@@ -1095,7 +662,7 @@
                 <w:noProof/>
                 <w:webHidden/>
               </w:rPr>
-              <w:instrText xml:space="preserve"> PAGEREF _Toc259439567 \h </w:instrText>
+              <w:instrText xml:space="preserve"> PAGEREF _Toc25259239 \h </w:instrText>
             </w:r>
             <w:r>
               <w:rPr>
@@ -1115,7 +682,7 @@
                 <w:noProof/>
                 <w:webHidden/>
               </w:rPr>
-              <w:t>3</w:t>
+              <w:t>4</w:t>
             </w:r>
             <w:r>
               <w:rPr>
@@ -1136,10 +703,10 @@
               <w:noProof/>
               <w:sz w:val="22"/>
               <w:szCs w:val="22"/>
-              <w:lang w:eastAsia="es-ES"/>
+              <w:lang w:val="es-AR" w:eastAsia="es-AR"/>
             </w:rPr>
           </w:pPr>
-          <w:hyperlink w:anchor="_Toc259439568" w:history="1">
+          <w:hyperlink w:anchor="_Toc25259240" w:history="1">
             <w:r>
               <w:rPr>
                 <w:rStyle w:val="Hipervnculo"/>
@@ -1166,7 +733,7 @@
                 <w:noProof/>
                 <w:webHidden/>
               </w:rPr>
-              <w:instrText xml:space="preserve"> PAGEREF _Toc259439568 \h </w:instrText>
+              <w:instrText xml:space="preserve"> PAGEREF _Toc25259240 \h </w:instrText>
             </w:r>
             <w:r>
               <w:rPr>
@@ -1186,7 +753,7 @@
                 <w:noProof/>
                 <w:webHidden/>
               </w:rPr>
-              <w:t>3</w:t>
+              <w:t>5</w:t>
             </w:r>
             <w:r>
               <w:rPr>
@@ -1207,10 +774,10 @@
               <w:noProof/>
               <w:sz w:val="22"/>
               <w:szCs w:val="22"/>
-              <w:lang w:eastAsia="es-ES"/>
+              <w:lang w:val="es-AR" w:eastAsia="es-AR"/>
             </w:rPr>
           </w:pPr>
-          <w:hyperlink w:anchor="_Toc259439569" w:history="1">
+          <w:hyperlink w:anchor="_Toc25259241" w:history="1">
             <w:r>
               <w:rPr>
                 <w:rStyle w:val="Hipervnculo"/>
@@ -1237,7 +804,7 @@
                 <w:noProof/>
                 <w:webHidden/>
               </w:rPr>
-              <w:instrText xml:space="preserve"> PAGEREF _Toc259439569 \h </w:instrText>
+              <w:instrText xml:space="preserve"> PAGEREF _Toc25259241 \h </w:instrText>
             </w:r>
             <w:r>
               <w:rPr>
@@ -1257,7 +824,7 @@
                 <w:noProof/>
                 <w:webHidden/>
               </w:rPr>
-              <w:t>3</w:t>
+              <w:t>5</w:t>
             </w:r>
             <w:r>
               <w:rPr>
@@ -1278,10 +845,10 @@
               <w:noProof/>
               <w:sz w:val="22"/>
               <w:szCs w:val="22"/>
-              <w:lang w:eastAsia="es-ES"/>
+              <w:lang w:val="es-AR" w:eastAsia="es-AR"/>
             </w:rPr>
           </w:pPr>
-          <w:hyperlink w:anchor="_Toc259439570" w:history="1">
+          <w:hyperlink w:anchor="_Toc25259242" w:history="1">
             <w:r>
               <w:rPr>
                 <w:rStyle w:val="Hipervnculo"/>
@@ -1308,7 +875,7 @@
                 <w:noProof/>
                 <w:webHidden/>
               </w:rPr>
-              <w:instrText xml:space="preserve"> PAGEREF _Toc259439570 \h </w:instrText>
+              <w:instrText xml:space="preserve"> PAGEREF _Toc25259242 \h </w:instrText>
             </w:r>
             <w:r>
               <w:rPr>
@@ -1328,7 +895,7 @@
                 <w:noProof/>
                 <w:webHidden/>
               </w:rPr>
-              <w:t>3</w:t>
+              <w:t>5</w:t>
             </w:r>
             <w:r>
               <w:rPr>
@@ -1349,10 +916,10 @@
               <w:noProof/>
               <w:sz w:val="22"/>
               <w:szCs w:val="22"/>
-              <w:lang w:eastAsia="es-ES"/>
+              <w:lang w:val="es-AR" w:eastAsia="es-AR"/>
             </w:rPr>
           </w:pPr>
-          <w:hyperlink w:anchor="_Toc259439571" w:history="1">
+          <w:hyperlink w:anchor="_Toc25259243" w:history="1">
             <w:r>
               <w:rPr>
                 <w:rStyle w:val="Hipervnculo"/>
@@ -1380,7 +947,7 @@
                 <w:noProof/>
                 <w:webHidden/>
               </w:rPr>
-              <w:instrText xml:space="preserve"> PAGEREF _Toc259439571 \h </w:instrText>
+              <w:instrText xml:space="preserve"> PAGEREF _Toc25259243 \h </w:instrText>
             </w:r>
             <w:r>
               <w:rPr>
@@ -1400,7 +967,7 @@
                 <w:noProof/>
                 <w:webHidden/>
               </w:rPr>
-              <w:t>3</w:t>
+              <w:t>5</w:t>
             </w:r>
             <w:r>
               <w:rPr>
@@ -1421,10 +988,10 @@
               <w:noProof/>
               <w:sz w:val="22"/>
               <w:szCs w:val="22"/>
-              <w:lang w:eastAsia="es-ES"/>
+              <w:lang w:val="es-AR" w:eastAsia="es-AR"/>
             </w:rPr>
           </w:pPr>
-          <w:hyperlink w:anchor="_Toc259439572" w:history="1">
+          <w:hyperlink w:anchor="_Toc25259244" w:history="1">
             <w:r>
               <w:rPr>
                 <w:rStyle w:val="Hipervnculo"/>
@@ -1451,7 +1018,7 @@
                 <w:noProof/>
                 <w:webHidden/>
               </w:rPr>
-              <w:instrText xml:space="preserve"> PAGEREF _Toc259439572 \h </w:instrText>
+              <w:instrText xml:space="preserve"> PAGEREF _Toc25259244 \h </w:instrText>
             </w:r>
             <w:r>
               <w:rPr>
@@ -1471,7 +1038,7 @@
                 <w:noProof/>
                 <w:webHidden/>
               </w:rPr>
-              <w:t>3</w:t>
+              <w:t>6</w:t>
             </w:r>
             <w:r>
               <w:rPr>
@@ -1492,10 +1059,10 @@
               <w:noProof/>
               <w:sz w:val="22"/>
               <w:szCs w:val="22"/>
-              <w:lang w:eastAsia="es-ES"/>
+              <w:lang w:val="es-AR" w:eastAsia="es-AR"/>
             </w:rPr>
           </w:pPr>
-          <w:hyperlink w:anchor="_Toc259439573" w:history="1">
+          <w:hyperlink w:anchor="_Toc25259245" w:history="1">
             <w:r>
               <w:rPr>
                 <w:rStyle w:val="Hipervnculo"/>
@@ -1522,7 +1089,7 @@
                 <w:noProof/>
                 <w:webHidden/>
               </w:rPr>
-              <w:instrText xml:space="preserve"> PAGEREF _Toc259439573 \h </w:instrText>
+              <w:instrText xml:space="preserve"> PAGEREF _Toc25259245 \h </w:instrText>
             </w:r>
             <w:r>
               <w:rPr>
@@ -1542,7 +1109,7 @@
                 <w:noProof/>
                 <w:webHidden/>
               </w:rPr>
-              <w:t>3</w:t>
+              <w:t>6</w:t>
             </w:r>
             <w:r>
               <w:rPr>
@@ -1561,10 +1128,10 @@
               <w:noProof/>
               <w:sz w:val="22"/>
               <w:szCs w:val="22"/>
-              <w:lang w:eastAsia="es-ES"/>
+              <w:lang w:val="es-AR" w:eastAsia="es-AR"/>
             </w:rPr>
           </w:pPr>
-          <w:hyperlink w:anchor="_Toc259439574" w:history="1">
+          <w:hyperlink w:anchor="_Toc25259246" w:history="1">
             <w:r>
               <w:rPr>
                 <w:rStyle w:val="Hipervnculo"/>
@@ -1591,7 +1158,7 @@
                 <w:noProof/>
                 <w:webHidden/>
               </w:rPr>
-              <w:instrText xml:space="preserve"> PAGEREF _Toc259439574 \h </w:instrText>
+              <w:instrText xml:space="preserve"> PAGEREF _Toc25259246 \h </w:instrText>
             </w:r>
             <w:r>
               <w:rPr>
@@ -1611,7 +1178,7 @@
                 <w:noProof/>
                 <w:webHidden/>
               </w:rPr>
-              <w:t>3</w:t>
+              <w:t>6</w:t>
             </w:r>
             <w:r>
               <w:rPr>
@@ -1630,10 +1197,10 @@
               <w:noProof/>
               <w:sz w:val="22"/>
               <w:szCs w:val="22"/>
-              <w:lang w:eastAsia="es-ES"/>
+              <w:lang w:val="es-AR" w:eastAsia="es-AR"/>
             </w:rPr>
           </w:pPr>
-          <w:hyperlink w:anchor="_Toc259439575" w:history="1">
+          <w:hyperlink w:anchor="_Toc25259247" w:history="1">
             <w:r>
               <w:rPr>
                 <w:rStyle w:val="Hipervnculo"/>
@@ -1660,7 +1227,7 @@
                 <w:noProof/>
                 <w:webHidden/>
               </w:rPr>
-              <w:instrText xml:space="preserve"> PAGEREF _Toc259439575 \h </w:instrText>
+              <w:instrText xml:space="preserve"> PAGEREF _Toc25259247 \h </w:instrText>
             </w:r>
             <w:r>
               <w:rPr>
@@ -1680,7 +1247,7 @@
                 <w:noProof/>
                 <w:webHidden/>
               </w:rPr>
-              <w:t>3</w:t>
+              <w:t>7</w:t>
             </w:r>
             <w:r>
               <w:rPr>
@@ -1699,10 +1266,10 @@
               <w:noProof/>
               <w:sz w:val="22"/>
               <w:szCs w:val="22"/>
-              <w:lang w:eastAsia="es-ES"/>
+              <w:lang w:val="es-AR" w:eastAsia="es-AR"/>
             </w:rPr>
           </w:pPr>
-          <w:hyperlink w:anchor="_Toc259439576" w:history="1">
+          <w:hyperlink w:anchor="_Toc25259248" w:history="1">
             <w:r>
               <w:rPr>
                 <w:rStyle w:val="Hipervnculo"/>
@@ -1729,7 +1296,7 @@
                 <w:noProof/>
                 <w:webHidden/>
               </w:rPr>
-              <w:instrText xml:space="preserve"> PAGEREF _Toc259439576 \h </w:instrText>
+              <w:instrText xml:space="preserve"> PAGEREF _Toc25259248 \h </w:instrText>
             </w:r>
             <w:r>
               <w:rPr>
@@ -1749,7 +1316,7 @@
                 <w:noProof/>
                 <w:webHidden/>
               </w:rPr>
-              <w:t>3</w:t>
+              <w:t>8</w:t>
             </w:r>
             <w:r>
               <w:rPr>
@@ -1770,10 +1337,10 @@
               <w:noProof/>
               <w:sz w:val="22"/>
               <w:szCs w:val="22"/>
-              <w:lang w:eastAsia="es-ES"/>
+              <w:lang w:val="es-AR" w:eastAsia="es-AR"/>
             </w:rPr>
           </w:pPr>
-          <w:hyperlink w:anchor="_Toc259439577" w:history="1">
+          <w:hyperlink w:anchor="_Toc25259249" w:history="1">
             <w:r>
               <w:rPr>
                 <w:rStyle w:val="Hipervnculo"/>
@@ -1800,7 +1367,7 @@
                 <w:noProof/>
                 <w:webHidden/>
               </w:rPr>
-              <w:instrText xml:space="preserve"> PAGEREF _Toc259439577 \h </w:instrText>
+              <w:instrText xml:space="preserve"> PAGEREF _Toc25259249 \h </w:instrText>
             </w:r>
             <w:r>
               <w:rPr>
@@ -1820,7 +1387,7 @@
                 <w:noProof/>
                 <w:webHidden/>
               </w:rPr>
-              <w:t>3</w:t>
+              <w:t>9</w:t>
             </w:r>
             <w:r>
               <w:rPr>
@@ -1839,10 +1406,10 @@
               <w:noProof/>
               <w:sz w:val="22"/>
               <w:szCs w:val="22"/>
-              <w:lang w:eastAsia="es-ES"/>
+              <w:lang w:val="es-AR" w:eastAsia="es-AR"/>
             </w:rPr>
           </w:pPr>
-          <w:hyperlink w:anchor="_Toc259439578" w:history="1">
+          <w:hyperlink w:anchor="_Toc25259250" w:history="1">
             <w:r>
               <w:rPr>
                 <w:rStyle w:val="Hipervnculo"/>
@@ -1869,7 +1436,7 @@
                 <w:noProof/>
                 <w:webHidden/>
               </w:rPr>
-              <w:instrText xml:space="preserve"> PAGEREF _Toc259439578 \h </w:instrText>
+              <w:instrText xml:space="preserve"> PAGEREF _Toc25259250 \h </w:instrText>
             </w:r>
             <w:r>
               <w:rPr>
@@ -1889,7 +1456,7 @@
                 <w:noProof/>
                 <w:webHidden/>
               </w:rPr>
-              <w:t>3</w:t>
+              <w:t>9</w:t>
             </w:r>
             <w:r>
               <w:rPr>
@@ -1908,10 +1475,10 @@
               <w:noProof/>
               <w:sz w:val="22"/>
               <w:szCs w:val="22"/>
-              <w:lang w:eastAsia="es-ES"/>
+              <w:lang w:val="es-AR" w:eastAsia="es-AR"/>
             </w:rPr>
           </w:pPr>
-          <w:hyperlink w:anchor="_Toc259439579" w:history="1">
+          <w:hyperlink w:anchor="_Toc25259251" w:history="1">
             <w:r>
               <w:rPr>
                 <w:rStyle w:val="Hipervnculo"/>
@@ -1938,7 +1505,7 @@
                 <w:noProof/>
                 <w:webHidden/>
               </w:rPr>
-              <w:instrText xml:space="preserve"> PAGEREF _Toc259439579 \h </w:instrText>
+              <w:instrText xml:space="preserve"> PAGEREF _Toc25259251 \h </w:instrText>
             </w:r>
             <w:r>
               <w:rPr>
@@ -1958,7 +1525,7 @@
                 <w:noProof/>
                 <w:webHidden/>
               </w:rPr>
-              <w:t>3</w:t>
+              <w:t>10</w:t>
             </w:r>
             <w:r>
               <w:rPr>
@@ -1977,10 +1544,10 @@
               <w:noProof/>
               <w:sz w:val="22"/>
               <w:szCs w:val="22"/>
-              <w:lang w:eastAsia="es-ES"/>
+              <w:lang w:val="es-AR" w:eastAsia="es-AR"/>
             </w:rPr>
           </w:pPr>
-          <w:hyperlink w:anchor="_Toc259439580" w:history="1">
+          <w:hyperlink w:anchor="_Toc25259252" w:history="1">
             <w:r>
               <w:rPr>
                 <w:rStyle w:val="Hipervnculo"/>
@@ -2007,7 +1574,7 @@
                 <w:noProof/>
                 <w:webHidden/>
               </w:rPr>
-              <w:instrText xml:space="preserve"> PAGEREF _Toc259439580 \h </w:instrText>
+              <w:instrText xml:space="preserve"> PAGEREF _Toc25259252 \h </w:instrText>
             </w:r>
             <w:r>
               <w:rPr>
@@ -2027,7 +1594,7 @@
                 <w:noProof/>
                 <w:webHidden/>
               </w:rPr>
-              <w:t>3</w:t>
+              <w:t>12</w:t>
             </w:r>
             <w:r>
               <w:rPr>
@@ -2048,10 +1615,10 @@
               <w:noProof/>
               <w:sz w:val="22"/>
               <w:szCs w:val="22"/>
-              <w:lang w:eastAsia="es-ES"/>
+              <w:lang w:val="es-AR" w:eastAsia="es-AR"/>
             </w:rPr>
           </w:pPr>
-          <w:hyperlink w:anchor="_Toc259439581" w:history="1">
+          <w:hyperlink w:anchor="_Toc25259253" w:history="1">
             <w:r>
               <w:rPr>
                 <w:rStyle w:val="Hipervnculo"/>
@@ -2078,7 +1645,7 @@
                 <w:noProof/>
                 <w:webHidden/>
               </w:rPr>
-              <w:instrText xml:space="preserve"> PAGEREF _Toc259439581 \h </w:instrText>
+              <w:instrText xml:space="preserve"> PAGEREF _Toc25259253 \h </w:instrText>
             </w:r>
             <w:r>
               <w:rPr>
@@ -2098,7 +1665,7 @@
                 <w:noProof/>
                 <w:webHidden/>
               </w:rPr>
-              <w:t>3</w:t>
+              <w:t>12</w:t>
             </w:r>
             <w:r>
               <w:rPr>
@@ -2119,10 +1686,10 @@
               <w:noProof/>
               <w:sz w:val="22"/>
               <w:szCs w:val="22"/>
-              <w:lang w:eastAsia="es-ES"/>
+              <w:lang w:val="es-AR" w:eastAsia="es-AR"/>
             </w:rPr>
           </w:pPr>
-          <w:hyperlink w:anchor="_Toc259439582" w:history="1">
+          <w:hyperlink w:anchor="_Toc25259254" w:history="1">
             <w:r>
               <w:rPr>
                 <w:rStyle w:val="Hipervnculo"/>
@@ -2149,7 +1716,7 @@
                 <w:noProof/>
                 <w:webHidden/>
               </w:rPr>
-              <w:instrText xml:space="preserve"> PAGEREF _Toc259439582 \h </w:instrText>
+              <w:instrText xml:space="preserve"> PAGEREF _Toc25259254 \h </w:instrText>
             </w:r>
             <w:r>
               <w:rPr>
@@ -2169,7 +1736,7 @@
                 <w:noProof/>
                 <w:webHidden/>
               </w:rPr>
-              <w:t>3</w:t>
+              <w:t>12</w:t>
             </w:r>
             <w:r>
               <w:rPr>
@@ -2209,7 +1776,6 @@
         <w:dataBinding w:prefixMappings="xmlns:ns0='http://purl.org/dc/elements/1.1/' xmlns:ns1='http://schemas.openxmlformats.org/package/2006/metadata/core-properties' " w:xpath="/ns1:coreProperties[1]/ns0:title[1]" w:storeItemID="{6C3C8BC8-F283-45AE-878A-BAB7291924A1}"/>
         <w:text/>
       </w:sdtPr>
-      <w:sdtEndPr/>
       <w:sdtContent>
         <w:p>
           <w:pPr>
@@ -2234,7 +1800,7 @@
       <w:pPr>
         <w:pStyle w:val="PSI-Ttulo1"/>
       </w:pPr>
-      <w:bookmarkStart w:id="4" w:name="_Toc259439566"/>
+      <w:bookmarkStart w:id="4" w:name="_Toc25259238"/>
       <w:r>
         <w:t>Introducción</w:t>
       </w:r>
@@ -2259,15 +1825,7 @@
         <w:ind w:left="0" w:firstLine="0"/>
       </w:pPr>
       <w:r>
-        <w:t xml:space="preserve">Puntos de función de casos de uso consiste en evaluar la complejidad de un sistema de software por medio de una técnica en la que se le asigna una cantidad de puntos de peso, que califican diferentes elementos que componen el sistema de </w:t>
-      </w:r>
-      <w:proofErr w:type="gramStart"/>
-      <w:r>
-        <w:t>software</w:t>
-      </w:r>
-      <w:proofErr w:type="gramEnd"/>
-      <w:r>
-        <w:t xml:space="preserve"> así como algunos factores del entorno, para obtener una aproximación del tiempo requerido y la cantidad de esfuerzo necesario para la implementación del mismo.</w:t>
+        <w:t>Puntos de función de casos de uso consiste en evaluar la complejidad de un sistema de software por medio de una técnica en la que se le asigna una cantidad de puntos de peso, que califican diferentes elementos que componen el sistema de software así como algunos factores del entorno, para obtener una aproximación del tiempo requerido y la cantidad de esfuerzo necesario para la implementación del mismo.</w:t>
       </w:r>
     </w:p>
     <w:p>
@@ -2291,7 +1849,7 @@
         <w:pStyle w:val="PSI-Ttulo2"/>
       </w:pPr>
       <w:bookmarkStart w:id="5" w:name="_Toc159588470"/>
-      <w:bookmarkStart w:id="6" w:name="_Toc259439567"/>
+      <w:bookmarkStart w:id="6" w:name="_Toc25259239"/>
       <w:r>
         <w:t>P</w:t>
       </w:r>
@@ -2498,7 +2056,7 @@
       <w:bookmarkStart w:id="11" w:name="_Toc140415229"/>
       <w:bookmarkStart w:id="12" w:name="_Toc140421778"/>
       <w:bookmarkStart w:id="13" w:name="_Toc159588471"/>
-      <w:bookmarkStart w:id="14" w:name="_Toc259439568"/>
+      <w:bookmarkStart w:id="14" w:name="_Toc25259240"/>
       <w:r>
         <w:t>Alcance</w:t>
       </w:r>
@@ -2537,7 +2095,7 @@
       <w:bookmarkStart w:id="16" w:name="_Toc140415230"/>
       <w:bookmarkStart w:id="17" w:name="_Toc140421779"/>
       <w:bookmarkStart w:id="18" w:name="_Toc159588472"/>
-      <w:bookmarkStart w:id="19" w:name="_Toc259439569"/>
+      <w:bookmarkStart w:id="19" w:name="_Toc25259241"/>
       <w:r>
         <w:t>Resumen</w:t>
       </w:r>
@@ -2629,7 +2187,7 @@
       <w:bookmarkStart w:id="21" w:name="_Toc140415231"/>
       <w:bookmarkStart w:id="22" w:name="_Toc140421780"/>
       <w:bookmarkStart w:id="23" w:name="_Toc159588473"/>
-      <w:bookmarkStart w:id="24" w:name="_Toc259439570"/>
+      <w:bookmarkStart w:id="24" w:name="_Toc25259242"/>
       <w:r>
         <w:t>Objetivos</w:t>
       </w:r>
@@ -2661,7 +2219,7 @@
           <w:lang w:val="en-US"/>
         </w:rPr>
       </w:pPr>
-      <w:bookmarkStart w:id="25" w:name="_Toc259439571"/>
+      <w:bookmarkStart w:id="25" w:name="_Toc25259243"/>
       <w:proofErr w:type="spellStart"/>
       <w:r>
         <w:rPr>
@@ -2775,19 +2333,19 @@
         <w:tab/>
         <w:t xml:space="preserve">G. </w:t>
       </w:r>
-      <w:proofErr w:type="gramStart"/>
+      <w:proofErr w:type="spellStart"/>
       <w:r>
         <w:rPr>
           <w:lang w:val="en-GB"/>
         </w:rPr>
-        <w:t>Kerner  -</w:t>
-      </w:r>
-      <w:proofErr w:type="gramEnd"/>
+        <w:t>Kerner</w:t>
+      </w:r>
+      <w:proofErr w:type="spellEnd"/>
       <w:r>
         <w:rPr>
           <w:lang w:val="en-GB"/>
         </w:rPr>
-        <w:t xml:space="preserve">  </w:t>
+        <w:t xml:space="preserve">  -  </w:t>
       </w:r>
       <w:proofErr w:type="spellStart"/>
       <w:r>
@@ -2852,7 +2410,16 @@
         <w:pStyle w:val="PSI-Normal"/>
       </w:pPr>
       <w:r>
-        <w:t xml:space="preserve">Carroll, 2005; Clemmons, 2006; </w:t>
+        <w:lastRenderedPageBreak/>
+        <w:t xml:space="preserve">Carroll, 2005; </w:t>
+      </w:r>
+      <w:proofErr w:type="spellStart"/>
+      <w:r>
+        <w:t>Clemmons</w:t>
+      </w:r>
+      <w:proofErr w:type="spellEnd"/>
+      <w:r>
+        <w:t xml:space="preserve">, 2006; </w:t>
       </w:r>
       <w:proofErr w:type="spellStart"/>
       <w:r>
@@ -2886,7 +2453,7 @@
       </w:pPr>
       <w:bookmarkStart w:id="26" w:name="_Toc140412754"/>
       <w:bookmarkStart w:id="27" w:name="_Toc159588474"/>
-      <w:bookmarkStart w:id="28" w:name="_Toc259439572"/>
+      <w:bookmarkStart w:id="28" w:name="_Toc25259244"/>
       <w:r>
         <w:t>M</w:t>
       </w:r>
@@ -2912,7 +2479,7 @@
       <w:bookmarkStart w:id="32" w:name="_Toc140415233"/>
       <w:bookmarkStart w:id="33" w:name="_Toc140421782"/>
       <w:bookmarkStart w:id="34" w:name="_Toc159588475"/>
-      <w:bookmarkStart w:id="35" w:name="_Toc259439573"/>
+      <w:bookmarkStart w:id="35" w:name="_Toc25259245"/>
       <w:r>
         <w:t>Puntos de Casos de Uso Sin Ajustar</w:t>
       </w:r>
@@ -2942,7 +2509,7 @@
       </w:pPr>
       <w:bookmarkStart w:id="36" w:name="_Toc140412756"/>
       <w:bookmarkStart w:id="37" w:name="_Toc159588476"/>
-      <w:bookmarkStart w:id="38" w:name="_Toc259439574"/>
+      <w:bookmarkStart w:id="38" w:name="_Toc25259246"/>
       <w:r>
         <w:t>P</w:t>
       </w:r>
@@ -2982,7 +2549,7 @@
           <w:bottom w:w="55" w:type="dxa"/>
           <w:right w:w="55" w:type="dxa"/>
         </w:tblCellMar>
-        <w:tblLook w:val="0000" w:firstRow="0" w:lastRow="0" w:firstColumn="0" w:lastColumn="0" w:noHBand="0" w:noVBand="0"/>
+        <w:tblLook w:val="0000"/>
       </w:tblPr>
       <w:tblGrid>
         <w:gridCol w:w="1739"/>
@@ -3225,7 +2792,7 @@
           <w:bottom w:w="55" w:type="dxa"/>
           <w:right w:w="55" w:type="dxa"/>
         </w:tblCellMar>
-        <w:tblLook w:val="0000" w:firstRow="0" w:lastRow="0" w:firstColumn="0" w:lastColumn="0" w:noHBand="0" w:noVBand="0"/>
+        <w:tblLook w:val="0000"/>
       </w:tblPr>
       <w:tblGrid>
         <w:gridCol w:w="1358"/>
@@ -3441,9 +3008,8 @@
       <w:bookmarkStart w:id="42" w:name="_Toc140415235"/>
       <w:bookmarkStart w:id="43" w:name="_Toc140421784"/>
       <w:bookmarkStart w:id="44" w:name="_Toc159588477"/>
-      <w:bookmarkStart w:id="45" w:name="_Toc259439575"/>
-      <w:r>
-        <w:lastRenderedPageBreak/>
+      <w:bookmarkStart w:id="45" w:name="_Toc25259247"/>
+      <w:r>
         <w:t>Peso de los Casos de Uso (UUCW)</w:t>
       </w:r>
       <w:bookmarkEnd w:id="41"/>
@@ -3561,7 +3127,7 @@
           <w:bottom w:w="55" w:type="dxa"/>
           <w:right w:w="55" w:type="dxa"/>
         </w:tblCellMar>
-        <w:tblLook w:val="0000" w:firstRow="0" w:lastRow="0" w:firstColumn="0" w:lastColumn="0" w:noHBand="0" w:noVBand="0"/>
+        <w:tblLook w:val="0000"/>
       </w:tblPr>
       <w:tblGrid>
         <w:gridCol w:w="1980"/>
@@ -3876,7 +3442,7 @@
           <w:bottom w:w="55" w:type="dxa"/>
           <w:right w:w="55" w:type="dxa"/>
         </w:tblCellMar>
-        <w:tblLook w:val="0000" w:firstRow="0" w:lastRow="0" w:firstColumn="0" w:lastColumn="0" w:noHBand="0" w:noVBand="0"/>
+        <w:tblLook w:val="0000"/>
       </w:tblPr>
       <w:tblGrid>
         <w:gridCol w:w="2063"/>
@@ -4163,6 +3729,7 @@
         <w:pStyle w:val="PSI-Normal"/>
       </w:pPr>
       <w:r>
+        <w:lastRenderedPageBreak/>
         <w:t xml:space="preserve">A continuación se debe determinar de </w:t>
       </w:r>
       <w:r>
@@ -4177,7 +3744,6 @@
         <w:pStyle w:val="PSI-Normal"/>
       </w:pPr>
       <w:r>
-        <w:lastRenderedPageBreak/>
         <w:t>Se cuenta cuantos casos de uso de cada tipo se tienen.</w:t>
       </w:r>
     </w:p>
@@ -4210,7 +3776,7 @@
       <w:bookmarkStart w:id="55" w:name="_Toc140415238"/>
       <w:bookmarkStart w:id="56" w:name="_Toc140421787"/>
       <w:bookmarkStart w:id="57" w:name="_Toc159588480"/>
-      <w:bookmarkStart w:id="58" w:name="_Toc259439576"/>
+      <w:bookmarkStart w:id="58" w:name="_Toc25259248"/>
       <w:r>
         <w:t>Cálculo de los Puntos de Casos de Uso sin Ajustar (UUCP)</w:t>
       </w:r>
@@ -4272,7 +3838,7 @@
       <w:bookmarkStart w:id="60" w:name="_Toc140415239"/>
       <w:bookmarkStart w:id="61" w:name="_Toc140421788"/>
       <w:bookmarkStart w:id="62" w:name="_Toc159588481"/>
-      <w:bookmarkStart w:id="63" w:name="_Toc259439577"/>
+      <w:bookmarkStart w:id="63" w:name="_Toc25259249"/>
       <w:r>
         <w:lastRenderedPageBreak/>
         <w:t>Puntos de Casos de Uso Ajustados</w:t>
@@ -4304,7 +3870,7 @@
       <w:pPr>
         <w:pStyle w:val="PSI-Ttulo3"/>
       </w:pPr>
-      <w:bookmarkStart w:id="66" w:name="_Toc259439578"/>
+      <w:bookmarkStart w:id="66" w:name="_Toc25259250"/>
       <w:r>
         <w:t>F</w:t>
       </w:r>
@@ -4347,7 +3913,7 @@
           <w:bottom w:w="55" w:type="dxa"/>
           <w:right w:w="55" w:type="dxa"/>
         </w:tblCellMar>
-        <w:tblLook w:val="0000" w:firstRow="0" w:lastRow="0" w:firstColumn="0" w:lastColumn="0" w:noHBand="0" w:noVBand="0"/>
+        <w:tblLook w:val="0000"/>
       </w:tblPr>
       <w:tblGrid>
         <w:gridCol w:w="1606"/>
@@ -5385,7 +4951,7 @@
       <w:bookmarkStart w:id="78" w:name="_Toc140415243"/>
       <w:bookmarkStart w:id="79" w:name="_Toc140421792"/>
       <w:bookmarkStart w:id="80" w:name="_Toc159588485"/>
-      <w:bookmarkStart w:id="81" w:name="_Toc259439579"/>
+      <w:bookmarkStart w:id="81" w:name="_Toc25259251"/>
       <w:r>
         <w:t>Factores del entorno</w:t>
       </w:r>
@@ -5423,7 +4989,7 @@
           <w:bottom w:w="55" w:type="dxa"/>
           <w:right w:w="55" w:type="dxa"/>
         </w:tblCellMar>
-        <w:tblLook w:val="0000" w:firstRow="0" w:lastRow="0" w:firstColumn="0" w:lastColumn="0" w:noHBand="0" w:noVBand="0"/>
+        <w:tblLook w:val="0000"/>
       </w:tblPr>
       <w:tblGrid>
         <w:gridCol w:w="2126"/>
@@ -6298,7 +5864,7 @@
       <w:bookmarkStart w:id="91" w:name="_Toc140415246"/>
       <w:bookmarkStart w:id="92" w:name="_Toc140421795"/>
       <w:bookmarkStart w:id="93" w:name="_Toc159588488"/>
-      <w:bookmarkStart w:id="94" w:name="_Toc259439580"/>
+      <w:bookmarkStart w:id="94" w:name="_Toc25259252"/>
       <w:r>
         <w:lastRenderedPageBreak/>
         <w:t>Cálculo de Puntos de Casos de Uso Ajustados (UCP)</w:t>
@@ -6340,7 +5906,7 @@
       <w:bookmarkStart w:id="96" w:name="_Toc140415247"/>
       <w:bookmarkStart w:id="97" w:name="_Toc140421796"/>
       <w:bookmarkStart w:id="98" w:name="_Toc159588489"/>
-      <w:bookmarkStart w:id="99" w:name="_Toc259439581"/>
+      <w:bookmarkStart w:id="99" w:name="_Toc25259253"/>
       <w:r>
         <w:t>Estimación del número de Horas-Hombre</w:t>
       </w:r>
@@ -6394,7 +5960,7 @@
       <w:bookmarkStart w:id="101" w:name="_Toc140415248"/>
       <w:bookmarkStart w:id="102" w:name="_Toc140421797"/>
       <w:bookmarkStart w:id="103" w:name="_Toc159588490"/>
-      <w:bookmarkStart w:id="104" w:name="_Toc259439582"/>
+      <w:bookmarkStart w:id="104" w:name="_Toc25259254"/>
       <w:r>
         <w:t>Estimación del número de Horas-Hombre refinado</w:t>
       </w:r>
@@ -6536,7 +6102,7 @@
 </file>
 
 <file path=word/endnotes.xml><?xml version="1.0" encoding="utf-8"?>
-<w:endnotes xmlns:wpc="http://schemas.microsoft.com/office/word/2010/wordprocessingCanvas" xmlns:cx="http://schemas.microsoft.com/office/drawing/2014/chartex" xmlns:cx1="http://schemas.microsoft.com/office/drawing/2015/9/8/chartex" xmlns:cx2="http://schemas.microsoft.com/office/drawing/2015/10/21/chartex" xmlns:cx3="http://schemas.microsoft.com/office/drawing/2016/5/9/chartex" xmlns:cx4="http://schemas.microsoft.com/office/drawing/2016/5/10/chartex" xmlns:cx5="http://schemas.microsoft.com/office/drawing/2016/5/11/chartex" xmlns:cx6="http://schemas.microsoft.com/office/drawing/2016/5/12/chartex" xmlns:cx7="http://schemas.microsoft.com/office/drawing/2016/5/13/chartex" xmlns:cx8="http://schemas.microsoft.com/office/drawing/2016/5/14/chartex" xmlns:mc="http://schemas.openxmlformats.org/markup-compatibility/2006" xmlns:aink="http://schemas.microsoft.com/office/drawing/2016/ink" xmlns:am3d="http://schemas.microsoft.com/office/drawing/2017/model3d" xmlns:o="urn:schemas-microsoft-com:office:office" xmlns:r="http://schemas.openxmlformats.org/officeDocument/2006/relationships" xmlns:m="http://schemas.openxmlformats.org/officeDocument/2006/math" xmlns:v="urn:schemas-microsoft-com:vml" xmlns:wp14="http://schemas.microsoft.com/office/word/2010/wordprocessingDrawing" xmlns:wp="http://schemas.openxmlformats.org/drawingml/2006/wordprocessingDrawing" xmlns:w10="urn:schemas-microsoft-com:office:word" xmlns:w="http://schemas.openxmlformats.org/wordprocessingml/2006/main" xmlns:w14="http://schemas.microsoft.com/office/word/2010/wordml" xmlns:w15="http://schemas.microsoft.com/office/word/2012/wordml" xmlns:w16cid="http://schemas.microsoft.com/office/word/2016/wordml/cid" xmlns:w16se="http://schemas.microsoft.com/office/word/2015/wordml/symex" xmlns:wpg="http://schemas.microsoft.com/office/word/2010/wordprocessingGroup" xmlns:wpi="http://schemas.microsoft.com/office/word/2010/wordprocessingInk" xmlns:wne="http://schemas.microsoft.com/office/word/2006/wordml" xmlns:wps="http://schemas.microsoft.com/office/word/2010/wordprocessingShape" mc:Ignorable="w14 w15 w16se w16cid wp14">
+<w:endnotes xmlns:ve="http://schemas.openxmlformats.org/markup-compatibility/2006" xmlns:o="urn:schemas-microsoft-com:office:office" xmlns:r="http://schemas.openxmlformats.org/officeDocument/2006/relationships" xmlns:m="http://schemas.openxmlformats.org/officeDocument/2006/math" xmlns:v="urn:schemas-microsoft-com:vml" xmlns:wp="http://schemas.openxmlformats.org/drawingml/2006/wordprocessingDrawing" xmlns:w10="urn:schemas-microsoft-com:office:word" xmlns:w="http://schemas.openxmlformats.org/wordprocessingml/2006/main" xmlns:wne="http://schemas.microsoft.com/office/word/2006/wordml">
   <w:endnote w:type="separator" w:id="-1">
     <w:p>
       <w:pPr>
@@ -6563,7 +6129,7 @@
 </file>
 
 <file path=word/footer1.xml><?xml version="1.0" encoding="utf-8"?>
-<w:ftr xmlns:wpc="http://schemas.microsoft.com/office/word/2010/wordprocessingCanvas" xmlns:cx="http://schemas.microsoft.com/office/drawing/2014/chartex" xmlns:cx1="http://schemas.microsoft.com/office/drawing/2015/9/8/chartex" xmlns:cx2="http://schemas.microsoft.com/office/drawing/2015/10/21/chartex" xmlns:cx3="http://schemas.microsoft.com/office/drawing/2016/5/9/chartex" xmlns:cx4="http://schemas.microsoft.com/office/drawing/2016/5/10/chartex" xmlns:cx5="http://schemas.microsoft.com/office/drawing/2016/5/11/chartex" xmlns:cx6="http://schemas.microsoft.com/office/drawing/2016/5/12/chartex" xmlns:cx7="http://schemas.microsoft.com/office/drawing/2016/5/13/chartex" xmlns:cx8="http://schemas.microsoft.com/office/drawing/2016/5/14/chartex" xmlns:mc="http://schemas.openxmlformats.org/markup-compatibility/2006" xmlns:aink="http://schemas.microsoft.com/office/drawing/2016/ink" xmlns:am3d="http://schemas.microsoft.com/office/drawing/2017/model3d" xmlns:o="urn:schemas-microsoft-com:office:office" xmlns:r="http://schemas.openxmlformats.org/officeDocument/2006/relationships" xmlns:m="http://schemas.openxmlformats.org/officeDocument/2006/math" xmlns:v="urn:schemas-microsoft-com:vml" xmlns:wp14="http://schemas.microsoft.com/office/word/2010/wordprocessingDrawing" xmlns:wp="http://schemas.openxmlformats.org/drawingml/2006/wordprocessingDrawing" xmlns:w10="urn:schemas-microsoft-com:office:word" xmlns:w="http://schemas.openxmlformats.org/wordprocessingml/2006/main" xmlns:w14="http://schemas.microsoft.com/office/word/2010/wordml" xmlns:w15="http://schemas.microsoft.com/office/word/2012/wordml" xmlns:w16cid="http://schemas.microsoft.com/office/word/2016/wordml/cid" xmlns:w16se="http://schemas.microsoft.com/office/word/2015/wordml/symex" xmlns:wpg="http://schemas.microsoft.com/office/word/2010/wordprocessingGroup" xmlns:wpi="http://schemas.microsoft.com/office/word/2010/wordprocessingInk" xmlns:wne="http://schemas.microsoft.com/office/word/2006/wordml" xmlns:wps="http://schemas.microsoft.com/office/word/2010/wordprocessingShape" mc:Ignorable="w14 w15 w16se w16cid wp14">
+<w:ftr xmlns:ve="http://schemas.openxmlformats.org/markup-compatibility/2006" xmlns:o="urn:schemas-microsoft-com:office:office" xmlns:r="http://schemas.openxmlformats.org/officeDocument/2006/relationships" xmlns:m="http://schemas.openxmlformats.org/officeDocument/2006/math" xmlns:v="urn:schemas-microsoft-com:vml" xmlns:wp="http://schemas.openxmlformats.org/drawingml/2006/wordprocessingDrawing" xmlns:w10="urn:schemas-microsoft-com:office:word" xmlns:w="http://schemas.openxmlformats.org/wordprocessingml/2006/main" xmlns:wne="http://schemas.microsoft.com/office/word/2006/wordml">
   <w:p>
     <w:pPr>
       <w:pStyle w:val="Piedepgina"/>
@@ -6573,7 +6139,7 @@
 </file>
 
 <file path=word/footer2.xml><?xml version="1.0" encoding="utf-8"?>
-<w:ftr xmlns:wpc="http://schemas.microsoft.com/office/word/2010/wordprocessingCanvas" xmlns:cx="http://schemas.microsoft.com/office/drawing/2014/chartex" xmlns:cx1="http://schemas.microsoft.com/office/drawing/2015/9/8/chartex" xmlns:cx2="http://schemas.microsoft.com/office/drawing/2015/10/21/chartex" xmlns:cx3="http://schemas.microsoft.com/office/drawing/2016/5/9/chartex" xmlns:cx4="http://schemas.microsoft.com/office/drawing/2016/5/10/chartex" xmlns:cx5="http://schemas.microsoft.com/office/drawing/2016/5/11/chartex" xmlns:cx6="http://schemas.microsoft.com/office/drawing/2016/5/12/chartex" xmlns:cx7="http://schemas.microsoft.com/office/drawing/2016/5/13/chartex" xmlns:cx8="http://schemas.microsoft.com/office/drawing/2016/5/14/chartex" xmlns:mc="http://schemas.openxmlformats.org/markup-compatibility/2006" xmlns:aink="http://schemas.microsoft.com/office/drawing/2016/ink" xmlns:am3d="http://schemas.microsoft.com/office/drawing/2017/model3d" xmlns:o="urn:schemas-microsoft-com:office:office" xmlns:r="http://schemas.openxmlformats.org/officeDocument/2006/relationships" xmlns:m="http://schemas.openxmlformats.org/officeDocument/2006/math" xmlns:v="urn:schemas-microsoft-com:vml" xmlns:wp14="http://schemas.microsoft.com/office/word/2010/wordprocessingDrawing" xmlns:wp="http://schemas.openxmlformats.org/drawingml/2006/wordprocessingDrawing" xmlns:w10="urn:schemas-microsoft-com:office:word" xmlns:w="http://schemas.openxmlformats.org/wordprocessingml/2006/main" xmlns:w14="http://schemas.microsoft.com/office/word/2010/wordml" xmlns:w15="http://schemas.microsoft.com/office/word/2012/wordml" xmlns:w16cid="http://schemas.microsoft.com/office/word/2016/wordml/cid" xmlns:w16se="http://schemas.microsoft.com/office/word/2015/wordml/symex" xmlns:wpg="http://schemas.microsoft.com/office/word/2010/wordprocessingGroup" xmlns:wpi="http://schemas.microsoft.com/office/word/2010/wordprocessingInk" xmlns:wne="http://schemas.microsoft.com/office/word/2006/wordml" xmlns:wps="http://schemas.microsoft.com/office/word/2010/wordprocessingShape" mc:Ignorable="w14 w15 w16se w16cid wp14">
+<w:ftr xmlns:ve="http://schemas.openxmlformats.org/markup-compatibility/2006" xmlns:o="urn:schemas-microsoft-com:office:office" xmlns:r="http://schemas.openxmlformats.org/officeDocument/2006/relationships" xmlns:m="http://schemas.openxmlformats.org/officeDocument/2006/math" xmlns:v="urn:schemas-microsoft-com:vml" xmlns:wp="http://schemas.openxmlformats.org/drawingml/2006/wordprocessingDrawing" xmlns:w10="urn:schemas-microsoft-com:office:word" xmlns:w="http://schemas.openxmlformats.org/wordprocessingml/2006/main" xmlns:wne="http://schemas.microsoft.com/office/word/2006/wordml">
   <w:p>
     <w:pPr>
       <w:tabs>
@@ -6587,7 +6153,6 @@
         <w:dataBinding w:prefixMappings="xmlns:ns0='http://schemas.openxmlformats.org/officeDocument/2006/extended-properties' " w:xpath="/ns0:Properties[1]/ns0:Company[1]" w:storeItemID="{6668398D-A668-4E3E-A5EB-62B293D839F1}"/>
         <w:text/>
       </w:sdtPr>
-      <w:sdtEndPr/>
       <w:sdtContent>
         <w:r>
           <w:t>VASPA Team</w:t>
@@ -6599,219 +6164,28 @@
         <w:noProof/>
         <w:lang w:eastAsia="es-ES"/>
       </w:rPr>
-      <mc:AlternateContent>
-        <mc:Choice Requires="wpg">
-          <w:drawing>
-            <wp:anchor distT="0" distB="0" distL="114300" distR="114300" simplePos="0" relativeHeight="251676672" behindDoc="0" locked="0" layoutInCell="0" allowOverlap="1">
-              <wp:simplePos x="0" y="0"/>
-              <wp:positionH relativeFrom="page">
-                <wp:align>center</wp:align>
-              </wp:positionH>
-              <wp:positionV relativeFrom="page">
-                <wp:align>bottom</wp:align>
-              </wp:positionV>
-              <wp:extent cx="7539990" cy="809625"/>
-              <wp:effectExtent l="9525" t="0" r="13335" b="4445"/>
-              <wp:wrapNone/>
-              <wp:docPr id="7" name="Group 27"/>
-              <wp:cNvGraphicFramePr>
-                <a:graphicFrameLocks xmlns:a="http://schemas.openxmlformats.org/drawingml/2006/main"/>
-              </wp:cNvGraphicFramePr>
-              <a:graphic xmlns:a="http://schemas.openxmlformats.org/drawingml/2006/main">
-                <a:graphicData uri="http://schemas.microsoft.com/office/word/2010/wordprocessingGroup">
-                  <wpg:wgp>
-                    <wpg:cNvGrpSpPr>
-                      <a:grpSpLocks/>
-                    </wpg:cNvGrpSpPr>
-                    <wpg:grpSpPr bwMode="auto">
-                      <a:xfrm flipV="1">
-                        <a:off x="0" y="0"/>
-                        <a:ext cx="7539990" cy="809625"/>
-                        <a:chOff x="8" y="9"/>
-                        <a:chExt cx="15823" cy="1439"/>
-                      </a:xfrm>
-                    </wpg:grpSpPr>
-                    <wps:wsp>
-                      <wps:cNvPr id="8" name="AutoShape 28"/>
-                      <wps:cNvCnPr>
-                        <a:cxnSpLocks noChangeShapeType="1"/>
-                      </wps:cNvCnPr>
-                      <wps:spPr bwMode="auto">
-                        <a:xfrm>
-                          <a:off x="9" y="1431"/>
-                          <a:ext cx="15822" cy="0"/>
-                        </a:xfrm>
-                        <a:prstGeom prst="straightConnector1">
-                          <a:avLst/>
-                        </a:prstGeom>
-                        <a:noFill/>
-                        <a:ln w="9525">
-                          <a:solidFill>
-                            <a:schemeClr val="accent5">
-                              <a:lumMod val="75000"/>
-                              <a:lumOff val="0"/>
-                            </a:schemeClr>
-                          </a:solidFill>
-                          <a:round/>
-                          <a:headEnd/>
-                          <a:tailEnd/>
-                        </a:ln>
-                        <a:extLst>
-                          <a:ext uri="{909E8E84-426E-40DD-AFC4-6F175D3DCCD1}">
-                            <a14:hiddenFill xmlns:a14="http://schemas.microsoft.com/office/drawing/2010/main">
-                              <a:noFill/>
-                            </a14:hiddenFill>
-                          </a:ext>
-                        </a:extLst>
-                      </wps:spPr>
-                      <wps:bodyPr/>
-                    </wps:wsp>
-                    <wps:wsp>
-                      <wps:cNvPr id="9" name="Rectangle 29"/>
-                      <wps:cNvSpPr>
-                        <a:spLocks noChangeArrowheads="1"/>
-                      </wps:cNvSpPr>
-                      <wps:spPr bwMode="auto">
-                        <a:xfrm>
-                          <a:off x="8" y="9"/>
-                          <a:ext cx="4031" cy="1439"/>
-                        </a:xfrm>
-                        <a:prstGeom prst="rect">
-                          <a:avLst/>
-                        </a:prstGeom>
-                        <a:noFill/>
-                        <a:ln>
-                          <a:noFill/>
-                        </a:ln>
-                        <a:extLst>
-                          <a:ext uri="{909E8E84-426E-40DD-AFC4-6F175D3DCCD1}">
-                            <a14:hiddenFill xmlns:a14="http://schemas.microsoft.com/office/drawing/2010/main">
-                              <a:solidFill>
-                                <a:srgbClr val="FFFFFF"/>
-                              </a:solidFill>
-                            </a14:hiddenFill>
-                          </a:ext>
-                          <a:ext uri="{91240B29-F687-4F45-9708-019B960494DF}">
-                            <a14:hiddenLine xmlns:a14="http://schemas.microsoft.com/office/drawing/2010/main" w="9525">
-                              <a:solidFill>
-                                <a:srgbClr val="000000"/>
-                              </a:solidFill>
-                              <a:miter lim="800000"/>
-                              <a:headEnd/>
-                              <a:tailEnd/>
-                            </a14:hiddenLine>
-                          </a:ext>
-                        </a:extLst>
-                      </wps:spPr>
-                      <wps:bodyPr rot="0" vert="horz" wrap="square" lIns="91440" tIns="45720" rIns="91440" bIns="45720" anchor="t" anchorCtr="0" upright="1">
-                        <a:noAutofit/>
-                      </wps:bodyPr>
-                    </wps:wsp>
-                  </wpg:wgp>
-                </a:graphicData>
-              </a:graphic>
-              <wp14:sizeRelH relativeFrom="page">
-                <wp14:pctWidth>100000</wp14:pctWidth>
-              </wp14:sizeRelH>
-              <wp14:sizeRelV relativeFrom="bottomMargin">
-                <wp14:pctHeight>90000</wp14:pctHeight>
-              </wp14:sizeRelV>
-            </wp:anchor>
-          </w:drawing>
-        </mc:Choice>
-        <mc:Fallback>
-          <w:pict>
-            <v:group w14:anchorId="7D102CA6" id="Group 27" o:spid="_x0000_s1026" style="position:absolute;margin-left:0;margin-top:0;width:593.7pt;height:63.75pt;flip:y;z-index:251676672;mso-width-percent:1000;mso-height-percent:900;mso-position-horizontal:center;mso-position-horizontal-relative:page;mso-position-vertical:bottom;mso-position-vertical-relative:page;mso-width-percent:1000;mso-height-percent:900;mso-height-relative:bottom-margin-area" coordorigin="8,9" coordsize="15823,1439" o:gfxdata="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" o:allowincell="f">
-              <v:shapetype id="_x0000_t32" coordsize="21600,21600" o:spt="32" o:oned="t" path="m,l21600,21600e" filled="f">
-                <v:path arrowok="t" fillok="f" o:connecttype="none"/>
-                <o:lock v:ext="edit" shapetype="t"/>
-              </v:shapetype>
-              <v:shape id="AutoShape 28" o:spid="_x0000_s1027" type="#_x0000_t32" style="position:absolute;left:9;top:1431;width:15822;height:0;visibility:visible;mso-wrap-style:square" o:connectortype="straight" o:gfxdata="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" strokecolor="#31849b [2408]"/>
-              <v:rect id="Rectangle 29" o:spid="_x0000_s1028" style="position:absolute;left:8;top:9;width:4031;height:1439;visibility:visible;mso-wrap-style:square;v-text-anchor:top" o:gfxdata="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" filled="f" stroked="f"/>
-              <w10:wrap anchorx="page" anchory="page"/>
-            </v:group>
-          </w:pict>
-        </mc:Fallback>
-      </mc:AlternateContent>
+      <w:pict>
+        <v:group id="Group 27" o:spid="_x0000_s4099" style="position:absolute;left:0;text-align:left;margin-left:0;margin-top:0;width:593.7pt;height:63.75pt;flip:y;z-index:251676672;mso-width-percent:1000;mso-height-percent:900;mso-position-horizontal:center;mso-position-horizontal-relative:page;mso-position-vertical:bottom;mso-position-vertical-relative:page;mso-width-percent:1000;mso-height-percent:900;mso-height-relative:bottom-margin-area" coordorigin="8,9" coordsize="15823,1439" o:gfxdata="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" o:allowincell="f">
+          <v:shapetype id="_x0000_t32" coordsize="21600,21600" o:spt="32" o:oned="t" path="m,l21600,21600e" filled="f">
+            <v:path arrowok="t" fillok="f" o:connecttype="none"/>
+            <o:lock v:ext="edit" shapetype="t"/>
+          </v:shapetype>
+          <v:shape id="AutoShape 28" o:spid="_x0000_s4101" type="#_x0000_t32" style="position:absolute;left:9;top:1431;width:15822;height:0;visibility:visible" o:connectortype="straight" o:gfxdata="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" strokecolor="#31849b [2408]"/>
+          <v:rect id="Rectangle 29" o:spid="_x0000_s4100" style="position:absolute;left:8;top:9;width:4031;height:1439;visibility:visible" o:gfxdata="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" filled="f" stroked="f"/>
+          <w10:wrap anchorx="page" anchory="page"/>
+        </v:group>
+      </w:pict>
     </w:r>
     <w:r>
       <w:rPr>
         <w:noProof/>
         <w:lang w:eastAsia="es-ES"/>
       </w:rPr>
-      <mc:AlternateContent>
-        <mc:Choice Requires="wps">
-          <w:drawing>
-            <wp:anchor distT="0" distB="0" distL="114300" distR="114300" simplePos="0" relativeHeight="251675648" behindDoc="0" locked="0" layoutInCell="1" allowOverlap="1">
-              <wp:simplePos x="0" y="0"/>
-              <wp:positionH relativeFrom="leftMargin">
-                <wp:align>center</wp:align>
-              </wp:positionH>
-              <wp:positionV relativeFrom="page">
-                <wp:align>bottom</wp:align>
-              </wp:positionV>
-              <wp:extent cx="90805" cy="793115"/>
-              <wp:effectExtent l="6350" t="5080" r="7620" b="11430"/>
-              <wp:wrapNone/>
-              <wp:docPr id="2" name="Rectangle 26"/>
-              <wp:cNvGraphicFramePr>
-                <a:graphicFrameLocks xmlns:a="http://schemas.openxmlformats.org/drawingml/2006/main"/>
-              </wp:cNvGraphicFramePr>
-              <a:graphic xmlns:a="http://schemas.openxmlformats.org/drawingml/2006/main">
-                <a:graphicData uri="http://schemas.microsoft.com/office/word/2010/wordprocessingShape">
-                  <wps:wsp>
-                    <wps:cNvSpPr>
-                      <a:spLocks noChangeArrowheads="1"/>
-                    </wps:cNvSpPr>
-                    <wps:spPr bwMode="auto">
-                      <a:xfrm>
-                        <a:off x="0" y="0"/>
-                        <a:ext cx="90805" cy="793115"/>
-                      </a:xfrm>
-                      <a:prstGeom prst="rect">
-                        <a:avLst/>
-                      </a:prstGeom>
-                      <a:solidFill>
-                        <a:schemeClr val="accent5">
-                          <a:lumMod val="100000"/>
-                          <a:lumOff val="0"/>
-                        </a:schemeClr>
-                      </a:solidFill>
-                      <a:ln w="9525">
-                        <a:solidFill>
-                          <a:schemeClr val="accent5">
-                            <a:lumMod val="50000"/>
-                            <a:lumOff val="0"/>
-                          </a:schemeClr>
-                        </a:solidFill>
-                        <a:miter lim="800000"/>
-                        <a:headEnd/>
-                        <a:tailEnd/>
-                      </a:ln>
-                    </wps:spPr>
-                    <wps:bodyPr rot="0" vert="horz" wrap="square" lIns="91440" tIns="45720" rIns="91440" bIns="45720" anchor="t" anchorCtr="0" upright="1">
-                      <a:noAutofit/>
-                    </wps:bodyPr>
-                  </wps:wsp>
-                </a:graphicData>
-              </a:graphic>
-              <wp14:sizeRelH relativeFrom="page">
-                <wp14:pctWidth>0</wp14:pctWidth>
-              </wp14:sizeRelH>
-              <wp14:sizeRelV relativeFrom="bottomMargin">
-                <wp14:pctHeight>90000</wp14:pctHeight>
-              </wp14:sizeRelV>
-            </wp:anchor>
-          </w:drawing>
-        </mc:Choice>
-        <mc:Fallback>
-          <w:pict>
-            <v:rect w14:anchorId="01ED511E" id="Rectangle 26" o:spid="_x0000_s1026" style="position:absolute;margin-left:0;margin-top:0;width:7.15pt;height:62.45pt;z-index:251675648;visibility:visible;mso-wrap-style:square;mso-width-percent:0;mso-height-percent:900;mso-wrap-distance-left:9pt;mso-wrap-distance-top:0;mso-wrap-distance-right:9pt;mso-wrap-distance-bottom:0;mso-position-horizontal:center;mso-position-horizontal-relative:left-margin-area;mso-position-vertical:bottom;mso-position-vertical-relative:page;mso-width-percent:0;mso-height-percent:900;mso-width-relative:page;mso-height-relative:bottom-margin-area;v-text-anchor:top" o:gfxdata="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" fillcolor="#4bacc6 [3208]" strokecolor="#205867 [1608]">
-              <w10:wrap anchorx="margin" anchory="page"/>
-            </v:rect>
-          </w:pict>
-        </mc:Fallback>
-      </mc:AlternateContent>
+      <w:pict>
+        <v:rect id="Rectangle 26" o:spid="_x0000_s4098" style="position:absolute;left:0;text-align:left;margin-left:0;margin-top:0;width:7.15pt;height:62.45pt;z-index:251675648;visibility:visible;mso-height-percent:900;mso-position-horizontal:center;mso-position-horizontal-relative:left-margin-area;mso-position-vertical:bottom;mso-position-vertical-relative:page;mso-height-percent:900;mso-height-relative:bottom-margin-area" o:gfxdata="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" fillcolor="#4bacc6 [3208]" strokecolor="#205867 [1608]">
+          <w10:wrap anchorx="margin" anchory="page"/>
+        </v:rect>
+      </w:pict>
     </w:r>
     <w:sdt>
       <w:sdtPr>
@@ -6821,7 +6195,6 @@
           <w:docPartUnique/>
         </w:docPartObj>
       </w:sdtPr>
-      <w:sdtEndPr/>
       <w:sdtContent>
         <w:r>
           <w:tab/>
@@ -6864,7 +6237,7 @@
             <w:rFonts w:asciiTheme="majorHAnsi" w:hAnsiTheme="majorHAnsi" w:cstheme="majorHAnsi"/>
             <w:noProof/>
           </w:rPr>
-          <w:t>2</w:t>
+          <w:t>3</w:t>
         </w:r>
         <w:r>
           <w:rPr>
@@ -6916,79 +6289,11 @@
         <w:noProof/>
         <w:lang w:eastAsia="zh-TW"/>
       </w:rPr>
-      <mc:AlternateContent>
-        <mc:Choice Requires="wps">
-          <w:drawing>
-            <wp:anchor distT="0" distB="0" distL="114300" distR="114300" simplePos="0" relativeHeight="251670528" behindDoc="0" locked="0" layoutInCell="1" allowOverlap="1">
-              <wp:simplePos x="0" y="0"/>
-              <wp:positionH relativeFrom="rightMargin">
-                <wp:align>center</wp:align>
-              </wp:positionH>
-              <wp:positionV relativeFrom="page">
-                <wp:align>bottom</wp:align>
-              </wp:positionV>
-              <wp:extent cx="90805" cy="793115"/>
-              <wp:effectExtent l="9525" t="5080" r="13970" b="11430"/>
-              <wp:wrapNone/>
-              <wp:docPr id="1" name="Rectangle 11"/>
-              <wp:cNvGraphicFramePr>
-                <a:graphicFrameLocks xmlns:a="http://schemas.openxmlformats.org/drawingml/2006/main"/>
-              </wp:cNvGraphicFramePr>
-              <a:graphic xmlns:a="http://schemas.openxmlformats.org/drawingml/2006/main">
-                <a:graphicData uri="http://schemas.microsoft.com/office/word/2010/wordprocessingShape">
-                  <wps:wsp>
-                    <wps:cNvSpPr>
-                      <a:spLocks noChangeArrowheads="1"/>
-                    </wps:cNvSpPr>
-                    <wps:spPr bwMode="auto">
-                      <a:xfrm>
-                        <a:off x="0" y="0"/>
-                        <a:ext cx="90805" cy="793115"/>
-                      </a:xfrm>
-                      <a:prstGeom prst="rect">
-                        <a:avLst/>
-                      </a:prstGeom>
-                      <a:solidFill>
-                        <a:schemeClr val="accent5">
-                          <a:lumMod val="100000"/>
-                          <a:lumOff val="0"/>
-                        </a:schemeClr>
-                      </a:solidFill>
-                      <a:ln w="9525">
-                        <a:solidFill>
-                          <a:schemeClr val="accent5">
-                            <a:lumMod val="50000"/>
-                            <a:lumOff val="0"/>
-                          </a:schemeClr>
-                        </a:solidFill>
-                        <a:miter lim="800000"/>
-                        <a:headEnd/>
-                        <a:tailEnd/>
-                      </a:ln>
-                    </wps:spPr>
-                    <wps:bodyPr rot="0" vert="horz" wrap="square" lIns="91440" tIns="45720" rIns="91440" bIns="45720" anchor="t" anchorCtr="0" upright="1">
-                      <a:noAutofit/>
-                    </wps:bodyPr>
-                  </wps:wsp>
-                </a:graphicData>
-              </a:graphic>
-              <wp14:sizeRelH relativeFrom="page">
-                <wp14:pctWidth>0</wp14:pctWidth>
-              </wp14:sizeRelH>
-              <wp14:sizeRelV relativeFrom="bottomMargin">
-                <wp14:pctHeight>90000</wp14:pctHeight>
-              </wp14:sizeRelV>
-            </wp:anchor>
-          </w:drawing>
-        </mc:Choice>
-        <mc:Fallback>
-          <w:pict>
-            <v:rect w14:anchorId="592EC644" id="Rectangle 11" o:spid="_x0000_s1026" style="position:absolute;margin-left:0;margin-top:0;width:7.15pt;height:62.45pt;z-index:251670528;visibility:visible;mso-wrap-style:square;mso-width-percent:0;mso-height-percent:900;mso-wrap-distance-left:9pt;mso-wrap-distance-top:0;mso-wrap-distance-right:9pt;mso-wrap-distance-bottom:0;mso-position-horizontal:center;mso-position-horizontal-relative:right-margin-area;mso-position-vertical:bottom;mso-position-vertical-relative:page;mso-width-percent:0;mso-height-percent:900;mso-width-relative:page;mso-height-relative:bottom-margin-area;v-text-anchor:top" o:gfxdata="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" fillcolor="#4bacc6 [3208]" strokecolor="#205867 [1608]">
-              <w10:wrap anchorx="margin" anchory="page"/>
-            </v:rect>
-          </w:pict>
-        </mc:Fallback>
-      </mc:AlternateContent>
+      <w:pict>
+        <v:rect id="Rectangle 11" o:spid="_x0000_s4097" style="position:absolute;left:0;text-align:left;margin-left:0;margin-top:0;width:7.15pt;height:62.45pt;z-index:251670528;visibility:visible;mso-height-percent:900;mso-position-horizontal:center;mso-position-horizontal-relative:right-margin-area;mso-position-vertical:bottom;mso-position-vertical-relative:page;mso-height-percent:900;mso-height-relative:bottom-margin-area" o:gfxdata="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" fillcolor="#4bacc6 [3208]" strokecolor="#205867 [1608]">
+          <w10:wrap anchorx="margin" anchory="page"/>
+        </v:rect>
+      </w:pict>
     </w:r>
   </w:p>
   <w:sdt>
@@ -6998,7 +6303,6 @@
       <w:dataBinding w:prefixMappings="xmlns:ns0='http://purl.org/dc/elements/1.1/' xmlns:ns1='http://schemas.openxmlformats.org/package/2006/metadata/core-properties' " w:xpath="/ns1:coreProperties[1]/ns0:creator[1]" w:storeItemID="{6C3C8BC8-F283-45AE-878A-BAB7291924A1}"/>
       <w:text/>
     </w:sdtPr>
-    <w:sdtEndPr/>
     <w:sdtContent>
       <w:p>
         <w:pPr>
@@ -7017,7 +6321,7 @@
 </file>
 
 <file path=word/footer3.xml><?xml version="1.0" encoding="utf-8"?>
-<w:ftr xmlns:wpc="http://schemas.microsoft.com/office/word/2010/wordprocessingCanvas" xmlns:cx="http://schemas.microsoft.com/office/drawing/2014/chartex" xmlns:cx1="http://schemas.microsoft.com/office/drawing/2015/9/8/chartex" xmlns:cx2="http://schemas.microsoft.com/office/drawing/2015/10/21/chartex" xmlns:cx3="http://schemas.microsoft.com/office/drawing/2016/5/9/chartex" xmlns:cx4="http://schemas.microsoft.com/office/drawing/2016/5/10/chartex" xmlns:cx5="http://schemas.microsoft.com/office/drawing/2016/5/11/chartex" xmlns:cx6="http://schemas.microsoft.com/office/drawing/2016/5/12/chartex" xmlns:cx7="http://schemas.microsoft.com/office/drawing/2016/5/13/chartex" xmlns:cx8="http://schemas.microsoft.com/office/drawing/2016/5/14/chartex" xmlns:mc="http://schemas.openxmlformats.org/markup-compatibility/2006" xmlns:aink="http://schemas.microsoft.com/office/drawing/2016/ink" xmlns:am3d="http://schemas.microsoft.com/office/drawing/2017/model3d" xmlns:o="urn:schemas-microsoft-com:office:office" xmlns:r="http://schemas.openxmlformats.org/officeDocument/2006/relationships" xmlns:m="http://schemas.openxmlformats.org/officeDocument/2006/math" xmlns:v="urn:schemas-microsoft-com:vml" xmlns:wp14="http://schemas.microsoft.com/office/word/2010/wordprocessingDrawing" xmlns:wp="http://schemas.openxmlformats.org/drawingml/2006/wordprocessingDrawing" xmlns:w10="urn:schemas-microsoft-com:office:word" xmlns:w="http://schemas.openxmlformats.org/wordprocessingml/2006/main" xmlns:w14="http://schemas.microsoft.com/office/word/2010/wordml" xmlns:w15="http://schemas.microsoft.com/office/word/2012/wordml" xmlns:w16cid="http://schemas.microsoft.com/office/word/2016/wordml/cid" xmlns:w16se="http://schemas.microsoft.com/office/word/2015/wordml/symex" xmlns:wpg="http://schemas.microsoft.com/office/word/2010/wordprocessingGroup" xmlns:wpi="http://schemas.microsoft.com/office/word/2010/wordprocessingInk" xmlns:wne="http://schemas.microsoft.com/office/word/2006/wordml" xmlns:wps="http://schemas.microsoft.com/office/word/2010/wordprocessingShape" mc:Ignorable="w14 w15 w16se w16cid wp14">
+<w:ftr xmlns:ve="http://schemas.openxmlformats.org/markup-compatibility/2006" xmlns:o="urn:schemas-microsoft-com:office:office" xmlns:r="http://schemas.openxmlformats.org/officeDocument/2006/relationships" xmlns:m="http://schemas.openxmlformats.org/officeDocument/2006/math" xmlns:v="urn:schemas-microsoft-com:vml" xmlns:wp="http://schemas.openxmlformats.org/drawingml/2006/wordprocessingDrawing" xmlns:w10="urn:schemas-microsoft-com:office:word" xmlns:w="http://schemas.openxmlformats.org/wordprocessingml/2006/main" xmlns:wne="http://schemas.microsoft.com/office/word/2006/wordml">
   <w:p>
     <w:pPr>
       <w:pStyle w:val="Piedepgina"/>
@@ -7027,7 +6331,7 @@
 </file>
 
 <file path=word/footnotes.xml><?xml version="1.0" encoding="utf-8"?>
-<w:footnotes xmlns:wpc="http://schemas.microsoft.com/office/word/2010/wordprocessingCanvas" xmlns:cx="http://schemas.microsoft.com/office/drawing/2014/chartex" xmlns:cx1="http://schemas.microsoft.com/office/drawing/2015/9/8/chartex" xmlns:cx2="http://schemas.microsoft.com/office/drawing/2015/10/21/chartex" xmlns:cx3="http://schemas.microsoft.com/office/drawing/2016/5/9/chartex" xmlns:cx4="http://schemas.microsoft.com/office/drawing/2016/5/10/chartex" xmlns:cx5="http://schemas.microsoft.com/office/drawing/2016/5/11/chartex" xmlns:cx6="http://schemas.microsoft.com/office/drawing/2016/5/12/chartex" xmlns:cx7="http://schemas.microsoft.com/office/drawing/2016/5/13/chartex" xmlns:cx8="http://schemas.microsoft.com/office/drawing/2016/5/14/chartex" xmlns:mc="http://schemas.openxmlformats.org/markup-compatibility/2006" xmlns:aink="http://schemas.microsoft.com/office/drawing/2016/ink" xmlns:am3d="http://schemas.microsoft.com/office/drawing/2017/model3d" xmlns:o="urn:schemas-microsoft-com:office:office" xmlns:r="http://schemas.openxmlformats.org/officeDocument/2006/relationships" xmlns:m="http://schemas.openxmlformats.org/officeDocument/2006/math" xmlns:v="urn:schemas-microsoft-com:vml" xmlns:wp14="http://schemas.microsoft.com/office/word/2010/wordprocessingDrawing" xmlns:wp="http://schemas.openxmlformats.org/drawingml/2006/wordprocessingDrawing" xmlns:w10="urn:schemas-microsoft-com:office:word" xmlns:w="http://schemas.openxmlformats.org/wordprocessingml/2006/main" xmlns:w14="http://schemas.microsoft.com/office/word/2010/wordml" xmlns:w15="http://schemas.microsoft.com/office/word/2012/wordml" xmlns:w16cid="http://schemas.microsoft.com/office/word/2016/wordml/cid" xmlns:w16se="http://schemas.microsoft.com/office/word/2015/wordml/symex" xmlns:wpg="http://schemas.microsoft.com/office/word/2010/wordprocessingGroup" xmlns:wpi="http://schemas.microsoft.com/office/word/2010/wordprocessingInk" xmlns:wne="http://schemas.microsoft.com/office/word/2006/wordml" xmlns:wps="http://schemas.microsoft.com/office/word/2010/wordprocessingShape" mc:Ignorable="w14 w15 w16se w16cid wp14">
+<w:footnotes xmlns:ve="http://schemas.openxmlformats.org/markup-compatibility/2006" xmlns:o="urn:schemas-microsoft-com:office:office" xmlns:r="http://schemas.openxmlformats.org/officeDocument/2006/relationships" xmlns:m="http://schemas.openxmlformats.org/officeDocument/2006/math" xmlns:v="urn:schemas-microsoft-com:vml" xmlns:wp="http://schemas.openxmlformats.org/drawingml/2006/wordprocessingDrawing" xmlns:w10="urn:schemas-microsoft-com:office:word" xmlns:w="http://schemas.openxmlformats.org/wordprocessingml/2006/main" xmlns:wne="http://schemas.microsoft.com/office/word/2006/wordml">
   <w:footnote w:type="separator" w:id="-1">
     <w:p>
       <w:pPr>
@@ -7054,7 +6358,7 @@
 </file>
 
 <file path=word/header1.xml><?xml version="1.0" encoding="utf-8"?>
-<w:hdr xmlns:wpc="http://schemas.microsoft.com/office/word/2010/wordprocessingCanvas" xmlns:cx="http://schemas.microsoft.com/office/drawing/2014/chartex" xmlns:cx1="http://schemas.microsoft.com/office/drawing/2015/9/8/chartex" xmlns:cx2="http://schemas.microsoft.com/office/drawing/2015/10/21/chartex" xmlns:cx3="http://schemas.microsoft.com/office/drawing/2016/5/9/chartex" xmlns:cx4="http://schemas.microsoft.com/office/drawing/2016/5/10/chartex" xmlns:cx5="http://schemas.microsoft.com/office/drawing/2016/5/11/chartex" xmlns:cx6="http://schemas.microsoft.com/office/drawing/2016/5/12/chartex" xmlns:cx7="http://schemas.microsoft.com/office/drawing/2016/5/13/chartex" xmlns:cx8="http://schemas.microsoft.com/office/drawing/2016/5/14/chartex" xmlns:mc="http://schemas.openxmlformats.org/markup-compatibility/2006" xmlns:aink="http://schemas.microsoft.com/office/drawing/2016/ink" xmlns:am3d="http://schemas.microsoft.com/office/drawing/2017/model3d" xmlns:o="urn:schemas-microsoft-com:office:office" xmlns:r="http://schemas.openxmlformats.org/officeDocument/2006/relationships" xmlns:m="http://schemas.openxmlformats.org/officeDocument/2006/math" xmlns:v="urn:schemas-microsoft-com:vml" xmlns:wp14="http://schemas.microsoft.com/office/word/2010/wordprocessingDrawing" xmlns:wp="http://schemas.openxmlformats.org/drawingml/2006/wordprocessingDrawing" xmlns:w10="urn:schemas-microsoft-com:office:word" xmlns:w="http://schemas.openxmlformats.org/wordprocessingml/2006/main" xmlns:w14="http://schemas.microsoft.com/office/word/2010/wordml" xmlns:w15="http://schemas.microsoft.com/office/word/2012/wordml" xmlns:w16cid="http://schemas.microsoft.com/office/word/2016/wordml/cid" xmlns:w16se="http://schemas.microsoft.com/office/word/2015/wordml/symex" xmlns:wpg="http://schemas.microsoft.com/office/word/2010/wordprocessingGroup" xmlns:wpi="http://schemas.microsoft.com/office/word/2010/wordprocessingInk" xmlns:wne="http://schemas.microsoft.com/office/word/2006/wordml" xmlns:wps="http://schemas.microsoft.com/office/word/2010/wordprocessingShape" mc:Ignorable="w14 w15 w16se w16cid wp14">
+<w:hdr xmlns:ve="http://schemas.openxmlformats.org/markup-compatibility/2006" xmlns:o="urn:schemas-microsoft-com:office:office" xmlns:r="http://schemas.openxmlformats.org/officeDocument/2006/relationships" xmlns:m="http://schemas.openxmlformats.org/officeDocument/2006/math" xmlns:v="urn:schemas-microsoft-com:vml" xmlns:wp="http://schemas.openxmlformats.org/drawingml/2006/wordprocessingDrawing" xmlns:w10="urn:schemas-microsoft-com:office:word" xmlns:w="http://schemas.openxmlformats.org/wordprocessingml/2006/main" xmlns:wne="http://schemas.microsoft.com/office/word/2006/wordml">
   <w:p>
     <w:pPr>
       <w:pStyle w:val="Encabezado"/>
@@ -7064,7 +6368,7 @@
 </file>
 
 <file path=word/header2.xml><?xml version="1.0" encoding="utf-8"?>
-<w:hdr xmlns:wpc="http://schemas.microsoft.com/office/word/2010/wordprocessingCanvas" xmlns:cx="http://schemas.microsoft.com/office/drawing/2014/chartex" xmlns:cx1="http://schemas.microsoft.com/office/drawing/2015/9/8/chartex" xmlns:cx2="http://schemas.microsoft.com/office/drawing/2015/10/21/chartex" xmlns:cx3="http://schemas.microsoft.com/office/drawing/2016/5/9/chartex" xmlns:cx4="http://schemas.microsoft.com/office/drawing/2016/5/10/chartex" xmlns:cx5="http://schemas.microsoft.com/office/drawing/2016/5/11/chartex" xmlns:cx6="http://schemas.microsoft.com/office/drawing/2016/5/12/chartex" xmlns:cx7="http://schemas.microsoft.com/office/drawing/2016/5/13/chartex" xmlns:cx8="http://schemas.microsoft.com/office/drawing/2016/5/14/chartex" xmlns:mc="http://schemas.openxmlformats.org/markup-compatibility/2006" xmlns:aink="http://schemas.microsoft.com/office/drawing/2016/ink" xmlns:am3d="http://schemas.microsoft.com/office/drawing/2017/model3d" xmlns:o="urn:schemas-microsoft-com:office:office" xmlns:r="http://schemas.openxmlformats.org/officeDocument/2006/relationships" xmlns:m="http://schemas.openxmlformats.org/officeDocument/2006/math" xmlns:v="urn:schemas-microsoft-com:vml" xmlns:wp14="http://schemas.microsoft.com/office/word/2010/wordprocessingDrawing" xmlns:wp="http://schemas.openxmlformats.org/drawingml/2006/wordprocessingDrawing" xmlns:w10="urn:schemas-microsoft-com:office:word" xmlns:w="http://schemas.openxmlformats.org/wordprocessingml/2006/main" xmlns:w14="http://schemas.microsoft.com/office/word/2010/wordml" xmlns:w15="http://schemas.microsoft.com/office/word/2012/wordml" xmlns:w16cid="http://schemas.microsoft.com/office/word/2016/wordml/cid" xmlns:w16se="http://schemas.microsoft.com/office/word/2015/wordml/symex" xmlns:wpg="http://schemas.microsoft.com/office/word/2010/wordprocessingGroup" xmlns:wpi="http://schemas.microsoft.com/office/word/2010/wordprocessingInk" xmlns:wne="http://schemas.microsoft.com/office/word/2006/wordml" xmlns:wps="http://schemas.microsoft.com/office/word/2010/wordprocessingShape" mc:Ignorable="w14 w15 w16se w16cid wp14">
+<w:hdr xmlns:ve="http://schemas.openxmlformats.org/markup-compatibility/2006" xmlns:o="urn:schemas-microsoft-com:office:office" xmlns:r="http://schemas.openxmlformats.org/officeDocument/2006/relationships" xmlns:m="http://schemas.openxmlformats.org/officeDocument/2006/math" xmlns:v="urn:schemas-microsoft-com:vml" xmlns:wp="http://schemas.openxmlformats.org/drawingml/2006/wordprocessingDrawing" xmlns:w10="urn:schemas-microsoft-com:office:word" xmlns:w="http://schemas.openxmlformats.org/wordprocessingml/2006/main" xmlns:wne="http://schemas.microsoft.com/office/word/2006/wordml">
   <w:sdt>
     <w:sdtPr>
       <w:rPr>
@@ -7075,7 +6379,6 @@
       <w:dataBinding w:prefixMappings="xmlns:ns0='http://schemas.openxmlformats.org/package/2006/metadata/core-properties' xmlns:ns1='http://purl.org/dc/elements/1.1/'" w:xpath="/ns0:coreProperties[1]/ns1:title[1]" w:storeItemID="{6C3C8BC8-F283-45AE-878A-BAB7291924A1}"/>
       <w:text/>
     </w:sdtPr>
-    <w:sdtEndPr/>
     <w:sdtContent>
       <w:p>
         <w:pPr>
@@ -7113,7 +6416,7 @@
         <w:rFonts w:asciiTheme="majorHAnsi" w:eastAsiaTheme="majorEastAsia" w:hAnsiTheme="majorHAnsi" w:cstheme="majorBidi"/>
         <w:noProof/>
         <w:szCs w:val="36"/>
-        <w:lang w:eastAsia="es-ES"/>
+        <w:lang w:val="es-AR" w:eastAsia="es-AR"/>
       </w:rPr>
       <w:drawing>
         <wp:anchor distT="0" distB="0" distL="114300" distR="114300" simplePos="0" relativeHeight="251684864" behindDoc="0" locked="0" layoutInCell="1" allowOverlap="1">
@@ -7142,7 +6445,7 @@
                   <a:blip r:embed="rId1">
                     <a:extLst>
                       <a:ext uri="{28A0092B-C50C-407E-A947-70E740481C1C}">
-                        <a14:useLocalDpi xmlns:a14="http://schemas.microsoft.com/office/drawing/2010/main" val="0"/>
+                        <a14:useLocalDpi xmlns:a14="http://schemas.microsoft.com/office/drawing/2010/main" xmlns:wps="http://schemas.microsoft.com/office/word/2010/wordprocessingShape" xmlns:wpi="http://schemas.microsoft.com/office/word/2010/wordprocessingInk" xmlns:wpg="http://schemas.microsoft.com/office/word/2010/wordprocessingGroup" xmlns:w16se="http://schemas.microsoft.com/office/word/2015/wordml/symex" xmlns:w16cid="http://schemas.microsoft.com/office/word/2016/wordml/cid" xmlns:w15="http://schemas.microsoft.com/office/word/2012/wordml" xmlns:w14="http://schemas.microsoft.com/office/word/2010/wordml" xmlns:w="http://schemas.openxmlformats.org/wordprocessingml/2006/main" xmlns:w10="urn:schemas-microsoft-com:office:word" xmlns:wp14="http://schemas.microsoft.com/office/word/2010/wordprocessingDrawing" xmlns:v="urn:schemas-microsoft-com:vml" xmlns:o="urn:schemas-microsoft-com:office:office" xmlns:am3d="http://schemas.microsoft.com/office/drawing/2017/model3d" xmlns:aink="http://schemas.microsoft.com/office/drawing/2016/ink" xmlns:mc="http://schemas.openxmlformats.org/markup-compatibility/2006" xmlns:cx8="http://schemas.microsoft.com/office/drawing/2016/5/14/chartex" xmlns:cx7="http://schemas.microsoft.com/office/drawing/2016/5/13/chartex" xmlns:cx6="http://schemas.microsoft.com/office/drawing/2016/5/12/chartex" xmlns:cx5="http://schemas.microsoft.com/office/drawing/2016/5/11/chartex" xmlns:cx4="http://schemas.microsoft.com/office/drawing/2016/5/10/chartex" xmlns:cx3="http://schemas.microsoft.com/office/drawing/2016/5/9/chartex" xmlns:cx2="http://schemas.microsoft.com/office/drawing/2015/10/21/chartex" xmlns:cx1="http://schemas.microsoft.com/office/drawing/2015/9/8/chartex" xmlns:cx="http://schemas.microsoft.com/office/drawing/2014/chartex" xmlns:wpc="http://schemas.microsoft.com/office/word/2010/wordprocessingCanvas" xmlns="" val="0"/>
                       </a:ext>
                     </a:extLst>
                   </a:blip>
@@ -7170,7 +6473,7 @@
         <w:rFonts w:asciiTheme="majorHAnsi" w:eastAsiaTheme="majorEastAsia" w:hAnsiTheme="majorHAnsi" w:cstheme="majorBidi"/>
         <w:noProof/>
         <w:szCs w:val="36"/>
-        <w:lang w:eastAsia="es-ES"/>
+        <w:lang w:val="es-AR" w:eastAsia="es-AR"/>
       </w:rPr>
       <w:drawing>
         <wp:anchor distT="0" distB="0" distL="114300" distR="114300" simplePos="0" relativeHeight="251682816" behindDoc="0" locked="0" layoutInCell="1" allowOverlap="1">
@@ -7223,79 +6526,11 @@
         <w:szCs w:val="36"/>
         <w:lang w:eastAsia="es-ES"/>
       </w:rPr>
-      <mc:AlternateContent>
-        <mc:Choice Requires="wps">
-          <w:drawing>
-            <wp:anchor distT="0" distB="0" distL="114300" distR="114300" simplePos="0" relativeHeight="251680768" behindDoc="0" locked="0" layoutInCell="1" allowOverlap="1">
-              <wp:simplePos x="0" y="0"/>
-              <wp:positionH relativeFrom="leftMargin">
-                <wp:posOffset>494030</wp:posOffset>
-              </wp:positionH>
-              <wp:positionV relativeFrom="page">
-                <wp:posOffset>0</wp:posOffset>
-              </wp:positionV>
-              <wp:extent cx="90805" cy="789305"/>
-              <wp:effectExtent l="6985" t="9525" r="6985" b="10795"/>
-              <wp:wrapNone/>
-              <wp:docPr id="15" name="Rectangle 41"/>
-              <wp:cNvGraphicFramePr>
-                <a:graphicFrameLocks xmlns:a="http://schemas.openxmlformats.org/drawingml/2006/main"/>
-              </wp:cNvGraphicFramePr>
-              <a:graphic xmlns:a="http://schemas.openxmlformats.org/drawingml/2006/main">
-                <a:graphicData uri="http://schemas.microsoft.com/office/word/2010/wordprocessingShape">
-                  <wps:wsp>
-                    <wps:cNvSpPr>
-                      <a:spLocks noChangeArrowheads="1"/>
-                    </wps:cNvSpPr>
-                    <wps:spPr bwMode="auto">
-                      <a:xfrm>
-                        <a:off x="0" y="0"/>
-                        <a:ext cx="90805" cy="789305"/>
-                      </a:xfrm>
-                      <a:prstGeom prst="rect">
-                        <a:avLst/>
-                      </a:prstGeom>
-                      <a:solidFill>
-                        <a:schemeClr val="accent5">
-                          <a:lumMod val="100000"/>
-                          <a:lumOff val="0"/>
-                        </a:schemeClr>
-                      </a:solidFill>
-                      <a:ln w="9525">
-                        <a:solidFill>
-                          <a:schemeClr val="accent5">
-                            <a:lumMod val="50000"/>
-                            <a:lumOff val="0"/>
-                          </a:schemeClr>
-                        </a:solidFill>
-                        <a:miter lim="800000"/>
-                        <a:headEnd/>
-                        <a:tailEnd/>
-                      </a:ln>
-                    </wps:spPr>
-                    <wps:bodyPr rot="0" vert="horz" wrap="square" lIns="91440" tIns="45720" rIns="91440" bIns="45720" anchor="t" anchorCtr="0" upright="1">
-                      <a:noAutofit/>
-                    </wps:bodyPr>
-                  </wps:wsp>
-                </a:graphicData>
-              </a:graphic>
-              <wp14:sizeRelH relativeFrom="page">
-                <wp14:pctWidth>0</wp14:pctWidth>
-              </wp14:sizeRelH>
-              <wp14:sizeRelV relativeFrom="bottomMargin">
-                <wp14:pctHeight>90000</wp14:pctHeight>
-              </wp14:sizeRelV>
-            </wp:anchor>
-          </w:drawing>
-        </mc:Choice>
-        <mc:Fallback>
-          <w:pict>
-            <v:rect w14:anchorId="601E5E93" id="Rectangle 41" o:spid="_x0000_s1026" style="position:absolute;margin-left:38.9pt;margin-top:0;width:7.15pt;height:62.15pt;z-index:251680768;visibility:visible;mso-wrap-style:square;mso-width-percent:0;mso-height-percent:900;mso-wrap-distance-left:9pt;mso-wrap-distance-top:0;mso-wrap-distance-right:9pt;mso-wrap-distance-bottom:0;mso-position-horizontal:absolute;mso-position-horizontal-relative:left-margin-area;mso-position-vertical:absolute;mso-position-vertical-relative:page;mso-width-percent:0;mso-height-percent:900;mso-width-relative:page;mso-height-relative:bottom-margin-area;v-text-anchor:top" o:gfxdata="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" fillcolor="#4bacc6 [3208]" strokecolor="#205867 [1608]">
-              <w10:wrap anchorx="margin" anchory="page"/>
-            </v:rect>
-          </w:pict>
-        </mc:Fallback>
-      </mc:AlternateContent>
+      <w:pict>
+        <v:rect id="Rectangle 41" o:spid="_x0000_s4106" style="position:absolute;margin-left:38.9pt;margin-top:0;width:7.15pt;height:62.15pt;z-index:251680768;visibility:visible;mso-height-percent:900;mso-position-horizontal-relative:left-margin-area;mso-position-vertical-relative:page;mso-height-percent:900;mso-height-relative:bottom-margin-area" o:gfxdata="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" fillcolor="#4bacc6 [3208]" strokecolor="#205867 [1608]">
+          <w10:wrap anchorx="margin" anchory="page"/>
+        </v:rect>
+      </w:pict>
     </w:r>
     <w:r>
       <w:rPr>
@@ -7304,79 +6539,11 @@
         <w:szCs w:val="36"/>
         <w:lang w:eastAsia="es-ES"/>
       </w:rPr>
-      <mc:AlternateContent>
-        <mc:Choice Requires="wps">
-          <w:drawing>
-            <wp:anchor distT="0" distB="0" distL="114300" distR="114300" simplePos="0" relativeHeight="251678720" behindDoc="0" locked="0" layoutInCell="1" allowOverlap="1">
-              <wp:simplePos x="0" y="0"/>
-              <wp:positionH relativeFrom="leftMargin">
-                <wp:posOffset>6974840</wp:posOffset>
-              </wp:positionH>
-              <wp:positionV relativeFrom="page">
-                <wp:posOffset>0</wp:posOffset>
-              </wp:positionV>
-              <wp:extent cx="90805" cy="789940"/>
-              <wp:effectExtent l="5080" t="9525" r="8890" b="10160"/>
-              <wp:wrapNone/>
-              <wp:docPr id="14" name="Rectangle 34"/>
-              <wp:cNvGraphicFramePr>
-                <a:graphicFrameLocks xmlns:a="http://schemas.openxmlformats.org/drawingml/2006/main"/>
-              </wp:cNvGraphicFramePr>
-              <a:graphic xmlns:a="http://schemas.openxmlformats.org/drawingml/2006/main">
-                <a:graphicData uri="http://schemas.microsoft.com/office/word/2010/wordprocessingShape">
-                  <wps:wsp>
-                    <wps:cNvSpPr>
-                      <a:spLocks noChangeArrowheads="1"/>
-                    </wps:cNvSpPr>
-                    <wps:spPr bwMode="auto">
-                      <a:xfrm>
-                        <a:off x="0" y="0"/>
-                        <a:ext cx="90805" cy="789940"/>
-                      </a:xfrm>
-                      <a:prstGeom prst="rect">
-                        <a:avLst/>
-                      </a:prstGeom>
-                      <a:solidFill>
-                        <a:schemeClr val="accent5">
-                          <a:lumMod val="100000"/>
-                          <a:lumOff val="0"/>
-                        </a:schemeClr>
-                      </a:solidFill>
-                      <a:ln w="9525">
-                        <a:solidFill>
-                          <a:schemeClr val="accent5">
-                            <a:lumMod val="50000"/>
-                            <a:lumOff val="0"/>
-                          </a:schemeClr>
-                        </a:solidFill>
-                        <a:miter lim="800000"/>
-                        <a:headEnd/>
-                        <a:tailEnd/>
-                      </a:ln>
-                    </wps:spPr>
-                    <wps:bodyPr rot="0" vert="horz" wrap="square" lIns="91440" tIns="45720" rIns="91440" bIns="45720" anchor="t" anchorCtr="0" upright="1">
-                      <a:noAutofit/>
-                    </wps:bodyPr>
-                  </wps:wsp>
-                </a:graphicData>
-              </a:graphic>
-              <wp14:sizeRelH relativeFrom="page">
-                <wp14:pctWidth>0</wp14:pctWidth>
-              </wp14:sizeRelH>
-              <wp14:sizeRelV relativeFrom="bottomMargin">
-                <wp14:pctHeight>90000</wp14:pctHeight>
-              </wp14:sizeRelV>
-            </wp:anchor>
-          </w:drawing>
-        </mc:Choice>
-        <mc:Fallback>
-          <w:pict>
-            <v:rect w14:anchorId="1EDB8A92" id="Rectangle 34" o:spid="_x0000_s1026" style="position:absolute;margin-left:549.2pt;margin-top:0;width:7.15pt;height:62.2pt;z-index:251678720;visibility:visible;mso-wrap-style:square;mso-width-percent:0;mso-height-percent:900;mso-wrap-distance-left:9pt;mso-wrap-distance-top:0;mso-wrap-distance-right:9pt;mso-wrap-distance-bottom:0;mso-position-horizontal:absolute;mso-position-horizontal-relative:left-margin-area;mso-position-vertical:absolute;mso-position-vertical-relative:page;mso-width-percent:0;mso-height-percent:900;mso-width-relative:page;mso-height-relative:bottom-margin-area;v-text-anchor:top" o:gfxdata="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" fillcolor="#4bacc6 [3208]" strokecolor="#205867 [1608]">
-              <w10:wrap anchorx="margin" anchory="page"/>
-            </v:rect>
-          </w:pict>
-        </mc:Fallback>
-      </mc:AlternateContent>
+      <w:pict>
+        <v:rect id="Rectangle 34" o:spid="_x0000_s4105" style="position:absolute;margin-left:549.2pt;margin-top:0;width:7.15pt;height:62.2pt;z-index:251678720;visibility:visible;mso-height-percent:900;mso-position-horizontal-relative:left-margin-area;mso-position-vertical-relative:page;mso-height-percent:900;mso-height-relative:bottom-margin-area" o:gfxdata="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" fillcolor="#4bacc6 [3208]" strokecolor="#205867 [1608]">
+          <w10:wrap anchorx="margin" anchory="page"/>
+        </v:rect>
+      </w:pict>
     </w:r>
     <w:r>
       <w:rPr>
@@ -7385,140 +6552,17 @@
         <w:szCs w:val="36"/>
         <w:lang w:eastAsia="es-ES"/>
       </w:rPr>
-      <mc:AlternateContent>
-        <mc:Choice Requires="wpg">
-          <w:drawing>
-            <wp:anchor distT="0" distB="0" distL="114300" distR="114300" simplePos="0" relativeHeight="251679744" behindDoc="0" locked="0" layoutInCell="1" allowOverlap="1">
-              <wp:simplePos x="0" y="0"/>
-              <wp:positionH relativeFrom="page">
-                <wp:align>center</wp:align>
-              </wp:positionH>
-              <wp:positionV relativeFrom="page">
-                <wp:align>top</wp:align>
-              </wp:positionV>
-              <wp:extent cx="7537450" cy="815340"/>
-              <wp:effectExtent l="9525" t="0" r="6350" b="3810"/>
-              <wp:wrapNone/>
-              <wp:docPr id="10" name="Group 35"/>
-              <wp:cNvGraphicFramePr>
-                <a:graphicFrameLocks xmlns:a="http://schemas.openxmlformats.org/drawingml/2006/main"/>
-              </wp:cNvGraphicFramePr>
-              <a:graphic xmlns:a="http://schemas.openxmlformats.org/drawingml/2006/main">
-                <a:graphicData uri="http://schemas.microsoft.com/office/word/2010/wordprocessingGroup">
-                  <wpg:wgp>
-                    <wpg:cNvGrpSpPr>
-                      <a:grpSpLocks/>
-                    </wpg:cNvGrpSpPr>
-                    <wpg:grpSpPr bwMode="auto">
-                      <a:xfrm>
-                        <a:off x="0" y="0"/>
-                        <a:ext cx="7537450" cy="815340"/>
-                        <a:chOff x="8" y="9"/>
-                        <a:chExt cx="15823" cy="1439"/>
-                      </a:xfrm>
-                    </wpg:grpSpPr>
-                    <wps:wsp>
-                      <wps:cNvPr id="11" name="AutoShape 36"/>
-                      <wps:cNvCnPr>
-                        <a:cxnSpLocks noChangeShapeType="1"/>
-                      </wps:cNvCnPr>
-                      <wps:spPr bwMode="auto">
-                        <a:xfrm>
-                          <a:off x="9" y="1431"/>
-                          <a:ext cx="15822" cy="0"/>
-                        </a:xfrm>
-                        <a:prstGeom prst="straightConnector1">
-                          <a:avLst/>
-                        </a:prstGeom>
-                        <a:noFill/>
-                        <a:ln w="9525">
-                          <a:solidFill>
-                            <a:schemeClr val="accent5">
-                              <a:lumMod val="75000"/>
-                              <a:lumOff val="0"/>
-                            </a:schemeClr>
-                          </a:solidFill>
-                          <a:round/>
-                          <a:headEnd/>
-                          <a:tailEnd/>
-                        </a:ln>
-                        <a:extLst>
-                          <a:ext uri="{909E8E84-426E-40DD-AFC4-6F175D3DCCD1}">
-                            <a14:hiddenFill xmlns:a14="http://schemas.microsoft.com/office/drawing/2010/main">
-                              <a:noFill/>
-                            </a14:hiddenFill>
-                          </a:ext>
-                        </a:extLst>
-                      </wps:spPr>
-                      <wps:bodyPr/>
-                    </wps:wsp>
-                    <wps:wsp>
-                      <wps:cNvPr id="13" name="Rectangle 37"/>
-                      <wps:cNvSpPr>
-                        <a:spLocks noChangeArrowheads="1"/>
-                      </wps:cNvSpPr>
-                      <wps:spPr bwMode="auto">
-                        <a:xfrm>
-                          <a:off x="8" y="9"/>
-                          <a:ext cx="4031" cy="1439"/>
-                        </a:xfrm>
-                        <a:prstGeom prst="rect">
-                          <a:avLst/>
-                        </a:prstGeom>
-                        <a:noFill/>
-                        <a:ln>
-                          <a:noFill/>
-                        </a:ln>
-                        <a:extLst>
-                          <a:ext uri="{909E8E84-426E-40DD-AFC4-6F175D3DCCD1}">
-                            <a14:hiddenFill xmlns:a14="http://schemas.microsoft.com/office/drawing/2010/main">
-                              <a:solidFill>
-                                <a:srgbClr val="FFFFFF"/>
-                              </a:solidFill>
-                            </a14:hiddenFill>
-                          </a:ext>
-                          <a:ext uri="{91240B29-F687-4F45-9708-019B960494DF}">
-                            <a14:hiddenLine xmlns:a14="http://schemas.microsoft.com/office/drawing/2010/main" w="9525">
-                              <a:solidFill>
-                                <a:srgbClr val="000000"/>
-                              </a:solidFill>
-                              <a:miter lim="800000"/>
-                              <a:headEnd/>
-                              <a:tailEnd/>
-                            </a14:hiddenLine>
-                          </a:ext>
-                        </a:extLst>
-                      </wps:spPr>
-                      <wps:bodyPr rot="0" vert="horz" wrap="square" lIns="91440" tIns="45720" rIns="91440" bIns="45720" anchor="t" anchorCtr="0" upright="1">
-                        <a:noAutofit/>
-                      </wps:bodyPr>
-                    </wps:wsp>
-                  </wpg:wgp>
-                </a:graphicData>
-              </a:graphic>
-              <wp14:sizeRelH relativeFrom="page">
-                <wp14:pctWidth>100000</wp14:pctWidth>
-              </wp14:sizeRelH>
-              <wp14:sizeRelV relativeFrom="topMargin">
-                <wp14:pctHeight>0</wp14:pctHeight>
-              </wp14:sizeRelV>
-            </wp:anchor>
-          </w:drawing>
-        </mc:Choice>
-        <mc:Fallback>
-          <w:pict>
-            <v:group w14:anchorId="7BC5D22D" id="Group 35" o:spid="_x0000_s1026" style="position:absolute;margin-left:0;margin-top:0;width:593.5pt;height:64.2pt;z-index:251679744;mso-width-percent:1000;mso-position-horizontal:center;mso-position-horizontal-relative:page;mso-position-vertical:top;mso-position-vertical-relative:page;mso-width-percent:1000;mso-height-relative:top-margin-area" coordorigin="8,9" coordsize="15823,1439" o:gfxdata="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">
-              <v:shapetype id="_x0000_t32" coordsize="21600,21600" o:spt="32" o:oned="t" path="m,l21600,21600e" filled="f">
-                <v:path arrowok="t" fillok="f" o:connecttype="none"/>
-                <o:lock v:ext="edit" shapetype="t"/>
-              </v:shapetype>
-              <v:shape id="AutoShape 36" o:spid="_x0000_s1027" type="#_x0000_t32" style="position:absolute;left:9;top:1431;width:15822;height:0;visibility:visible;mso-wrap-style:square" o:connectortype="straight" o:gfxdata="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" strokecolor="#31849b [2408]"/>
-              <v:rect id="Rectangle 37" o:spid="_x0000_s1028" style="position:absolute;left:8;top:9;width:4031;height:1439;visibility:visible;mso-wrap-style:square;v-text-anchor:top" o:gfxdata="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" filled="f" stroked="f"/>
-              <w10:wrap anchorx="page" anchory="page"/>
-            </v:group>
-          </w:pict>
-        </mc:Fallback>
-      </mc:AlternateContent>
+      <w:pict>
+        <v:group id="Group 35" o:spid="_x0000_s4102" style="position:absolute;margin-left:0;margin-top:0;width:593.5pt;height:64.2pt;z-index:251679744;mso-width-percent:1000;mso-position-horizontal:center;mso-position-horizontal-relative:page;mso-position-vertical:top;mso-position-vertical-relative:page;mso-width-percent:1000;mso-height-relative:top-margin-area" coordorigin="8,9" coordsize="15823,1439" o:gfxdata="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">
+          <v:shapetype id="_x0000_t32" coordsize="21600,21600" o:spt="32" o:oned="t" path="m,l21600,21600e" filled="f">
+            <v:path arrowok="t" fillok="f" o:connecttype="none"/>
+            <o:lock v:ext="edit" shapetype="t"/>
+          </v:shapetype>
+          <v:shape id="AutoShape 36" o:spid="_x0000_s4104" type="#_x0000_t32" style="position:absolute;left:9;top:1431;width:15822;height:0;visibility:visible" o:connectortype="straight" o:gfxdata="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" strokecolor="#31849b [2408]"/>
+          <v:rect id="Rectangle 37" o:spid="_x0000_s4103" style="position:absolute;left:8;top:9;width:4031;height:1439;visibility:visible" o:gfxdata="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" filled="f" stroked="f"/>
+          <w10:wrap anchorx="page" anchory="page"/>
+        </v:group>
+      </w:pict>
     </w:r>
     <w:sdt>
       <w:sdtPr>
@@ -7531,7 +6575,6 @@
         <w:dataBinding w:prefixMappings="xmlns:ns0='http://schemas.openxmlformats.org/package/2006/metadata/core-properties' xmlns:ns1='http://purl.org/dc/elements/1.1/'" w:xpath="/ns0:coreProperties[1]/ns1:subject[1]" w:storeItemID="{6C3C8BC8-F283-45AE-878A-BAB7291924A1}"/>
         <w:text/>
       </w:sdtPr>
-      <w:sdtEndPr/>
       <w:sdtContent>
         <w:r>
           <w:rPr>
@@ -7554,7 +6597,7 @@
 </file>
 
 <file path=word/header3.xml><?xml version="1.0" encoding="utf-8"?>
-<w:hdr xmlns:wpc="http://schemas.microsoft.com/office/word/2010/wordprocessingCanvas" xmlns:cx="http://schemas.microsoft.com/office/drawing/2014/chartex" xmlns:cx1="http://schemas.microsoft.com/office/drawing/2015/9/8/chartex" xmlns:cx2="http://schemas.microsoft.com/office/drawing/2015/10/21/chartex" xmlns:cx3="http://schemas.microsoft.com/office/drawing/2016/5/9/chartex" xmlns:cx4="http://schemas.microsoft.com/office/drawing/2016/5/10/chartex" xmlns:cx5="http://schemas.microsoft.com/office/drawing/2016/5/11/chartex" xmlns:cx6="http://schemas.microsoft.com/office/drawing/2016/5/12/chartex" xmlns:cx7="http://schemas.microsoft.com/office/drawing/2016/5/13/chartex" xmlns:cx8="http://schemas.microsoft.com/office/drawing/2016/5/14/chartex" xmlns:mc="http://schemas.openxmlformats.org/markup-compatibility/2006" xmlns:aink="http://schemas.microsoft.com/office/drawing/2016/ink" xmlns:am3d="http://schemas.microsoft.com/office/drawing/2017/model3d" xmlns:o="urn:schemas-microsoft-com:office:office" xmlns:r="http://schemas.openxmlformats.org/officeDocument/2006/relationships" xmlns:m="http://schemas.openxmlformats.org/officeDocument/2006/math" xmlns:v="urn:schemas-microsoft-com:vml" xmlns:wp14="http://schemas.microsoft.com/office/word/2010/wordprocessingDrawing" xmlns:wp="http://schemas.openxmlformats.org/drawingml/2006/wordprocessingDrawing" xmlns:w10="urn:schemas-microsoft-com:office:word" xmlns:w="http://schemas.openxmlformats.org/wordprocessingml/2006/main" xmlns:w14="http://schemas.microsoft.com/office/word/2010/wordml" xmlns:w15="http://schemas.microsoft.com/office/word/2012/wordml" xmlns:w16cid="http://schemas.microsoft.com/office/word/2016/wordml/cid" xmlns:w16se="http://schemas.microsoft.com/office/word/2015/wordml/symex" xmlns:wpg="http://schemas.microsoft.com/office/word/2010/wordprocessingGroup" xmlns:wpi="http://schemas.microsoft.com/office/word/2010/wordprocessingInk" xmlns:wne="http://schemas.microsoft.com/office/word/2006/wordml" xmlns:wps="http://schemas.microsoft.com/office/word/2010/wordprocessingShape" mc:Ignorable="w14 w15 w16se w16cid wp14">
+<w:hdr xmlns:ve="http://schemas.openxmlformats.org/markup-compatibility/2006" xmlns:o="urn:schemas-microsoft-com:office:office" xmlns:r="http://schemas.openxmlformats.org/officeDocument/2006/relationships" xmlns:m="http://schemas.openxmlformats.org/officeDocument/2006/math" xmlns:v="urn:schemas-microsoft-com:vml" xmlns:wp="http://schemas.openxmlformats.org/drawingml/2006/wordprocessingDrawing" xmlns:w10="urn:schemas-microsoft-com:office:word" xmlns:w="http://schemas.openxmlformats.org/wordprocessingml/2006/main" xmlns:wne="http://schemas.microsoft.com/office/word/2006/wordml">
   <w:p>
     <w:pPr>
       <w:pStyle w:val="Encabezado"/>
@@ -7564,8 +6607,8 @@
 </file>
 
 <file path=word/numbering.xml><?xml version="1.0" encoding="utf-8"?>
-<w:numbering xmlns:wpc="http://schemas.microsoft.com/office/word/2010/wordprocessingCanvas" xmlns:cx="http://schemas.microsoft.com/office/drawing/2014/chartex" xmlns:cx1="http://schemas.microsoft.com/office/drawing/2015/9/8/chartex" xmlns:cx2="http://schemas.microsoft.com/office/drawing/2015/10/21/chartex" xmlns:cx3="http://schemas.microsoft.com/office/drawing/2016/5/9/chartex" xmlns:cx4="http://schemas.microsoft.com/office/drawing/2016/5/10/chartex" xmlns:cx5="http://schemas.microsoft.com/office/drawing/2016/5/11/chartex" xmlns:cx6="http://schemas.microsoft.com/office/drawing/2016/5/12/chartex" xmlns:cx7="http://schemas.microsoft.com/office/drawing/2016/5/13/chartex" xmlns:cx8="http://schemas.microsoft.com/office/drawing/2016/5/14/chartex" xmlns:mc="http://schemas.openxmlformats.org/markup-compatibility/2006" xmlns:aink="http://schemas.microsoft.com/office/drawing/2016/ink" xmlns:am3d="http://schemas.microsoft.com/office/drawing/2017/model3d" xmlns:o="urn:schemas-microsoft-com:office:office" xmlns:r="http://schemas.openxmlformats.org/officeDocument/2006/relationships" xmlns:m="http://schemas.openxmlformats.org/officeDocument/2006/math" xmlns:v="urn:schemas-microsoft-com:vml" xmlns:wp14="http://schemas.microsoft.com/office/word/2010/wordprocessingDrawing" xmlns:wp="http://schemas.openxmlformats.org/drawingml/2006/wordprocessingDrawing" xmlns:w10="urn:schemas-microsoft-com:office:word" xmlns:w="http://schemas.openxmlformats.org/wordprocessingml/2006/main" xmlns:w14="http://schemas.microsoft.com/office/word/2010/wordml" xmlns:w15="http://schemas.microsoft.com/office/word/2012/wordml" xmlns:w16cid="http://schemas.microsoft.com/office/word/2016/wordml/cid" xmlns:w16se="http://schemas.microsoft.com/office/word/2015/wordml/symex" xmlns:wpg="http://schemas.microsoft.com/office/word/2010/wordprocessingGroup" xmlns:wpi="http://schemas.microsoft.com/office/word/2010/wordprocessingInk" xmlns:wne="http://schemas.microsoft.com/office/word/2006/wordml" xmlns:wps="http://schemas.microsoft.com/office/word/2010/wordprocessingShape" mc:Ignorable="w14 w15 w16se w16cid wp14">
-  <w:abstractNum w:abstractNumId="0" w15:restartNumberingAfterBreak="0">
+<w:numbering xmlns:ve="http://schemas.openxmlformats.org/markup-compatibility/2006" xmlns:o="urn:schemas-microsoft-com:office:office" xmlns:r="http://schemas.openxmlformats.org/officeDocument/2006/relationships" xmlns:m="http://schemas.openxmlformats.org/officeDocument/2006/math" xmlns:v="urn:schemas-microsoft-com:vml" xmlns:wp="http://schemas.openxmlformats.org/drawingml/2006/wordprocessingDrawing" xmlns:w10="urn:schemas-microsoft-com:office:word" xmlns:w="http://schemas.openxmlformats.org/wordprocessingml/2006/main" xmlns:wne="http://schemas.microsoft.com/office/word/2006/wordml">
+  <w:abstractNum w:abstractNumId="0">
     <w:nsid w:val="00000002"/>
     <w:multiLevelType w:val="multilevel"/>
     <w:tmpl w:val="18D4D9AE"/>
@@ -7682,7 +6725,7 @@
       </w:pPr>
     </w:lvl>
   </w:abstractNum>
-  <w:abstractNum w:abstractNumId="1" w15:restartNumberingAfterBreak="0">
+  <w:abstractNum w:abstractNumId="1">
     <w:nsid w:val="00000003"/>
     <w:multiLevelType w:val="multilevel"/>
     <w:tmpl w:val="00000003"/>
@@ -7841,7 +6884,7 @@
       </w:rPr>
     </w:lvl>
   </w:abstractNum>
-  <w:abstractNum w:abstractNumId="2" w15:restartNumberingAfterBreak="0">
+  <w:abstractNum w:abstractNumId="2">
     <w:nsid w:val="00000004"/>
     <w:multiLevelType w:val="multilevel"/>
     <w:tmpl w:val="796A7516"/>
@@ -7999,7 +7042,7 @@
       </w:rPr>
     </w:lvl>
   </w:abstractNum>
-  <w:abstractNum w:abstractNumId="3" w15:restartNumberingAfterBreak="0">
+  <w:abstractNum w:abstractNumId="3">
     <w:nsid w:val="00000005"/>
     <w:multiLevelType w:val="multilevel"/>
     <w:tmpl w:val="00000005"/>
@@ -8157,7 +7200,7 @@
       </w:rPr>
     </w:lvl>
   </w:abstractNum>
-  <w:abstractNum w:abstractNumId="4" w15:restartNumberingAfterBreak="0">
+  <w:abstractNum w:abstractNumId="4">
     <w:nsid w:val="00000006"/>
     <w:multiLevelType w:val="multilevel"/>
     <w:tmpl w:val="00000006"/>
@@ -8315,7 +7358,7 @@
       </w:rPr>
     </w:lvl>
   </w:abstractNum>
-  <w:abstractNum w:abstractNumId="5" w15:restartNumberingAfterBreak="0">
+  <w:abstractNum w:abstractNumId="5">
     <w:nsid w:val="06244C73"/>
     <w:multiLevelType w:val="hybridMultilevel"/>
     <w:tmpl w:val="3F0C1DA6"/>
@@ -8431,7 +7474,7 @@
       </w:pPr>
     </w:lvl>
   </w:abstractNum>
-  <w:abstractNum w:abstractNumId="6" w15:restartNumberingAfterBreak="0">
+  <w:abstractNum w:abstractNumId="6">
     <w:nsid w:val="081B3358"/>
     <w:multiLevelType w:val="hybridMultilevel"/>
     <w:tmpl w:val="C7FCB182"/>
@@ -8550,7 +7593,7 @@
       </w:pPr>
     </w:lvl>
   </w:abstractNum>
-  <w:abstractNum w:abstractNumId="7" w15:restartNumberingAfterBreak="0">
+  <w:abstractNum w:abstractNumId="7">
     <w:nsid w:val="0A3D6B68"/>
     <w:multiLevelType w:val="hybridMultilevel"/>
     <w:tmpl w:val="2B4422FE"/>
@@ -8663,7 +7706,7 @@
       </w:rPr>
     </w:lvl>
   </w:abstractNum>
-  <w:abstractNum w:abstractNumId="8" w15:restartNumberingAfterBreak="0">
+  <w:abstractNum w:abstractNumId="8">
     <w:nsid w:val="0EF57F27"/>
     <w:multiLevelType w:val="hybridMultilevel"/>
     <w:tmpl w:val="AD2E5AE8"/>
@@ -8779,7 +7822,7 @@
       </w:pPr>
     </w:lvl>
   </w:abstractNum>
-  <w:abstractNum w:abstractNumId="9" w15:restartNumberingAfterBreak="0">
+  <w:abstractNum w:abstractNumId="9">
     <w:nsid w:val="0FAE3E54"/>
     <w:multiLevelType w:val="hybridMultilevel"/>
     <w:tmpl w:val="57166F68"/>
@@ -8898,7 +7941,7 @@
       </w:pPr>
     </w:lvl>
   </w:abstractNum>
-  <w:abstractNum w:abstractNumId="10" w15:restartNumberingAfterBreak="0">
+  <w:abstractNum w:abstractNumId="10">
     <w:nsid w:val="105C4464"/>
     <w:multiLevelType w:val="hybridMultilevel"/>
     <w:tmpl w:val="5928BE52"/>
@@ -9011,7 +8054,7 @@
       </w:rPr>
     </w:lvl>
   </w:abstractNum>
-  <w:abstractNum w:abstractNumId="11" w15:restartNumberingAfterBreak="0">
+  <w:abstractNum w:abstractNumId="11">
     <w:nsid w:val="11EC450D"/>
     <w:multiLevelType w:val="hybridMultilevel"/>
     <w:tmpl w:val="8D1847A2"/>
@@ -9124,7 +8167,7 @@
       </w:rPr>
     </w:lvl>
   </w:abstractNum>
-  <w:abstractNum w:abstractNumId="12" w15:restartNumberingAfterBreak="0">
+  <w:abstractNum w:abstractNumId="12">
     <w:nsid w:val="1F471821"/>
     <w:multiLevelType w:val="hybridMultilevel"/>
     <w:tmpl w:val="ACF6DE16"/>
@@ -9240,7 +8283,7 @@
       </w:pPr>
     </w:lvl>
   </w:abstractNum>
-  <w:abstractNum w:abstractNumId="13" w15:restartNumberingAfterBreak="0">
+  <w:abstractNum w:abstractNumId="13">
     <w:nsid w:val="255F5799"/>
     <w:multiLevelType w:val="hybridMultilevel"/>
     <w:tmpl w:val="B8F40458"/>
@@ -9326,7 +8369,7 @@
       </w:pPr>
     </w:lvl>
   </w:abstractNum>
-  <w:abstractNum w:abstractNumId="14" w15:restartNumberingAfterBreak="0">
+  <w:abstractNum w:abstractNumId="14">
     <w:nsid w:val="258C2800"/>
     <w:multiLevelType w:val="hybridMultilevel"/>
     <w:tmpl w:val="74485E28"/>
@@ -9445,7 +8488,7 @@
       </w:pPr>
     </w:lvl>
   </w:abstractNum>
-  <w:abstractNum w:abstractNumId="15" w15:restartNumberingAfterBreak="0">
+  <w:abstractNum w:abstractNumId="15">
     <w:nsid w:val="28F74C37"/>
     <w:multiLevelType w:val="hybridMultilevel"/>
     <w:tmpl w:val="2292AAF2"/>
@@ -9558,7 +8601,7 @@
       </w:rPr>
     </w:lvl>
   </w:abstractNum>
-  <w:abstractNum w:abstractNumId="16" w15:restartNumberingAfterBreak="0">
+  <w:abstractNum w:abstractNumId="16">
     <w:nsid w:val="30137581"/>
     <w:multiLevelType w:val="hybridMultilevel"/>
     <w:tmpl w:val="69602110"/>
@@ -9675,7 +8718,7 @@
       </w:pPr>
     </w:lvl>
   </w:abstractNum>
-  <w:abstractNum w:abstractNumId="17" w15:restartNumberingAfterBreak="0">
+  <w:abstractNum w:abstractNumId="17">
     <w:nsid w:val="333C4FBE"/>
     <w:multiLevelType w:val="hybridMultilevel"/>
     <w:tmpl w:val="9982A452"/>
@@ -9788,7 +8831,7 @@
       </w:rPr>
     </w:lvl>
   </w:abstractNum>
-  <w:abstractNum w:abstractNumId="18" w15:restartNumberingAfterBreak="0">
+  <w:abstractNum w:abstractNumId="18">
     <w:nsid w:val="383C08E6"/>
     <w:multiLevelType w:val="hybridMultilevel"/>
     <w:tmpl w:val="133E6FFE"/>
@@ -9904,7 +8947,7 @@
       </w:pPr>
     </w:lvl>
   </w:abstractNum>
-  <w:abstractNum w:abstractNumId="19" w15:restartNumberingAfterBreak="0">
+  <w:abstractNum w:abstractNumId="19">
     <w:nsid w:val="3B9D2778"/>
     <w:multiLevelType w:val="hybridMultilevel"/>
     <w:tmpl w:val="BEF698DC"/>
@@ -10044,7 +9087,7 @@
       </w:rPr>
     </w:lvl>
   </w:abstractNum>
-  <w:abstractNum w:abstractNumId="20" w15:restartNumberingAfterBreak="0">
+  <w:abstractNum w:abstractNumId="20">
     <w:nsid w:val="41E70920"/>
     <w:multiLevelType w:val="hybridMultilevel"/>
     <w:tmpl w:val="F064C7FA"/>
@@ -10157,7 +9200,7 @@
       </w:rPr>
     </w:lvl>
   </w:abstractNum>
-  <w:abstractNum w:abstractNumId="21" w15:restartNumberingAfterBreak="0">
+  <w:abstractNum w:abstractNumId="21">
     <w:nsid w:val="434B4DDA"/>
     <w:multiLevelType w:val="hybridMultilevel"/>
     <w:tmpl w:val="D59C5AF0"/>
@@ -10273,7 +9316,7 @@
       </w:pPr>
     </w:lvl>
   </w:abstractNum>
-  <w:abstractNum w:abstractNumId="22" w15:restartNumberingAfterBreak="0">
+  <w:abstractNum w:abstractNumId="22">
     <w:nsid w:val="44B929C7"/>
     <w:multiLevelType w:val="hybridMultilevel"/>
     <w:tmpl w:val="DF160DE6"/>
@@ -10389,7 +9432,7 @@
       </w:pPr>
     </w:lvl>
   </w:abstractNum>
-  <w:abstractNum w:abstractNumId="23" w15:restartNumberingAfterBreak="0">
+  <w:abstractNum w:abstractNumId="23">
     <w:nsid w:val="487036EC"/>
     <w:multiLevelType w:val="hybridMultilevel"/>
     <w:tmpl w:val="BDFE724A"/>
@@ -10475,7 +9518,7 @@
       </w:pPr>
     </w:lvl>
   </w:abstractNum>
-  <w:abstractNum w:abstractNumId="24" w15:restartNumberingAfterBreak="0">
+  <w:abstractNum w:abstractNumId="24">
     <w:nsid w:val="48BA4FC8"/>
     <w:multiLevelType w:val="hybridMultilevel"/>
     <w:tmpl w:val="62AA706C"/>
@@ -10588,7 +9631,7 @@
       </w:rPr>
     </w:lvl>
   </w:abstractNum>
-  <w:abstractNum w:abstractNumId="25" w15:restartNumberingAfterBreak="0">
+  <w:abstractNum w:abstractNumId="25">
     <w:nsid w:val="4B92772D"/>
     <w:multiLevelType w:val="hybridMultilevel"/>
     <w:tmpl w:val="77C08974"/>
@@ -10701,7 +9744,7 @@
       </w:rPr>
     </w:lvl>
   </w:abstractNum>
-  <w:abstractNum w:abstractNumId="26" w15:restartNumberingAfterBreak="0">
+  <w:abstractNum w:abstractNumId="26">
     <w:nsid w:val="4EB11042"/>
     <w:multiLevelType w:val="hybridMultilevel"/>
     <w:tmpl w:val="EC1A3A32"/>
@@ -10817,7 +9860,7 @@
       </w:pPr>
     </w:lvl>
   </w:abstractNum>
-  <w:abstractNum w:abstractNumId="27" w15:restartNumberingAfterBreak="0">
+  <w:abstractNum w:abstractNumId="27">
     <w:nsid w:val="51A91445"/>
     <w:multiLevelType w:val="hybridMultilevel"/>
     <w:tmpl w:val="AB16E5E8"/>
@@ -10957,7 +10000,7 @@
       </w:rPr>
     </w:lvl>
   </w:abstractNum>
-  <w:abstractNum w:abstractNumId="28" w15:restartNumberingAfterBreak="0">
+  <w:abstractNum w:abstractNumId="28">
     <w:nsid w:val="52D90BB8"/>
     <w:multiLevelType w:val="hybridMultilevel"/>
     <w:tmpl w:val="1D2461DE"/>
@@ -11071,7 +10114,7 @@
       </w:rPr>
     </w:lvl>
   </w:abstractNum>
-  <w:abstractNum w:abstractNumId="29" w15:restartNumberingAfterBreak="0">
+  <w:abstractNum w:abstractNumId="29">
     <w:nsid w:val="583D589B"/>
     <w:multiLevelType w:val="hybridMultilevel"/>
     <w:tmpl w:val="0570F0A2"/>
@@ -11187,7 +10230,7 @@
       </w:pPr>
     </w:lvl>
   </w:abstractNum>
-  <w:abstractNum w:abstractNumId="30" w15:restartNumberingAfterBreak="0">
+  <w:abstractNum w:abstractNumId="30">
     <w:nsid w:val="5B1D360E"/>
     <w:multiLevelType w:val="hybridMultilevel"/>
     <w:tmpl w:val="DF2659FE"/>
@@ -11309,7 +10352,7 @@
       </w:pPr>
     </w:lvl>
   </w:abstractNum>
-  <w:abstractNum w:abstractNumId="31" w15:restartNumberingAfterBreak="0">
+  <w:abstractNum w:abstractNumId="31">
     <w:nsid w:val="5FE356A9"/>
     <w:multiLevelType w:val="hybridMultilevel"/>
     <w:tmpl w:val="48E62998"/>
@@ -11422,7 +10465,7 @@
       </w:rPr>
     </w:lvl>
   </w:abstractNum>
-  <w:abstractNum w:abstractNumId="32" w15:restartNumberingAfterBreak="0">
+  <w:abstractNum w:abstractNumId="32">
     <w:nsid w:val="627F6556"/>
     <w:multiLevelType w:val="hybridMultilevel"/>
     <w:tmpl w:val="F56A9C28"/>
@@ -11535,7 +10578,7 @@
       </w:rPr>
     </w:lvl>
   </w:abstractNum>
-  <w:abstractNum w:abstractNumId="33" w15:restartNumberingAfterBreak="0">
+  <w:abstractNum w:abstractNumId="33">
     <w:nsid w:val="63C42BC3"/>
     <w:multiLevelType w:val="hybridMultilevel"/>
     <w:tmpl w:val="2E7CB296"/>
@@ -11651,7 +10694,7 @@
       </w:pPr>
     </w:lvl>
   </w:abstractNum>
-  <w:abstractNum w:abstractNumId="34" w15:restartNumberingAfterBreak="0">
+  <w:abstractNum w:abstractNumId="34">
     <w:nsid w:val="63D237B6"/>
     <w:multiLevelType w:val="hybridMultilevel"/>
     <w:tmpl w:val="E056DB56"/>
@@ -11767,7 +10810,7 @@
       </w:pPr>
     </w:lvl>
   </w:abstractNum>
-  <w:abstractNum w:abstractNumId="35" w15:restartNumberingAfterBreak="0">
+  <w:abstractNum w:abstractNumId="35">
     <w:nsid w:val="6BA32B35"/>
     <w:multiLevelType w:val="hybridMultilevel"/>
     <w:tmpl w:val="92507944"/>
@@ -11883,7 +10926,7 @@
       </w:pPr>
     </w:lvl>
   </w:abstractNum>
-  <w:abstractNum w:abstractNumId="36" w15:restartNumberingAfterBreak="0">
+  <w:abstractNum w:abstractNumId="36">
     <w:nsid w:val="6FE213E5"/>
     <w:multiLevelType w:val="hybridMultilevel"/>
     <w:tmpl w:val="B5F06BC0"/>
@@ -11996,7 +11039,7 @@
       </w:rPr>
     </w:lvl>
   </w:abstractNum>
-  <w:abstractNum w:abstractNumId="37" w15:restartNumberingAfterBreak="0">
+  <w:abstractNum w:abstractNumId="37">
     <w:nsid w:val="708E589C"/>
     <w:multiLevelType w:val="multilevel"/>
     <w:tmpl w:val="381042DE"/>
@@ -12136,7 +11179,7 @@
       </w:rPr>
     </w:lvl>
   </w:abstractNum>
-  <w:abstractNum w:abstractNumId="38" w15:restartNumberingAfterBreak="0">
+  <w:abstractNum w:abstractNumId="38">
     <w:nsid w:val="75534339"/>
     <w:multiLevelType w:val="hybridMultilevel"/>
     <w:tmpl w:val="56CA05E8"/>
@@ -12252,7 +11295,7 @@
       </w:pPr>
     </w:lvl>
   </w:abstractNum>
-  <w:abstractNum w:abstractNumId="39" w15:restartNumberingAfterBreak="0">
+  <w:abstractNum w:abstractNumId="39">
     <w:nsid w:val="77887528"/>
     <w:multiLevelType w:val="hybridMultilevel"/>
     <w:tmpl w:val="B3B499E6"/>
@@ -12368,7 +11411,7 @@
       </w:pPr>
     </w:lvl>
   </w:abstractNum>
-  <w:abstractNum w:abstractNumId="40" w15:restartNumberingAfterBreak="0">
+  <w:abstractNum w:abstractNumId="40">
     <w:nsid w:val="7DB855A7"/>
     <w:multiLevelType w:val="hybridMultilevel"/>
     <w:tmpl w:val="925C719E"/>
@@ -12487,7 +11530,7 @@
       </w:pPr>
     </w:lvl>
   </w:abstractNum>
-  <w:abstractNum w:abstractNumId="41" w15:restartNumberingAfterBreak="0">
+  <w:abstractNum w:abstractNumId="41">
     <w:nsid w:val="7DD64906"/>
     <w:multiLevelType w:val="hybridMultilevel"/>
     <w:tmpl w:val="795E7434"/>
@@ -12737,7 +11780,7 @@
 </file>
 
 <file path=word/styles.xml><?xml version="1.0" encoding="utf-8"?>
-<w:styles xmlns:mc="http://schemas.openxmlformats.org/markup-compatibility/2006" xmlns:r="http://schemas.openxmlformats.org/officeDocument/2006/relationships" xmlns:w="http://schemas.openxmlformats.org/wordprocessingml/2006/main" xmlns:w14="http://schemas.microsoft.com/office/word/2010/wordml" xmlns:w15="http://schemas.microsoft.com/office/word/2012/wordml" xmlns:w16cid="http://schemas.microsoft.com/office/word/2016/wordml/cid" xmlns:w16se="http://schemas.microsoft.com/office/word/2015/wordml/symex" mc:Ignorable="w14 w15 w16se w16cid">
+<w:styles xmlns:r="http://schemas.openxmlformats.org/officeDocument/2006/relationships" xmlns:w="http://schemas.openxmlformats.org/wordprocessingml/2006/main">
   <w:docDefaults>
     <w:rPrDefault>
       <w:rPr>
@@ -12754,382 +11797,145 @@
       </w:pPr>
     </w:pPrDefault>
   </w:docDefaults>
-  <w:latentStyles w:defLockedState="0" w:defUIPriority="99" w:defSemiHidden="0" w:defUnhideWhenUsed="0" w:defQFormat="0" w:count="375">
-    <w:lsdException w:name="Normal" w:uiPriority="0" w:qFormat="1"/>
-    <w:lsdException w:name="heading 1" w:uiPriority="0" w:qFormat="1"/>
-    <w:lsdException w:name="heading 2" w:semiHidden="1" w:uiPriority="0" w:unhideWhenUsed="1" w:qFormat="1"/>
-    <w:lsdException w:name="heading 3" w:semiHidden="1" w:uiPriority="0" w:unhideWhenUsed="1" w:qFormat="1"/>
-    <w:lsdException w:name="heading 4" w:semiHidden="1" w:uiPriority="0" w:unhideWhenUsed="1" w:qFormat="1"/>
-    <w:lsdException w:name="heading 5" w:semiHidden="1" w:uiPriority="9" w:unhideWhenUsed="1" w:qFormat="1"/>
-    <w:lsdException w:name="heading 6" w:semiHidden="1" w:uiPriority="9" w:unhideWhenUsed="1" w:qFormat="1"/>
-    <w:lsdException w:name="heading 7" w:semiHidden="1" w:uiPriority="9" w:unhideWhenUsed="1" w:qFormat="1"/>
-    <w:lsdException w:name="heading 8" w:semiHidden="1" w:uiPriority="9" w:unhideWhenUsed="1" w:qFormat="1"/>
-    <w:lsdException w:name="heading 9" w:semiHidden="1" w:uiPriority="9" w:unhideWhenUsed="1" w:qFormat="1"/>
-    <w:lsdException w:name="index 1" w:semiHidden="1" w:unhideWhenUsed="1"/>
-    <w:lsdException w:name="index 2" w:semiHidden="1" w:unhideWhenUsed="1"/>
-    <w:lsdException w:name="index 3" w:semiHidden="1" w:unhideWhenUsed="1"/>
-    <w:lsdException w:name="index 4" w:semiHidden="1" w:unhideWhenUsed="1"/>
-    <w:lsdException w:name="index 5" w:semiHidden="1" w:unhideWhenUsed="1"/>
-    <w:lsdException w:name="index 6" w:semiHidden="1" w:unhideWhenUsed="1"/>
-    <w:lsdException w:name="index 7" w:semiHidden="1" w:unhideWhenUsed="1"/>
-    <w:lsdException w:name="index 8" w:semiHidden="1" w:unhideWhenUsed="1"/>
-    <w:lsdException w:name="index 9" w:semiHidden="1" w:unhideWhenUsed="1"/>
-    <w:lsdException w:name="toc 1" w:semiHidden="1" w:uiPriority="39" w:unhideWhenUsed="1" w:qFormat="1"/>
-    <w:lsdException w:name="toc 2" w:semiHidden="1" w:uiPriority="39" w:unhideWhenUsed="1" w:qFormat="1"/>
-    <w:lsdException w:name="toc 3" w:semiHidden="1" w:uiPriority="39" w:unhideWhenUsed="1" w:qFormat="1"/>
-    <w:lsdException w:name="toc 4" w:semiHidden="1" w:uiPriority="39" w:unhideWhenUsed="1"/>
-    <w:lsdException w:name="toc 5" w:semiHidden="1" w:uiPriority="39" w:unhideWhenUsed="1"/>
-    <w:lsdException w:name="toc 6" w:semiHidden="1" w:uiPriority="39" w:unhideWhenUsed="1"/>
-    <w:lsdException w:name="toc 7" w:semiHidden="1" w:uiPriority="39" w:unhideWhenUsed="1"/>
-    <w:lsdException w:name="toc 8" w:semiHidden="1" w:uiPriority="39" w:unhideWhenUsed="1"/>
-    <w:lsdException w:name="toc 9" w:semiHidden="1" w:uiPriority="39" w:unhideWhenUsed="1"/>
-    <w:lsdException w:name="Normal Indent" w:semiHidden="1" w:unhideWhenUsed="1"/>
-    <w:lsdException w:name="footnote text" w:semiHidden="1" w:unhideWhenUsed="1"/>
-    <w:lsdException w:name="annotation text" w:semiHidden="1" w:unhideWhenUsed="1"/>
-    <w:lsdException w:name="header" w:semiHidden="1" w:unhideWhenUsed="1"/>
-    <w:lsdException w:name="footer" w:semiHidden="1" w:unhideWhenUsed="1"/>
-    <w:lsdException w:name="index heading" w:semiHidden="1" w:unhideWhenUsed="1"/>
-    <w:lsdException w:name="caption" w:semiHidden="1" w:uiPriority="35" w:unhideWhenUsed="1" w:qFormat="1"/>
-    <w:lsdException w:name="table of figures" w:semiHidden="1" w:unhideWhenUsed="1"/>
-    <w:lsdException w:name="envelope address" w:semiHidden="1" w:unhideWhenUsed="1"/>
-    <w:lsdException w:name="envelope return" w:semiHidden="1" w:unhideWhenUsed="1"/>
-    <w:lsdException w:name="footnote reference" w:semiHidden="1" w:unhideWhenUsed="1"/>
-    <w:lsdException w:name="annotation reference" w:semiHidden="1" w:unhideWhenUsed="1"/>
-    <w:lsdException w:name="line number" w:semiHidden="1" w:unhideWhenUsed="1"/>
-    <w:lsdException w:name="page number" w:semiHidden="1" w:unhideWhenUsed="1"/>
-    <w:lsdException w:name="endnote reference" w:semiHidden="1" w:unhideWhenUsed="1"/>
-    <w:lsdException w:name="endnote text" w:semiHidden="1" w:unhideWhenUsed="1"/>
-    <w:lsdException w:name="table of authorities" w:semiHidden="1" w:unhideWhenUsed="1"/>
-    <w:lsdException w:name="macro" w:semiHidden="1" w:unhideWhenUsed="1"/>
-    <w:lsdException w:name="toa heading" w:semiHidden="1" w:unhideWhenUsed="1"/>
-    <w:lsdException w:name="List" w:semiHidden="1" w:unhideWhenUsed="1"/>
-    <w:lsdException w:name="List Bullet" w:semiHidden="1" w:unhideWhenUsed="1"/>
-    <w:lsdException w:name="List Number" w:semiHidden="1" w:unhideWhenUsed="1"/>
-    <w:lsdException w:name="List 2" w:semiHidden="1" w:unhideWhenUsed="1"/>
-    <w:lsdException w:name="List 3" w:semiHidden="1" w:unhideWhenUsed="1"/>
-    <w:lsdException w:name="List 4" w:semiHidden="1" w:unhideWhenUsed="1"/>
-    <w:lsdException w:name="List 5" w:semiHidden="1" w:unhideWhenUsed="1"/>
-    <w:lsdException w:name="List Bullet 2" w:semiHidden="1" w:unhideWhenUsed="1"/>
-    <w:lsdException w:name="List Bullet 3" w:semiHidden="1" w:unhideWhenUsed="1"/>
-    <w:lsdException w:name="List Bullet 4" w:semiHidden="1" w:unhideWhenUsed="1"/>
-    <w:lsdException w:name="List Bullet 5" w:semiHidden="1" w:unhideWhenUsed="1"/>
-    <w:lsdException w:name="List Number 2" w:semiHidden="1" w:unhideWhenUsed="1"/>
-    <w:lsdException w:name="List Number 3" w:semiHidden="1" w:unhideWhenUsed="1"/>
-    <w:lsdException w:name="List Number 4" w:semiHidden="1" w:unhideWhenUsed="1"/>
-    <w:lsdException w:name="List Number 5" w:semiHidden="1" w:unhideWhenUsed="1"/>
-    <w:lsdException w:name="Title" w:uiPriority="0" w:qFormat="1"/>
-    <w:lsdException w:name="Closing" w:semiHidden="1" w:unhideWhenUsed="1"/>
-    <w:lsdException w:name="Signature" w:semiHidden="1" w:unhideWhenUsed="1"/>
-    <w:lsdException w:name="Default Paragraph Font" w:semiHidden="1" w:uiPriority="1" w:unhideWhenUsed="1"/>
-    <w:lsdException w:name="Body Text" w:semiHidden="1" w:uiPriority="0" w:unhideWhenUsed="1"/>
-    <w:lsdException w:name="Body Text Indent" w:semiHidden="1" w:unhideWhenUsed="1"/>
-    <w:lsdException w:name="List Continue" w:semiHidden="1" w:unhideWhenUsed="1"/>
-    <w:lsdException w:name="List Continue 2" w:semiHidden="1" w:unhideWhenUsed="1"/>
-    <w:lsdException w:name="List Continue 3" w:semiHidden="1" w:unhideWhenUsed="1"/>
-    <w:lsdException w:name="List Continue 4" w:semiHidden="1" w:unhideWhenUsed="1"/>
-    <w:lsdException w:name="List Continue 5" w:semiHidden="1" w:unhideWhenUsed="1"/>
-    <w:lsdException w:name="Message Header" w:semiHidden="1" w:unhideWhenUsed="1"/>
-    <w:lsdException w:name="Subtitle" w:uiPriority="11" w:qFormat="1"/>
-    <w:lsdException w:name="Salutation" w:semiHidden="1" w:unhideWhenUsed="1"/>
-    <w:lsdException w:name="Date" w:semiHidden="1" w:unhideWhenUsed="1"/>
-    <w:lsdException w:name="Body Text First Indent" w:semiHidden="1" w:unhideWhenUsed="1"/>
-    <w:lsdException w:name="Body Text First Indent 2" w:semiHidden="1" w:unhideWhenUsed="1"/>
-    <w:lsdException w:name="Note Heading" w:semiHidden="1" w:unhideWhenUsed="1"/>
-    <w:lsdException w:name="Body Text 2" w:semiHidden="1" w:unhideWhenUsed="1"/>
-    <w:lsdException w:name="Body Text 3" w:semiHidden="1" w:unhideWhenUsed="1"/>
-    <w:lsdException w:name="Body Text Indent 2" w:semiHidden="1" w:unhideWhenUsed="1"/>
-    <w:lsdException w:name="Body Text Indent 3" w:semiHidden="1" w:unhideWhenUsed="1"/>
-    <w:lsdException w:name="Block Text" w:semiHidden="1" w:unhideWhenUsed="1"/>
-    <w:lsdException w:name="Hyperlink" w:semiHidden="1" w:unhideWhenUsed="1"/>
-    <w:lsdException w:name="FollowedHyperlink" w:semiHidden="1" w:unhideWhenUsed="1"/>
-    <w:lsdException w:name="Strong" w:uiPriority="22" w:qFormat="1"/>
-    <w:lsdException w:name="Emphasis" w:uiPriority="20" w:qFormat="1"/>
-    <w:lsdException w:name="Document Map" w:semiHidden="1" w:unhideWhenUsed="1"/>
-    <w:lsdException w:name="Plain Text" w:semiHidden="1" w:unhideWhenUsed="1"/>
-    <w:lsdException w:name="E-mail Signature" w:semiHidden="1" w:unhideWhenUsed="1"/>
-    <w:lsdException w:name="HTML Top of Form" w:semiHidden="1" w:unhideWhenUsed="1"/>
-    <w:lsdException w:name="HTML Bottom of Form" w:semiHidden="1" w:unhideWhenUsed="1"/>
-    <w:lsdException w:name="Normal (Web)" w:semiHidden="1" w:unhideWhenUsed="1"/>
-    <w:lsdException w:name="HTML Acronym" w:semiHidden="1" w:unhideWhenUsed="1"/>
-    <w:lsdException w:name="HTML Address" w:semiHidden="1" w:unhideWhenUsed="1"/>
-    <w:lsdException w:name="HTML Cite" w:semiHidden="1" w:unhideWhenUsed="1"/>
-    <w:lsdException w:name="HTML Code" w:semiHidden="1" w:unhideWhenUsed="1"/>
-    <w:lsdException w:name="HTML Definition" w:semiHidden="1" w:unhideWhenUsed="1"/>
-    <w:lsdException w:name="HTML Keyboard" w:semiHidden="1" w:unhideWhenUsed="1"/>
-    <w:lsdException w:name="HTML Preformatted" w:semiHidden="1" w:unhideWhenUsed="1"/>
-    <w:lsdException w:name="HTML Sample" w:semiHidden="1" w:unhideWhenUsed="1"/>
-    <w:lsdException w:name="HTML Typewriter" w:semiHidden="1" w:unhideWhenUsed="1"/>
-    <w:lsdException w:name="HTML Variable" w:semiHidden="1" w:unhideWhenUsed="1"/>
-    <w:lsdException w:name="Normal Table" w:semiHidden="1" w:unhideWhenUsed="1"/>
-    <w:lsdException w:name="annotation subject" w:semiHidden="1" w:unhideWhenUsed="1"/>
-    <w:lsdException w:name="No List" w:semiHidden="1" w:unhideWhenUsed="1"/>
-    <w:lsdException w:name="Outline List 1" w:semiHidden="1" w:unhideWhenUsed="1"/>
-    <w:lsdException w:name="Outline List 2" w:semiHidden="1" w:unhideWhenUsed="1"/>
-    <w:lsdException w:name="Outline List 3" w:semiHidden="1" w:unhideWhenUsed="1"/>
-    <w:lsdException w:name="Table Simple 1" w:semiHidden="1" w:unhideWhenUsed="1"/>
-    <w:lsdException w:name="Table Simple 2" w:semiHidden="1" w:unhideWhenUsed="1"/>
-    <w:lsdException w:name="Table Simple 3" w:semiHidden="1" w:unhideWhenUsed="1"/>
-    <w:lsdException w:name="Table Classic 1" w:semiHidden="1" w:unhideWhenUsed="1"/>
-    <w:lsdException w:name="Table Classic 2" w:semiHidden="1" w:unhideWhenUsed="1"/>
-    <w:lsdException w:name="Table Classic 3" w:semiHidden="1" w:unhideWhenUsed="1"/>
-    <w:lsdException w:name="Table Classic 4" w:semiHidden="1" w:unhideWhenUsed="1"/>
-    <w:lsdException w:name="Table Colorful 1" w:semiHidden="1" w:unhideWhenUsed="1"/>
-    <w:lsdException w:name="Table Colorful 2" w:semiHidden="1" w:unhideWhenUsed="1"/>
-    <w:lsdException w:name="Table Colorful 3" w:semiHidden="1" w:unhideWhenUsed="1"/>
-    <w:lsdException w:name="Table Columns 1" w:semiHidden="1" w:unhideWhenUsed="1"/>
-    <w:lsdException w:name="Table Columns 2" w:semiHidden="1" w:unhideWhenUsed="1"/>
-    <w:lsdException w:name="Table Columns 3" w:semiHidden="1" w:unhideWhenUsed="1"/>
-    <w:lsdException w:name="Table Columns 4" w:semiHidden="1" w:unhideWhenUsed="1"/>
-    <w:lsdException w:name="Table Columns 5" w:semiHidden="1" w:unhideWhenUsed="1"/>
-    <w:lsdException w:name="Table Grid 1" w:semiHidden="1" w:unhideWhenUsed="1"/>
-    <w:lsdException w:name="Table Grid 2" w:semiHidden="1" w:unhideWhenUsed="1"/>
-    <w:lsdException w:name="Table Grid 3" w:semiHidden="1" w:unhideWhenUsed="1"/>
-    <w:lsdException w:name="Table Grid 4" w:semiHidden="1" w:unhideWhenUsed="1"/>
-    <w:lsdException w:name="Table Grid 5" w:semiHidden="1" w:unhideWhenUsed="1"/>
-    <w:lsdException w:name="Table Grid 6" w:semiHidden="1" w:unhideWhenUsed="1"/>
-    <w:lsdException w:name="Table Grid 7" w:semiHidden="1" w:unhideWhenUsed="1"/>
-    <w:lsdException w:name="Table Grid 8" w:semiHidden="1" w:unhideWhenUsed="1"/>
-    <w:lsdException w:name="Table List 1" w:semiHidden="1" w:unhideWhenUsed="1"/>
-    <w:lsdException w:name="Table List 2" w:semiHidden="1" w:unhideWhenUsed="1"/>
-    <w:lsdException w:name="Table List 3" w:semiHidden="1" w:unhideWhenUsed="1"/>
-    <w:lsdException w:name="Table List 4" w:semiHidden="1" w:unhideWhenUsed="1"/>
-    <w:lsdException w:name="Table List 5" w:semiHidden="1" w:unhideWhenUsed="1"/>
-    <w:lsdException w:name="Table List 6" w:semiHidden="1" w:unhideWhenUsed="1"/>
-    <w:lsdException w:name="Table List 7" w:semiHidden="1" w:unhideWhenUsed="1"/>
-    <w:lsdException w:name="Table List 8" w:semiHidden="1" w:unhideWhenUsed="1"/>
-    <w:lsdException w:name="Table 3D effects 1" w:semiHidden="1" w:unhideWhenUsed="1"/>
-    <w:lsdException w:name="Table 3D effects 2" w:semiHidden="1" w:unhideWhenUsed="1"/>
-    <w:lsdException w:name="Table 3D effects 3" w:semiHidden="1" w:unhideWhenUsed="1"/>
-    <w:lsdException w:name="Table Contemporary" w:semiHidden="1" w:unhideWhenUsed="1"/>
-    <w:lsdException w:name="Table Elegant" w:semiHidden="1" w:unhideWhenUsed="1"/>
-    <w:lsdException w:name="Table Professional" w:semiHidden="1" w:unhideWhenUsed="1"/>
-    <w:lsdException w:name="Table Subtle 1" w:semiHidden="1" w:unhideWhenUsed="1"/>
-    <w:lsdException w:name="Table Subtle 2" w:semiHidden="1" w:unhideWhenUsed="1"/>
-    <w:lsdException w:name="Table Web 1" w:semiHidden="1" w:unhideWhenUsed="1"/>
-    <w:lsdException w:name="Table Web 2" w:semiHidden="1" w:unhideWhenUsed="1"/>
-    <w:lsdException w:name="Table Web 3" w:semiHidden="1" w:unhideWhenUsed="1"/>
-    <w:lsdException w:name="Balloon Text" w:semiHidden="1" w:unhideWhenUsed="1"/>
-    <w:lsdException w:name="Table Grid" w:uiPriority="59"/>
-    <w:lsdException w:name="Table Theme" w:semiHidden="1" w:unhideWhenUsed="1"/>
-    <w:lsdException w:name="Placeholder Text" w:semiHidden="1"/>
-    <w:lsdException w:name="No Spacing" w:uiPriority="1" w:qFormat="1"/>
-    <w:lsdException w:name="Light Shading" w:uiPriority="60"/>
-    <w:lsdException w:name="Light List" w:uiPriority="61"/>
-    <w:lsdException w:name="Light Grid" w:uiPriority="62"/>
-    <w:lsdException w:name="Medium Shading 1" w:uiPriority="63"/>
-    <w:lsdException w:name="Medium Shading 2" w:uiPriority="64"/>
-    <w:lsdException w:name="Medium List 1" w:uiPriority="65"/>
-    <w:lsdException w:name="Medium List 2" w:uiPriority="66"/>
-    <w:lsdException w:name="Medium Grid 1" w:uiPriority="67"/>
-    <w:lsdException w:name="Medium Grid 2" w:uiPriority="68"/>
-    <w:lsdException w:name="Medium Grid 3" w:uiPriority="69"/>
-    <w:lsdException w:name="Dark List" w:uiPriority="70"/>
-    <w:lsdException w:name="Colorful Shading" w:uiPriority="71"/>
-    <w:lsdException w:name="Colorful List" w:uiPriority="72"/>
-    <w:lsdException w:name="Colorful Grid" w:uiPriority="73"/>
-    <w:lsdException w:name="Light Shading Accent 1" w:uiPriority="60"/>
-    <w:lsdException w:name="Light List Accent 1" w:uiPriority="61"/>
-    <w:lsdException w:name="Light Grid Accent 1" w:uiPriority="62"/>
-    <w:lsdException w:name="Medium Shading 1 Accent 1" w:uiPriority="63"/>
-    <w:lsdException w:name="Medium Shading 2 Accent 1" w:uiPriority="64"/>
-    <w:lsdException w:name="Medium List 1 Accent 1" w:uiPriority="65"/>
-    <w:lsdException w:name="Revision" w:semiHidden="1"/>
-    <w:lsdException w:name="List Paragraph" w:uiPriority="34" w:qFormat="1"/>
-    <w:lsdException w:name="Quote" w:uiPriority="29" w:qFormat="1"/>
-    <w:lsdException w:name="Intense Quote" w:uiPriority="30" w:qFormat="1"/>
-    <w:lsdException w:name="Medium List 2 Accent 1" w:uiPriority="66"/>
-    <w:lsdException w:name="Medium Grid 1 Accent 1" w:uiPriority="67"/>
-    <w:lsdException w:name="Medium Grid 2 Accent 1" w:uiPriority="68"/>
-    <w:lsdException w:name="Medium Grid 3 Accent 1" w:uiPriority="69"/>
-    <w:lsdException w:name="Dark List Accent 1" w:uiPriority="70"/>
-    <w:lsdException w:name="Colorful Shading Accent 1" w:uiPriority="71"/>
-    <w:lsdException w:name="Colorful List Accent 1" w:uiPriority="72"/>
-    <w:lsdException w:name="Colorful Grid Accent 1" w:uiPriority="73"/>
-    <w:lsdException w:name="Light Shading Accent 2" w:uiPriority="60"/>
-    <w:lsdException w:name="Light List Accent 2" w:uiPriority="61"/>
-    <w:lsdException w:name="Light Grid Accent 2" w:uiPriority="62"/>
-    <w:lsdException w:name="Medium Shading 1 Accent 2" w:uiPriority="63"/>
-    <w:lsdException w:name="Medium Shading 2 Accent 2" w:uiPriority="64"/>
-    <w:lsdException w:name="Medium List 1 Accent 2" w:uiPriority="65"/>
-    <w:lsdException w:name="Medium List 2 Accent 2" w:uiPriority="66"/>
-    <w:lsdException w:name="Medium Grid 1 Accent 2" w:uiPriority="67"/>
-    <w:lsdException w:name="Medium Grid 2 Accent 2" w:uiPriority="68"/>
-    <w:lsdException w:name="Medium Grid 3 Accent 2" w:uiPriority="69"/>
-    <w:lsdException w:name="Dark List Accent 2" w:uiPriority="70"/>
-    <w:lsdException w:name="Colorful Shading Accent 2" w:uiPriority="71"/>
-    <w:lsdException w:name="Colorful List Accent 2" w:uiPriority="72"/>
-    <w:lsdException w:name="Colorful Grid Accent 2" w:uiPriority="73"/>
-    <w:lsdException w:name="Light Shading Accent 3" w:uiPriority="60"/>
-    <w:lsdException w:name="Light List Accent 3" w:uiPriority="61"/>
-    <w:lsdException w:name="Light Grid Accent 3" w:uiPriority="62"/>
-    <w:lsdException w:name="Medium Shading 1 Accent 3" w:uiPriority="63"/>
-    <w:lsdException w:name="Medium Shading 2 Accent 3" w:uiPriority="64"/>
-    <w:lsdException w:name="Medium List 1 Accent 3" w:uiPriority="65"/>
-    <w:lsdException w:name="Medium List 2 Accent 3" w:uiPriority="66"/>
-    <w:lsdException w:name="Medium Grid 1 Accent 3" w:uiPriority="67"/>
-    <w:lsdException w:name="Medium Grid 2 Accent 3" w:uiPriority="68"/>
-    <w:lsdException w:name="Medium Grid 3 Accent 3" w:uiPriority="69"/>
-    <w:lsdException w:name="Dark List Accent 3" w:uiPriority="70"/>
-    <w:lsdException w:name="Colorful Shading Accent 3" w:uiPriority="71"/>
-    <w:lsdException w:name="Colorful List Accent 3" w:uiPriority="72"/>
-    <w:lsdException w:name="Colorful Grid Accent 3" w:uiPriority="73"/>
-    <w:lsdException w:name="Light Shading Accent 4" w:uiPriority="60"/>
-    <w:lsdException w:name="Light List Accent 4" w:uiPriority="61"/>
-    <w:lsdException w:name="Light Grid Accent 4" w:uiPriority="62"/>
-    <w:lsdException w:name="Medium Shading 1 Accent 4" w:uiPriority="63"/>
-    <w:lsdException w:name="Medium Shading 2 Accent 4" w:uiPriority="64"/>
-    <w:lsdException w:name="Medium List 1 Accent 4" w:uiPriority="65"/>
-    <w:lsdException w:name="Medium List 2 Accent 4" w:uiPriority="66"/>
-    <w:lsdException w:name="Medium Grid 1 Accent 4" w:uiPriority="67"/>
-    <w:lsdException w:name="Medium Grid 2 Accent 4" w:uiPriority="68"/>
-    <w:lsdException w:name="Medium Grid 3 Accent 4" w:uiPriority="69"/>
-    <w:lsdException w:name="Dark List Accent 4" w:uiPriority="70"/>
-    <w:lsdException w:name="Colorful Shading Accent 4" w:uiPriority="71"/>
-    <w:lsdException w:name="Colorful List Accent 4" w:uiPriority="72"/>
-    <w:lsdException w:name="Colorful Grid Accent 4" w:uiPriority="73"/>
-    <w:lsdException w:name="Light Shading Accent 5" w:uiPriority="60"/>
-    <w:lsdException w:name="Light List Accent 5" w:uiPriority="61"/>
-    <w:lsdException w:name="Light Grid Accent 5" w:uiPriority="62"/>
-    <w:lsdException w:name="Medium Shading 1 Accent 5" w:uiPriority="63"/>
-    <w:lsdException w:name="Medium Shading 2 Accent 5" w:uiPriority="64"/>
-    <w:lsdException w:name="Medium List 1 Accent 5" w:uiPriority="65"/>
-    <w:lsdException w:name="Medium List 2 Accent 5" w:uiPriority="66"/>
-    <w:lsdException w:name="Medium Grid 1 Accent 5" w:uiPriority="67"/>
-    <w:lsdException w:name="Medium Grid 2 Accent 5" w:uiPriority="68"/>
-    <w:lsdException w:name="Medium Grid 3 Accent 5" w:uiPriority="69"/>
-    <w:lsdException w:name="Dark List Accent 5" w:uiPriority="70"/>
-    <w:lsdException w:name="Colorful Shading Accent 5" w:uiPriority="71"/>
-    <w:lsdException w:name="Colorful List Accent 5" w:uiPriority="72"/>
-    <w:lsdException w:name="Colorful Grid Accent 5" w:uiPriority="73"/>
-    <w:lsdException w:name="Light Shading Accent 6" w:uiPriority="60"/>
-    <w:lsdException w:name="Light List Accent 6" w:uiPriority="61"/>
-    <w:lsdException w:name="Light Grid Accent 6" w:uiPriority="62"/>
-    <w:lsdException w:name="Medium Shading 1 Accent 6" w:uiPriority="63"/>
-    <w:lsdException w:name="Medium Shading 2 Accent 6" w:uiPriority="64"/>
-    <w:lsdException w:name="Medium List 1 Accent 6" w:uiPriority="65"/>
-    <w:lsdException w:name="Medium List 2 Accent 6" w:uiPriority="66"/>
-    <w:lsdException w:name="Medium Grid 1 Accent 6" w:uiPriority="67"/>
-    <w:lsdException w:name="Medium Grid 2 Accent 6" w:uiPriority="68"/>
-    <w:lsdException w:name="Medium Grid 3 Accent 6" w:uiPriority="69"/>
-    <w:lsdException w:name="Dark List Accent 6" w:uiPriority="70"/>
-    <w:lsdException w:name="Colorful Shading Accent 6" w:uiPriority="71"/>
-    <w:lsdException w:name="Colorful List Accent 6" w:uiPriority="72"/>
-    <w:lsdException w:name="Colorful Grid Accent 6" w:uiPriority="73"/>
-    <w:lsdException w:name="Subtle Emphasis" w:uiPriority="19" w:qFormat="1"/>
-    <w:lsdException w:name="Intense Emphasis" w:uiPriority="21" w:qFormat="1"/>
-    <w:lsdException w:name="Subtle Reference" w:uiPriority="31" w:qFormat="1"/>
-    <w:lsdException w:name="Intense Reference" w:uiPriority="32" w:qFormat="1"/>
-    <w:lsdException w:name="Book Title" w:uiPriority="33" w:qFormat="1"/>
-    <w:lsdException w:name="Bibliography" w:semiHidden="1" w:uiPriority="37" w:unhideWhenUsed="1"/>
-    <w:lsdException w:name="TOC Heading" w:semiHidden="1" w:uiPriority="39" w:unhideWhenUsed="1" w:qFormat="1"/>
-    <w:lsdException w:name="Plain Table 1" w:uiPriority="41"/>
-    <w:lsdException w:name="Plain Table 2" w:uiPriority="42"/>
-    <w:lsdException w:name="Plain Table 3" w:uiPriority="43"/>
-    <w:lsdException w:name="Plain Table 4" w:uiPriority="44"/>
-    <w:lsdException w:name="Plain Table 5" w:uiPriority="45"/>
-    <w:lsdException w:name="Grid Table Light" w:uiPriority="40"/>
-    <w:lsdException w:name="Grid Table 1 Light" w:uiPriority="46"/>
-    <w:lsdException w:name="Grid Table 2" w:uiPriority="47"/>
-    <w:lsdException w:name="Grid Table 3" w:uiPriority="48"/>
-    <w:lsdException w:name="Grid Table 4" w:uiPriority="49"/>
-    <w:lsdException w:name="Grid Table 5 Dark" w:uiPriority="50"/>
-    <w:lsdException w:name="Grid Table 6 Colorful" w:uiPriority="51"/>
-    <w:lsdException w:name="Grid Table 7 Colorful" w:uiPriority="52"/>
-    <w:lsdException w:name="Grid Table 1 Light Accent 1" w:uiPriority="46"/>
-    <w:lsdException w:name="Grid Table 2 Accent 1" w:uiPriority="47"/>
-    <w:lsdException w:name="Grid Table 3 Accent 1" w:uiPriority="48"/>
-    <w:lsdException w:name="Grid Table 4 Accent 1" w:uiPriority="49"/>
-    <w:lsdException w:name="Grid Table 5 Dark Accent 1" w:uiPriority="50"/>
-    <w:lsdException w:name="Grid Table 6 Colorful Accent 1" w:uiPriority="51"/>
-    <w:lsdException w:name="Grid Table 7 Colorful Accent 1" w:uiPriority="52"/>
-    <w:lsdException w:name="Grid Table 1 Light Accent 2" w:uiPriority="46"/>
-    <w:lsdException w:name="Grid Table 2 Accent 2" w:uiPriority="47"/>
-    <w:lsdException w:name="Grid Table 3 Accent 2" w:uiPriority="48"/>
-    <w:lsdException w:name="Grid Table 4 Accent 2" w:uiPriority="49"/>
-    <w:lsdException w:name="Grid Table 5 Dark Accent 2" w:uiPriority="50"/>
-    <w:lsdException w:name="Grid Table 6 Colorful Accent 2" w:uiPriority="51"/>
-    <w:lsdException w:name="Grid Table 7 Colorful Accent 2" w:uiPriority="52"/>
-    <w:lsdException w:name="Grid Table 1 Light Accent 3" w:uiPriority="46"/>
-    <w:lsdException w:name="Grid Table 2 Accent 3" w:uiPriority="47"/>
-    <w:lsdException w:name="Grid Table 3 Accent 3" w:uiPriority="48"/>
-    <w:lsdException w:name="Grid Table 4 Accent 3" w:uiPriority="49"/>
-    <w:lsdException w:name="Grid Table 5 Dark Accent 3" w:uiPriority="50"/>
-    <w:lsdException w:name="Grid Table 6 Colorful Accent 3" w:uiPriority="51"/>
-    <w:lsdException w:name="Grid Table 7 Colorful Accent 3" w:uiPriority="52"/>
-    <w:lsdException w:name="Grid Table 1 Light Accent 4" w:uiPriority="46"/>
-    <w:lsdException w:name="Grid Table 2 Accent 4" w:uiPriority="47"/>
-    <w:lsdException w:name="Grid Table 3 Accent 4" w:uiPriority="48"/>
-    <w:lsdException w:name="Grid Table 4 Accent 4" w:uiPriority="49"/>
-    <w:lsdException w:name="Grid Table 5 Dark Accent 4" w:uiPriority="50"/>
-    <w:lsdException w:name="Grid Table 6 Colorful Accent 4" w:uiPriority="51"/>
-    <w:lsdException w:name="Grid Table 7 Colorful Accent 4" w:uiPriority="52"/>
-    <w:lsdException w:name="Grid Table 1 Light Accent 5" w:uiPriority="46"/>
-    <w:lsdException w:name="Grid Table 2 Accent 5" w:uiPriority="47"/>
-    <w:lsdException w:name="Grid Table 3 Accent 5" w:uiPriority="48"/>
-    <w:lsdException w:name="Grid Table 4 Accent 5" w:uiPriority="49"/>
-    <w:lsdException w:name="Grid Table 5 Dark Accent 5" w:uiPriority="50"/>
-    <w:lsdException w:name="Grid Table 6 Colorful Accent 5" w:uiPriority="51"/>
-    <w:lsdException w:name="Grid Table 7 Colorful Accent 5" w:uiPriority="52"/>
-    <w:lsdException w:name="Grid Table 1 Light Accent 6" w:uiPriority="46"/>
-    <w:lsdException w:name="Grid Table 2 Accent 6" w:uiPriority="47"/>
-    <w:lsdException w:name="Grid Table 3 Accent 6" w:uiPriority="48"/>
-    <w:lsdException w:name="Grid Table 4 Accent 6" w:uiPriority="49"/>
-    <w:lsdException w:name="Grid Table 5 Dark Accent 6" w:uiPriority="50"/>
-    <w:lsdException w:name="Grid Table 6 Colorful Accent 6" w:uiPriority="51"/>
-    <w:lsdException w:name="Grid Table 7 Colorful Accent 6" w:uiPriority="52"/>
-    <w:lsdException w:name="List Table 1 Light" w:uiPriority="46"/>
-    <w:lsdException w:name="List Table 2" w:uiPriority="47"/>
-    <w:lsdException w:name="List Table 3" w:uiPriority="48"/>
-    <w:lsdException w:name="List Table 4" w:uiPriority="49"/>
-    <w:lsdException w:name="List Table 5 Dark" w:uiPriority="50"/>
-    <w:lsdException w:name="List Table 6 Colorful" w:uiPriority="51"/>
-    <w:lsdException w:name="List Table 7 Colorful" w:uiPriority="52"/>
-    <w:lsdException w:name="List Table 1 Light Accent 1" w:uiPriority="46"/>
-    <w:lsdException w:name="List Table 2 Accent 1" w:uiPriority="47"/>
-    <w:lsdException w:name="List Table 3 Accent 1" w:uiPriority="48"/>
-    <w:lsdException w:name="List Table 4 Accent 1" w:uiPriority="49"/>
-    <w:lsdException w:name="List Table 5 Dark Accent 1" w:uiPriority="50"/>
-    <w:lsdException w:name="List Table 6 Colorful Accent 1" w:uiPriority="51"/>
-    <w:lsdException w:name="List Table 7 Colorful Accent 1" w:uiPriority="52"/>
-    <w:lsdException w:name="List Table 1 Light Accent 2" w:uiPriority="46"/>
-    <w:lsdException w:name="List Table 2 Accent 2" w:uiPriority="47"/>
-    <w:lsdException w:name="List Table 3 Accent 2" w:uiPriority="48"/>
-    <w:lsdException w:name="List Table 4 Accent 2" w:uiPriority="49"/>
-    <w:lsdException w:name="List Table 5 Dark Accent 2" w:uiPriority="50"/>
-    <w:lsdException w:name="List Table 6 Colorful Accent 2" w:uiPriority="51"/>
-    <w:lsdException w:name="List Table 7 Colorful Accent 2" w:uiPriority="52"/>
-    <w:lsdException w:name="List Table 1 Light Accent 3" w:uiPriority="46"/>
-    <w:lsdException w:name="List Table 2 Accent 3" w:uiPriority="47"/>
-    <w:lsdException w:name="List Table 3 Accent 3" w:uiPriority="48"/>
-    <w:lsdException w:name="List Table 4 Accent 3" w:uiPriority="49"/>
-    <w:lsdException w:name="List Table 5 Dark Accent 3" w:uiPriority="50"/>
-    <w:lsdException w:name="List Table 6 Colorful Accent 3" w:uiPriority="51"/>
-    <w:lsdException w:name="List Table 7 Colorful Accent 3" w:uiPriority="52"/>
-    <w:lsdException w:name="List Table 1 Light Accent 4" w:uiPriority="46"/>
-    <w:lsdException w:name="List Table 2 Accent 4" w:uiPriority="47"/>
-    <w:lsdException w:name="List Table 3 Accent 4" w:uiPriority="48"/>
-    <w:lsdException w:name="List Table 4 Accent 4" w:uiPriority="49"/>
-    <w:lsdException w:name="List Table 5 Dark Accent 4" w:uiPriority="50"/>
-    <w:lsdException w:name="List Table 6 Colorful Accent 4" w:uiPriority="51"/>
-    <w:lsdException w:name="List Table 7 Colorful Accent 4" w:uiPriority="52"/>
-    <w:lsdException w:name="List Table 1 Light Accent 5" w:uiPriority="46"/>
-    <w:lsdException w:name="List Table 2 Accent 5" w:uiPriority="47"/>
-    <w:lsdException w:name="List Table 3 Accent 5" w:uiPriority="48"/>
-    <w:lsdException w:name="List Table 4 Accent 5" w:uiPriority="49"/>
-    <w:lsdException w:name="List Table 5 Dark Accent 5" w:uiPriority="50"/>
-    <w:lsdException w:name="List Table 6 Colorful Accent 5" w:uiPriority="51"/>
-    <w:lsdException w:name="List Table 7 Colorful Accent 5" w:uiPriority="52"/>
-    <w:lsdException w:name="List Table 1 Light Accent 6" w:uiPriority="46"/>
-    <w:lsdException w:name="List Table 2 Accent 6" w:uiPriority="47"/>
-    <w:lsdException w:name="List Table 3 Accent 6" w:uiPriority="48"/>
-    <w:lsdException w:name="List Table 4 Accent 6" w:uiPriority="49"/>
-    <w:lsdException w:name="List Table 5 Dark Accent 6" w:uiPriority="50"/>
-    <w:lsdException w:name="List Table 6 Colorful Accent 6" w:uiPriority="51"/>
-    <w:lsdException w:name="List Table 7 Colorful Accent 6" w:uiPriority="52"/>
-    <w:lsdException w:name="Mention" w:semiHidden="1" w:unhideWhenUsed="1"/>
-    <w:lsdException w:name="Smart Hyperlink" w:semiHidden="1" w:unhideWhenUsed="1"/>
-    <w:lsdException w:name="Hashtag" w:semiHidden="1" w:unhideWhenUsed="1"/>
-    <w:lsdException w:name="Unresolved Mention" w:semiHidden="1" w:unhideWhenUsed="1"/>
+  <w:latentStyles w:defLockedState="0" w:defUIPriority="99" w:defSemiHidden="1" w:defUnhideWhenUsed="1" w:defQFormat="0" w:count="267">
+    <w:lsdException w:name="Normal" w:semiHidden="0" w:uiPriority="0" w:unhideWhenUsed="0" w:qFormat="1"/>
+    <w:lsdException w:name="heading 1" w:semiHidden="0" w:uiPriority="0" w:unhideWhenUsed="0" w:qFormat="1"/>
+    <w:lsdException w:name="heading 2" w:uiPriority="0" w:qFormat="1"/>
+    <w:lsdException w:name="heading 3" w:uiPriority="0" w:qFormat="1"/>
+    <w:lsdException w:name="heading 4" w:uiPriority="0" w:qFormat="1"/>
+    <w:lsdException w:name="heading 5" w:uiPriority="9" w:qFormat="1"/>
+    <w:lsdException w:name="heading 6" w:uiPriority="9" w:qFormat="1"/>
+    <w:lsdException w:name="heading 7" w:uiPriority="9" w:qFormat="1"/>
+    <w:lsdException w:name="heading 8" w:uiPriority="9" w:qFormat="1"/>
+    <w:lsdException w:name="heading 9" w:uiPriority="9" w:qFormat="1"/>
+    <w:lsdException w:name="toc 1" w:uiPriority="39" w:qFormat="1"/>
+    <w:lsdException w:name="toc 2" w:uiPriority="39" w:qFormat="1"/>
+    <w:lsdException w:name="toc 3" w:uiPriority="39" w:qFormat="1"/>
+    <w:lsdException w:name="toc 4" w:uiPriority="39"/>
+    <w:lsdException w:name="toc 5" w:uiPriority="39"/>
+    <w:lsdException w:name="toc 6" w:uiPriority="39"/>
+    <w:lsdException w:name="toc 7" w:uiPriority="39"/>
+    <w:lsdException w:name="toc 8" w:uiPriority="39"/>
+    <w:lsdException w:name="toc 9" w:uiPriority="39"/>
+    <w:lsdException w:name="caption" w:uiPriority="35" w:qFormat="1"/>
+    <w:lsdException w:name="Title" w:semiHidden="0" w:uiPriority="0" w:unhideWhenUsed="0" w:qFormat="1"/>
+    <w:lsdException w:name="Default Paragraph Font" w:uiPriority="1"/>
+    <w:lsdException w:name="Body Text" w:uiPriority="0"/>
+    <w:lsdException w:name="Subtitle" w:semiHidden="0" w:uiPriority="11" w:unhideWhenUsed="0" w:qFormat="1"/>
+    <w:lsdException w:name="Strong" w:semiHidden="0" w:uiPriority="22" w:unhideWhenUsed="0" w:qFormat="1"/>
+    <w:lsdException w:name="Emphasis" w:semiHidden="0" w:uiPriority="20" w:unhideWhenUsed="0" w:qFormat="1"/>
+    <w:lsdException w:name="Table Grid" w:semiHidden="0" w:uiPriority="59" w:unhideWhenUsed="0"/>
+    <w:lsdException w:name="Placeholder Text" w:unhideWhenUsed="0"/>
+    <w:lsdException w:name="No Spacing" w:semiHidden="0" w:uiPriority="1" w:unhideWhenUsed="0" w:qFormat="1"/>
+    <w:lsdException w:name="Light Shading" w:semiHidden="0" w:uiPriority="60" w:unhideWhenUsed="0"/>
+    <w:lsdException w:name="Light List" w:semiHidden="0" w:uiPriority="61" w:unhideWhenUsed="0"/>
+    <w:lsdException w:name="Light Grid" w:semiHidden="0" w:uiPriority="62" w:unhideWhenUsed="0"/>
+    <w:lsdException w:name="Medium Shading 1" w:semiHidden="0" w:uiPriority="63" w:unhideWhenUsed="0"/>
+    <w:lsdException w:name="Medium Shading 2" w:semiHidden="0" w:uiPriority="64" w:unhideWhenUsed="0"/>
+    <w:lsdException w:name="Medium List 1" w:semiHidden="0" w:uiPriority="65" w:unhideWhenUsed="0"/>
+    <w:lsdException w:name="Medium List 2" w:semiHidden="0" w:uiPriority="66" w:unhideWhenUsed="0"/>
+    <w:lsdException w:name="Medium Grid 1" w:semiHidden="0" w:uiPriority="67" w:unhideWhenUsed="0"/>
+    <w:lsdException w:name="Medium Grid 2" w:semiHidden="0" w:uiPriority="68" w:unhideWhenUsed="0"/>
+    <w:lsdException w:name="Medium Grid 3" w:semiHidden="0" w:uiPriority="69" w:unhideWhenUsed="0"/>
+    <w:lsdException w:name="Dark List" w:semiHidden="0" w:uiPriority="70" w:unhideWhenUsed="0"/>
+    <w:lsdException w:name="Colorful Shading" w:semiHidden="0" w:uiPriority="71" w:unhideWhenUsed="0"/>
+    <w:lsdException w:name="Colorful List" w:semiHidden="0" w:uiPriority="72" w:unhideWhenUsed="0"/>
+    <w:lsdException w:name="Colorful Grid" w:semiHidden="0" w:uiPriority="73" w:unhideWhenUsed="0"/>
+    <w:lsdException w:name="Light Shading Accent 1" w:semiHidden="0" w:uiPriority="60" w:unhideWhenUsed="0"/>
+    <w:lsdException w:name="Light List Accent 1" w:semiHidden="0" w:uiPriority="61" w:unhideWhenUsed="0"/>
+    <w:lsdException w:name="Light Grid Accent 1" w:semiHidden="0" w:uiPriority="62" w:unhideWhenUsed="0"/>
+    <w:lsdException w:name="Medium Shading 1 Accent 1" w:semiHidden="0" w:uiPriority="63" w:unhideWhenUsed="0"/>
+    <w:lsdException w:name="Medium Shading 2 Accent 1" w:semiHidden="0" w:uiPriority="64" w:unhideWhenUsed="0"/>
+    <w:lsdException w:name="Medium List 1 Accent 1" w:semiHidden="0" w:uiPriority="65" w:unhideWhenUsed="0"/>
+    <w:lsdException w:name="Revision" w:unhideWhenUsed="0"/>
+    <w:lsdException w:name="List Paragraph" w:semiHidden="0" w:uiPriority="34" w:unhideWhenUsed="0" w:qFormat="1"/>
+    <w:lsdException w:name="Quote" w:semiHidden="0" w:uiPriority="29" w:unhideWhenUsed="0" w:qFormat="1"/>
+    <w:lsdException w:name="Intense Quote" w:semiHidden="0" w:uiPriority="30" w:unhideWhenUsed="0" w:qFormat="1"/>
+    <w:lsdException w:name="Medium List 2 Accent 1" w:semiHidden="0" w:uiPriority="66" w:unhideWhenUsed="0"/>
+    <w:lsdException w:name="Medium Grid 1 Accent 1" w:semiHidden="0" w:uiPriority="67" w:unhideWhenUsed="0"/>
+    <w:lsdException w:name="Medium Grid 2 Accent 1" w:semiHidden="0" w:uiPriority="68" w:unhideWhenUsed="0"/>
+    <w:lsdException w:name="Medium Grid 3 Accent 1" w:semiHidden="0" w:uiPriority="69" w:unhideWhenUsed="0"/>
+    <w:lsdException w:name="Dark List Accent 1" w:semiHidden="0" w:uiPriority="70" w:unhideWhenUsed="0"/>
+    <w:lsdException w:name="Colorful Shading Accent 1" w:semiHidden="0" w:uiPriority="71" w:unhideWhenUsed="0"/>
+    <w:lsdException w:name="Colorful List Accent 1" w:semiHidden="0" w:uiPriority="72" w:unhideWhenUsed="0"/>
+    <w:lsdException w:name="Colorful Grid Accent 1" w:semiHidden="0" w:uiPriority="73" w:unhideWhenUsed="0"/>
+    <w:lsdException w:name="Light Shading Accent 2" w:semiHidden="0" w:uiPriority="60" w:unhideWhenUsed="0"/>
+    <w:lsdException w:name="Light List Accent 2" w:semiHidden="0" w:uiPriority="61" w:unhideWhenUsed="0"/>
+    <w:lsdException w:name="Light Grid Accent 2" w:semiHidden="0" w:uiPriority="62" w:unhideWhenUsed="0"/>
+    <w:lsdException w:name="Medium Shading 1 Accent 2" w:semiHidden="0" w:uiPriority="63" w:unhideWhenUsed="0"/>
+    <w:lsdException w:name="Medium Shading 2 Accent 2" w:semiHidden="0" w:uiPriority="64" w:unhideWhenUsed="0"/>
+    <w:lsdException w:name="Medium List 1 Accent 2" w:semiHidden="0" w:uiPriority="65" w:unhideWhenUsed="0"/>
+    <w:lsdException w:name="Medium List 2 Accent 2" w:semiHidden="0" w:uiPriority="66" w:unhideWhenUsed="0"/>
+    <w:lsdException w:name="Medium Grid 1 Accent 2" w:semiHidden="0" w:uiPriority="67" w:unhideWhenUsed="0"/>
+    <w:lsdException w:name="Medium Grid 2 Accent 2" w:semiHidden="0" w:uiPriority="68" w:unhideWhenUsed="0"/>
+    <w:lsdException w:name="Medium Grid 3 Accent 2" w:semiHidden="0" w:uiPriority="69" w:unhideWhenUsed="0"/>
+    <w:lsdException w:name="Dark List Accent 2" w:semiHidden="0" w:uiPriority="70" w:unhideWhenUsed="0"/>
+    <w:lsdException w:name="Colorful Shading Accent 2" w:semiHidden="0" w:uiPriority="71" w:unhideWhenUsed="0"/>
+    <w:lsdException w:name="Colorful List Accent 2" w:semiHidden="0" w:uiPriority="72" w:unhideWhenUsed="0"/>
+    <w:lsdException w:name="Colorful Grid Accent 2" w:semiHidden="0" w:uiPriority="73" w:unhideWhenUsed="0"/>
+    <w:lsdException w:name="Light Shading Accent 3" w:semiHidden="0" w:uiPriority="60" w:unhideWhenUsed="0"/>
+    <w:lsdException w:name="Light List Accent 3" w:semiHidden="0" w:uiPriority="61" w:unhideWhenUsed="0"/>
+    <w:lsdException w:name="Light Grid Accent 3" w:semiHidden="0" w:uiPriority="62" w:unhideWhenUsed="0"/>
+    <w:lsdException w:name="Medium Shading 1 Accent 3" w:semiHidden="0" w:uiPriority="63" w:unhideWhenUsed="0"/>
+    <w:lsdException w:name="Medium Shading 2 Accent 3" w:semiHidden="0" w:uiPriority="64" w:unhideWhenUsed="0"/>
+    <w:lsdException w:name="Medium List 1 Accent 3" w:semiHidden="0" w:uiPriority="65" w:unhideWhenUsed="0"/>
+    <w:lsdException w:name="Medium List 2 Accent 3" w:semiHidden="0" w:uiPriority="66" w:unhideWhenUsed="0"/>
+    <w:lsdException w:name="Medium Grid 1 Accent 3" w:semiHidden="0" w:uiPriority="67" w:unhideWhenUsed="0"/>
+    <w:lsdException w:name="Medium Grid 2 Accent 3" w:semiHidden="0" w:uiPriority="68" w:unhideWhenUsed="0"/>
+    <w:lsdException w:name="Medium Grid 3 Accent 3" w:semiHidden="0" w:uiPriority="69" w:unhideWhenUsed="0"/>
+    <w:lsdException w:name="Dark List Accent 3" w:semiHidden="0" w:uiPriority="70" w:unhideWhenUsed="0"/>
+    <w:lsdException w:name="Colorful Shading Accent 3" w:semiHidden="0" w:uiPriority="71" w:unhideWhenUsed="0"/>
+    <w:lsdException w:name="Colorful List Accent 3" w:semiHidden="0" w:uiPriority="72" w:unhideWhenUsed="0"/>
+    <w:lsdException w:name="Colorful Grid Accent 3" w:semiHidden="0" w:uiPriority="73" w:unhideWhenUsed="0"/>
+    <w:lsdException w:name="Light Shading Accent 4" w:semiHidden="0" w:uiPriority="60" w:unhideWhenUsed="0"/>
+    <w:lsdException w:name="Light List Accent 4" w:semiHidden="0" w:uiPriority="61" w:unhideWhenUsed="0"/>
+    <w:lsdException w:name="Light Grid Accent 4" w:semiHidden="0" w:uiPriority="62" w:unhideWhenUsed="0"/>
+    <w:lsdException w:name="Medium Shading 1 Accent 4" w:semiHidden="0" w:uiPriority="63" w:unhideWhenUsed="0"/>
+    <w:lsdException w:name="Medium Shading 2 Accent 4" w:semiHidden="0" w:uiPriority="64" w:unhideWhenUsed="0"/>
+    <w:lsdException w:name="Medium List 1 Accent 4" w:semiHidden="0" w:uiPriority="65" w:unhideWhenUsed="0"/>
+    <w:lsdException w:name="Medium List 2 Accent 4" w:semiHidden="0" w:uiPriority="66" w:unhideWhenUsed="0"/>
+    <w:lsdException w:name="Medium Grid 1 Accent 4" w:semiHidden="0" w:uiPriority="67" w:unhideWhenUsed="0"/>
+    <w:lsdException w:name="Medium Grid 2 Accent 4" w:semiHidden="0" w:uiPriority="68" w:unhideWhenUsed="0"/>
+    <w:lsdException w:name="Medium Grid 3 Accent 4" w:semiHidden="0" w:uiPriority="69" w:unhideWhenUsed="0"/>
+    <w:lsdException w:name="Dark List Accent 4" w:semiHidden="0" w:uiPriority="70" w:unhideWhenUsed="0"/>
+    <w:lsdException w:name="Colorful Shading Accent 4" w:semiHidden="0" w:uiPriority="71" w:unhideWhenUsed="0"/>
+    <w:lsdException w:name="Colorful List Accent 4" w:semiHidden="0" w:uiPriority="72" w:unhideWhenUsed="0"/>
+    <w:lsdException w:name="Colorful Grid Accent 4" w:semiHidden="0" w:uiPriority="73" w:unhideWhenUsed="0"/>
+    <w:lsdException w:name="Light Shading Accent 5" w:semiHidden="0" w:uiPriority="60" w:unhideWhenUsed="0"/>
+    <w:lsdException w:name="Light List Accent 5" w:semiHidden="0" w:uiPriority="61" w:unhideWhenUsed="0"/>
+    <w:lsdException w:name="Light Grid Accent 5" w:semiHidden="0" w:uiPriority="62" w:unhideWhenUsed="0"/>
+    <w:lsdException w:name="Medium Shading 1 Accent 5" w:semiHidden="0" w:uiPriority="63" w:unhideWhenUsed="0"/>
+    <w:lsdException w:name="Medium Shading 2 Accent 5" w:semiHidden="0" w:uiPriority="64" w:unhideWhenUsed="0"/>
+    <w:lsdException w:name="Medium List 1 Accent 5" w:semiHidden="0" w:uiPriority="65" w:unhideWhenUsed="0"/>
+    <w:lsdException w:name="Medium List 2 Accent 5" w:semiHidden="0" w:uiPriority="66" w:unhideWhenUsed="0"/>
+    <w:lsdException w:name="Medium Grid 1 Accent 5" w:semiHidden="0" w:uiPriority="67" w:unhideWhenUsed="0"/>
+    <w:lsdException w:name="Medium Grid 2 Accent 5" w:semiHidden="0" w:uiPriority="68" w:unhideWhenUsed="0"/>
+    <w:lsdException w:name="Medium Grid 3 Accent 5" w:semiHidden="0" w:uiPriority="69" w:unhideWhenUsed="0"/>
+    <w:lsdException w:name="Dark List Accent 5" w:semiHidden="0" w:uiPriority="70" w:unhideWhenUsed="0"/>
+    <w:lsdException w:name="Colorful Shading Accent 5" w:semiHidden="0" w:uiPriority="71" w:unhideWhenUsed="0"/>
+    <w:lsdException w:name="Colorful List Accent 5" w:semiHidden="0" w:uiPriority="72" w:unhideWhenUsed="0"/>
+    <w:lsdException w:name="Colorful Grid Accent 5" w:semiHidden="0" w:uiPriority="73" w:unhideWhenUsed="0"/>
+    <w:lsdException w:name="Light Shading Accent 6" w:semiHidden="0" w:uiPriority="60" w:unhideWhenUsed="0"/>
+    <w:lsdException w:name="Light List Accent 6" w:semiHidden="0" w:uiPriority="61" w:unhideWhenUsed="0"/>
+    <w:lsdException w:name="Light Grid Accent 6" w:semiHidden="0" w:uiPriority="62" w:unhideWhenUsed="0"/>
+    <w:lsdException w:name="Medium Shading 1 Accent 6" w:semiHidden="0" w:uiPriority="63" w:unhideWhenUsed="0"/>
+    <w:lsdException w:name="Medium Shading 2 Accent 6" w:semiHidden="0" w:uiPriority="64" w:unhideWhenUsed="0"/>
+    <w:lsdException w:name="Medium List 1 Accent 6" w:semiHidden="0" w:uiPriority="65" w:unhideWhenUsed="0"/>
+    <w:lsdException w:name="Medium List 2 Accent 6" w:semiHidden="0" w:uiPriority="66" w:unhideWhenUsed="0"/>
+    <w:lsdException w:name="Medium Grid 1 Accent 6" w:semiHidden="0" w:uiPriority="67" w:unhideWhenUsed="0"/>
+    <w:lsdException w:name="Medium Grid 2 Accent 6" w:semiHidden="0" w:uiPriority="68" w:unhideWhenUsed="0"/>
+    <w:lsdException w:name="Medium Grid 3 Accent 6" w:semiHidden="0" w:uiPriority="69" w:unhideWhenUsed="0"/>
+    <w:lsdException w:name="Dark List Accent 6" w:semiHidden="0" w:uiPriority="70" w:unhideWhenUsed="0"/>
+    <w:lsdException w:name="Colorful Shading Accent 6" w:semiHidden="0" w:uiPriority="71" w:unhideWhenUsed="0"/>
+    <w:lsdException w:name="Colorful List Accent 6" w:semiHidden="0" w:uiPriority="72" w:unhideWhenUsed="0"/>
+    <w:lsdException w:name="Colorful Grid Accent 6" w:semiHidden="0" w:uiPriority="73" w:unhideWhenUsed="0"/>
+    <w:lsdException w:name="Subtle Emphasis" w:semiHidden="0" w:uiPriority="19" w:unhideWhenUsed="0" w:qFormat="1"/>
+    <w:lsdException w:name="Intense Emphasis" w:semiHidden="0" w:uiPriority="21" w:unhideWhenUsed="0" w:qFormat="1"/>
+    <w:lsdException w:name="Subtle Reference" w:semiHidden="0" w:uiPriority="31" w:unhideWhenUsed="0" w:qFormat="1"/>
+    <w:lsdException w:name="Intense Reference" w:semiHidden="0" w:uiPriority="32" w:unhideWhenUsed="0" w:qFormat="1"/>
+    <w:lsdException w:name="Book Title" w:semiHidden="0" w:uiPriority="33" w:unhideWhenUsed="0" w:qFormat="1"/>
+    <w:lsdException w:name="Bibliography" w:uiPriority="37"/>
+    <w:lsdException w:name="TOC Heading" w:uiPriority="39" w:qFormat="1"/>
   </w:latentStyles>
   <w:style w:type="paragraph" w:default="1" w:styleId="Normal">
     <w:name w:val="Normal"/>
@@ -13233,6 +12039,7 @@
     <w:uiPriority w:val="99"/>
     <w:semiHidden/>
     <w:unhideWhenUsed/>
+    <w:qFormat/>
     <w:tblPr>
       <w:tblInd w:w="0" w:type="dxa"/>
       <w:tblCellMar>
@@ -13613,7 +12420,7 @@
       <w:u w:val="single"/>
     </w:rPr>
   </w:style>
-  <w:style w:type="paragraph" w:styleId="TtuloTDC">
+  <w:style w:type="paragraph" w:styleId="TtulodeTDC">
     <w:name w:val="TOC Heading"/>
     <w:basedOn w:val="Ttulo1"/>
     <w:next w:val="Normal"/>
@@ -14268,7 +13075,7 @@
 </file>
 
 <file path=customXml/itemProps2.xml><?xml version="1.0" encoding="utf-8"?>
-<ds:datastoreItem xmlns:ds="http://schemas.openxmlformats.org/officeDocument/2006/customXml" ds:itemID="{0AA8A3A5-D67C-493B-BCE2-C7AE4E4F81FC}">
+<ds:datastoreItem xmlns:ds="http://schemas.openxmlformats.org/officeDocument/2006/customXml" ds:itemID="{6D17F77F-83BB-44B2-8C90-14AFA53BDEBE}">
   <ds:schemaRefs>
     <ds:schemaRef ds:uri="http://schemas.openxmlformats.org/officeDocument/2006/bibliography"/>
   </ds:schemaRefs>
